--- a/Content/Networking/BlueCat/BlueCat Setup Guide.docx
+++ b/Content/Networking/BlueCat/BlueCat Setup Guide.docx
@@ -76,16 +76,7 @@
           <w:rFonts w:ascii="Times New Roman" w:hAnsi="Times New Roman" w:cs="Times New Roman"/>
           <w:lang w:val="en-US"/>
         </w:rPr>
-        <w:t xml:space="preserve">This guide illustrate you, how to install </w:t>
-      </w:r>
-      <w:bookmarkStart w:id="0" w:name="_GoBack"/>
-      <w:bookmarkEnd w:id="0"/>
-      <w:r>
-        <w:rPr>
-          <w:rFonts w:ascii="Times New Roman" w:hAnsi="Times New Roman" w:cs="Times New Roman"/>
-          <w:lang w:val="en-US"/>
-        </w:rPr>
-        <w:t>and configure BlueCat Address Manager in such a way to integrate with Cisco Cloud Center Workload Manager.</w:t>
+        <w:t>This guide illustrate you, how to install and configure BlueCat Address Manager in such a way to integrate with Cisco Cloud Center Workload Manager.</w:t>
       </w:r>
     </w:p>
     <w:p>
@@ -162,27 +153,13 @@
         <w:rPr>
           <w:rFonts w:ascii="Times New Roman" w:hAnsi="Times New Roman" w:cs="Times New Roman"/>
         </w:rPr>
-        <w:t xml:space="preserve">BlueCat Virtual Machines </w:t>
-      </w:r>
-      <w:proofErr w:type="gramStart"/>
-      <w:r>
-        <w:rPr>
-          <w:rFonts w:ascii="Times New Roman" w:hAnsi="Times New Roman" w:cs="Times New Roman"/>
-        </w:rPr>
-        <w:t xml:space="preserve">are </w:t>
-      </w:r>
-      <w:r>
-        <w:rPr>
-          <w:rFonts w:ascii="Times New Roman" w:hAnsi="Times New Roman" w:cs="Times New Roman"/>
-        </w:rPr>
-        <w:t>delivered</w:t>
-      </w:r>
-      <w:proofErr w:type="gramEnd"/>
-      <w:r>
-        <w:rPr>
-          <w:rFonts w:ascii="Times New Roman" w:hAnsi="Times New Roman" w:cs="Times New Roman"/>
-        </w:rPr>
-        <w:t xml:space="preserve"> in OVA (Open Virtual Appliance) format, compatible with VMware ESX/ESXi server 6.7, 6.5 and 6.0 Update 3.</w:t>
+        <w:t xml:space="preserve">BlueCat Virtual Machines are </w:t>
+      </w:r>
+      <w:r>
+        <w:rPr>
+          <w:rFonts w:ascii="Times New Roman" w:hAnsi="Times New Roman" w:cs="Times New Roman"/>
+        </w:rPr>
+        <w:t>delivered in OVA (Open Virtual Appliance) format, compatible with VMware ESX/ESXi server 6.7, 6.5 and 6.0 Update 3.</w:t>
       </w:r>
     </w:p>
     <w:p>
@@ -213,34 +190,6 @@
           <w:rFonts w:ascii="Times New Roman" w:hAnsi="Times New Roman" w:cs="Times New Roman"/>
         </w:rPr>
         <w:t>Customers using VMware Workstation, Server or Fusion should import the OVF or use VMware's standalone converter to convert the OVF into a format compatible with VMware Server/Workstation 1.0.x/6.x+. BlueCat customers should use VMware ESX, ESXi or vSphere for other environments, and may use VMware Workstation or Server for lab environments or evaluation.</w:t>
-      </w:r>
-    </w:p>
-    <w:p>
-      <w:pPr>
-        <w:autoSpaceDE w:val="0"/>
-        <w:autoSpaceDN w:val="0"/>
-        <w:adjustRightInd w:val="0"/>
-        <w:spacing w:after="0" w:line="240" w:lineRule="auto"/>
-        <w:rPr>
-          <w:rFonts w:ascii="Times New Roman" w:hAnsi="Times New Roman" w:cs="Times New Roman"/>
-        </w:rPr>
-      </w:pPr>
-    </w:p>
-    <w:p>
-      <w:pPr>
-        <w:autoSpaceDE w:val="0"/>
-        <w:autoSpaceDN w:val="0"/>
-        <w:adjustRightInd w:val="0"/>
-        <w:spacing w:after="0" w:line="240" w:lineRule="auto"/>
-        <w:rPr>
-          <w:rFonts w:ascii="Times New Roman" w:hAnsi="Times New Roman" w:cs="Times New Roman"/>
-        </w:rPr>
-      </w:pPr>
-      <w:r>
-        <w:rPr>
-          <w:rFonts w:ascii="Times New Roman" w:hAnsi="Times New Roman" w:cs="Times New Roman"/>
-        </w:rPr>
-        <w:t>If you still require the OVF image, extract the OVF file from the compressed OVA package using an extraction utility.</w:t>
       </w:r>
     </w:p>
     <w:p>
@@ -451,23 +400,6 @@
         </w:rPr>
         <w:t>System requirements:</w:t>
       </w:r>
-    </w:p>
-    <w:p>
-      <w:pPr>
-        <w:autoSpaceDE w:val="0"/>
-        <w:autoSpaceDN w:val="0"/>
-        <w:adjustRightInd w:val="0"/>
-        <w:spacing w:after="0" w:line="240" w:lineRule="auto"/>
-        <w:jc w:val="both"/>
-        <w:rPr>
-          <w:rFonts w:ascii="Arial" w:hAnsi="Arial" w:cs="Arial"/>
-          <w:b/>
-          <w:bCs/>
-          <w:color w:val="0D0D0D" w:themeColor="text1" w:themeTint="F2"/>
-          <w:sz w:val="28"/>
-          <w:szCs w:val="28"/>
-        </w:rPr>
-      </w:pPr>
     </w:p>
     <w:p>
       <w:pPr>
@@ -615,14 +547,14 @@
               <w:adjustRightInd w:val="0"/>
               <w:jc w:val="both"/>
               <w:rPr>
-                <w:rFonts w:ascii="Arial" w:hAnsi="Arial" w:cs="Arial"/>
+                <w:rFonts w:ascii="Times New Roman" w:hAnsi="Times New Roman" w:cs="Times New Roman"/>
                 <w:sz w:val="20"/>
                 <w:szCs w:val="20"/>
               </w:rPr>
             </w:pPr>
             <w:r>
               <w:rPr>
-                <w:rFonts w:ascii="Arial" w:hAnsi="Arial" w:cs="Arial"/>
+                <w:rFonts w:ascii="Times New Roman" w:hAnsi="Times New Roman" w:cs="Times New Roman"/>
                 <w:b/>
                 <w:bCs/>
                 <w:sz w:val="20"/>
@@ -643,14 +575,14 @@
               <w:adjustRightInd w:val="0"/>
               <w:jc w:val="both"/>
               <w:rPr>
-                <w:rFonts w:ascii="Arial" w:hAnsi="Arial" w:cs="Arial"/>
+                <w:rFonts w:ascii="Times New Roman" w:hAnsi="Times New Roman" w:cs="Times New Roman"/>
                 <w:sz w:val="20"/>
                 <w:szCs w:val="20"/>
               </w:rPr>
             </w:pPr>
             <w:r>
               <w:rPr>
-                <w:rFonts w:ascii="Arial" w:hAnsi="Arial" w:cs="Arial"/>
+                <w:rFonts w:ascii="Times New Roman" w:hAnsi="Times New Roman" w:cs="Times New Roman"/>
                 <w:b/>
                 <w:bCs/>
                 <w:sz w:val="20"/>
@@ -670,7 +602,7 @@
               <w:autoSpaceDN w:val="0"/>
               <w:adjustRightInd w:val="0"/>
               <w:rPr>
-                <w:rFonts w:ascii="Arial" w:hAnsi="Arial" w:cs="Arial"/>
+                <w:rFonts w:ascii="Times New Roman" w:hAnsi="Times New Roman" w:cs="Times New Roman"/>
                 <w:b/>
                 <w:bCs/>
                 <w:sz w:val="20"/>
@@ -679,7 +611,7 @@
             </w:pPr>
             <w:r>
               <w:rPr>
-                <w:rFonts w:ascii="Arial" w:hAnsi="Arial" w:cs="Arial"/>
+                <w:rFonts w:ascii="Times New Roman" w:hAnsi="Times New Roman" w:cs="Times New Roman"/>
                 <w:b/>
                 <w:bCs/>
                 <w:sz w:val="20"/>
@@ -694,7 +626,7 @@
               <w:autoSpaceDN w:val="0"/>
               <w:adjustRightInd w:val="0"/>
               <w:rPr>
-                <w:rFonts w:ascii="Arial" w:hAnsi="Arial" w:cs="Arial"/>
+                <w:rFonts w:ascii="Times New Roman" w:hAnsi="Times New Roman" w:cs="Times New Roman"/>
                 <w:b/>
                 <w:bCs/>
                 <w:sz w:val="20"/>
@@ -703,7 +635,7 @@
             </w:pPr>
             <w:r>
               <w:rPr>
-                <w:rFonts w:ascii="Arial" w:hAnsi="Arial" w:cs="Arial"/>
+                <w:rFonts w:ascii="Times New Roman" w:hAnsi="Times New Roman" w:cs="Times New Roman"/>
                 <w:b/>
                 <w:bCs/>
                 <w:sz w:val="20"/>
@@ -719,14 +651,14 @@
               <w:adjustRightInd w:val="0"/>
               <w:jc w:val="both"/>
               <w:rPr>
-                <w:rFonts w:ascii="Arial" w:hAnsi="Arial" w:cs="Arial"/>
+                <w:rFonts w:ascii="Times New Roman" w:hAnsi="Times New Roman" w:cs="Times New Roman"/>
                 <w:sz w:val="20"/>
                 <w:szCs w:val="20"/>
               </w:rPr>
             </w:pPr>
             <w:r>
               <w:rPr>
-                <w:rFonts w:ascii="Arial" w:hAnsi="Arial" w:cs="Arial"/>
+                <w:rFonts w:ascii="Times New Roman" w:hAnsi="Times New Roman" w:cs="Times New Roman"/>
                 <w:b/>
                 <w:bCs/>
                 <w:sz w:val="20"/>
@@ -746,7 +678,7 @@
               <w:autoSpaceDN w:val="0"/>
               <w:adjustRightInd w:val="0"/>
               <w:rPr>
-                <w:rFonts w:ascii="Arial" w:hAnsi="Arial" w:cs="Arial"/>
+                <w:rFonts w:ascii="Times New Roman" w:hAnsi="Times New Roman" w:cs="Times New Roman"/>
                 <w:b/>
                 <w:bCs/>
                 <w:sz w:val="20"/>
@@ -755,7 +687,7 @@
             </w:pPr>
             <w:r>
               <w:rPr>
-                <w:rFonts w:ascii="Arial" w:hAnsi="Arial" w:cs="Arial"/>
+                <w:rFonts w:ascii="Times New Roman" w:hAnsi="Times New Roman" w:cs="Times New Roman"/>
                 <w:b/>
                 <w:bCs/>
                 <w:sz w:val="20"/>
@@ -771,14 +703,14 @@
               <w:adjustRightInd w:val="0"/>
               <w:jc w:val="both"/>
               <w:rPr>
-                <w:rFonts w:ascii="Arial" w:hAnsi="Arial" w:cs="Arial"/>
+                <w:rFonts w:ascii="Times New Roman" w:hAnsi="Times New Roman" w:cs="Times New Roman"/>
                 <w:sz w:val="20"/>
                 <w:szCs w:val="20"/>
               </w:rPr>
             </w:pPr>
             <w:r>
               <w:rPr>
-                <w:rFonts w:ascii="Arial" w:hAnsi="Arial" w:cs="Arial"/>
+                <w:rFonts w:ascii="Times New Roman" w:hAnsi="Times New Roman" w:cs="Times New Roman"/>
                 <w:b/>
                 <w:bCs/>
                 <w:sz w:val="20"/>
@@ -799,7 +731,7 @@
               <w:adjustRightInd w:val="0"/>
               <w:jc w:val="both"/>
               <w:rPr>
-                <w:rFonts w:ascii="Arial" w:hAnsi="Arial" w:cs="Arial"/>
+                <w:rFonts w:ascii="Times New Roman" w:hAnsi="Times New Roman" w:cs="Times New Roman"/>
                 <w:sz w:val="20"/>
                 <w:szCs w:val="20"/>
               </w:rPr>
@@ -807,7 +739,7 @@
             <w:proofErr w:type="spellStart"/>
             <w:r>
               <w:rPr>
-                <w:rFonts w:ascii="Arial" w:hAnsi="Arial" w:cs="Arial"/>
+                <w:rFonts w:ascii="Times New Roman" w:hAnsi="Times New Roman" w:cs="Times New Roman"/>
                 <w:b/>
                 <w:bCs/>
                 <w:sz w:val="20"/>
@@ -818,7 +750,7 @@
             <w:proofErr w:type="spellEnd"/>
             <w:r>
               <w:rPr>
-                <w:rFonts w:ascii="Arial" w:hAnsi="Arial" w:cs="Arial"/>
+                <w:rFonts w:ascii="Times New Roman" w:hAnsi="Times New Roman" w:cs="Times New Roman"/>
                 <w:b/>
                 <w:bCs/>
                 <w:sz w:val="20"/>
@@ -838,7 +770,7 @@
               <w:autoSpaceDN w:val="0"/>
               <w:adjustRightInd w:val="0"/>
               <w:rPr>
-                <w:rFonts w:ascii="Arial" w:hAnsi="Arial" w:cs="Arial"/>
+                <w:rFonts w:ascii="Times New Roman" w:hAnsi="Times New Roman" w:cs="Times New Roman"/>
                 <w:b/>
                 <w:bCs/>
                 <w:sz w:val="20"/>
@@ -847,7 +779,7 @@
             </w:pPr>
             <w:r>
               <w:rPr>
-                <w:rFonts w:ascii="Arial" w:hAnsi="Arial" w:cs="Arial"/>
+                <w:rFonts w:ascii="Times New Roman" w:hAnsi="Times New Roman" w:cs="Times New Roman"/>
                 <w:b/>
                 <w:bCs/>
                 <w:sz w:val="20"/>
@@ -863,14 +795,14 @@
               <w:adjustRightInd w:val="0"/>
               <w:jc w:val="both"/>
               <w:rPr>
-                <w:rFonts w:ascii="Arial" w:hAnsi="Arial" w:cs="Arial"/>
+                <w:rFonts w:ascii="Times New Roman" w:hAnsi="Times New Roman" w:cs="Times New Roman"/>
                 <w:sz w:val="20"/>
                 <w:szCs w:val="20"/>
               </w:rPr>
             </w:pPr>
             <w:r>
               <w:rPr>
-                <w:rFonts w:ascii="Arial" w:hAnsi="Arial" w:cs="Arial"/>
+                <w:rFonts w:ascii="Times New Roman" w:hAnsi="Times New Roman" w:cs="Times New Roman"/>
                 <w:b/>
                 <w:bCs/>
                 <w:sz w:val="20"/>
@@ -1142,24 +1074,24 @@
     <w:tbl>
       <w:tblPr>
         <w:tblStyle w:val="TableGrid"/>
-        <w:tblW w:w="9658" w:type="dxa"/>
+        <w:tblW w:w="8992" w:type="dxa"/>
         <w:tblLook w:val="04A0" w:firstRow="1" w:lastRow="0" w:firstColumn="1" w:lastColumn="0" w:noHBand="0" w:noVBand="1"/>
       </w:tblPr>
       <w:tblGrid>
-        <w:gridCol w:w="1609"/>
-        <w:gridCol w:w="1609"/>
-        <w:gridCol w:w="1610"/>
-        <w:gridCol w:w="1610"/>
-        <w:gridCol w:w="1610"/>
-        <w:gridCol w:w="1610"/>
+        <w:gridCol w:w="1498"/>
+        <w:gridCol w:w="1498"/>
+        <w:gridCol w:w="1499"/>
+        <w:gridCol w:w="1499"/>
+        <w:gridCol w:w="1499"/>
+        <w:gridCol w:w="1499"/>
       </w:tblGrid>
       <w:tr>
         <w:trPr>
-          <w:trHeight w:val="452"/>
+          <w:trHeight w:val="336"/>
         </w:trPr>
         <w:tc>
           <w:tcPr>
-            <w:tcW w:w="1609" w:type="dxa"/>
+            <w:tcW w:w="1498" w:type="dxa"/>
           </w:tcPr>
           <w:p>
             <w:pPr>
@@ -1167,14 +1099,14 @@
               <w:autoSpaceDN w:val="0"/>
               <w:adjustRightInd w:val="0"/>
               <w:rPr>
-                <w:rFonts w:ascii="Arial" w:hAnsi="Arial" w:cs="Arial"/>
+                <w:rFonts w:ascii="Times New Roman" w:hAnsi="Times New Roman" w:cs="Times New Roman"/>
                 <w:sz w:val="20"/>
                 <w:szCs w:val="20"/>
               </w:rPr>
             </w:pPr>
             <w:r>
               <w:rPr>
-                <w:rFonts w:ascii="Arial" w:hAnsi="Arial" w:cs="Arial"/>
+                <w:rFonts w:ascii="Times New Roman" w:hAnsi="Times New Roman" w:cs="Times New Roman"/>
                 <w:sz w:val="20"/>
                 <w:szCs w:val="20"/>
               </w:rPr>
@@ -1187,14 +1119,191 @@
               <w:autoSpaceDN w:val="0"/>
               <w:adjustRightInd w:val="0"/>
               <w:rPr>
-                <w:rFonts w:ascii="Arial" w:hAnsi="Arial" w:cs="Arial"/>
+                <w:rFonts w:ascii="Times New Roman" w:hAnsi="Times New Roman" w:cs="Times New Roman"/>
                 <w:sz w:val="20"/>
                 <w:szCs w:val="20"/>
               </w:rPr>
             </w:pPr>
             <w:r>
               <w:rPr>
-                <w:rFonts w:ascii="Arial" w:hAnsi="Arial" w:cs="Arial"/>
+                <w:rFonts w:ascii="Times New Roman" w:hAnsi="Times New Roman" w:cs="Times New Roman"/>
+                <w:sz w:val="20"/>
+                <w:szCs w:val="20"/>
+              </w:rPr>
+              <w:t>Address</w:t>
+            </w:r>
+          </w:p>
+          <w:p>
+            <w:pPr>
+              <w:rPr>
+                <w:rFonts w:ascii="Times New Roman" w:hAnsi="Times New Roman" w:cs="Times New Roman"/>
+                <w:sz w:val="20"/>
+                <w:szCs w:val="20"/>
+              </w:rPr>
+            </w:pPr>
+            <w:r>
+              <w:rPr>
+                <w:rFonts w:ascii="Times New Roman" w:hAnsi="Times New Roman" w:cs="Times New Roman"/>
+                <w:sz w:val="20"/>
+                <w:szCs w:val="20"/>
+              </w:rPr>
+              <w:t>Manager 3000</w:t>
+            </w:r>
+          </w:p>
+        </w:tc>
+        <w:tc>
+          <w:tcPr>
+            <w:tcW w:w="1498" w:type="dxa"/>
+          </w:tcPr>
+          <w:p>
+            <w:pPr>
+              <w:rPr>
+                <w:rFonts w:ascii="Times New Roman" w:hAnsi="Times New Roman" w:cs="Times New Roman"/>
+                <w:sz w:val="20"/>
+                <w:szCs w:val="20"/>
+              </w:rPr>
+            </w:pPr>
+            <w:r>
+              <w:rPr>
+                <w:rFonts w:ascii="Times New Roman" w:hAnsi="Times New Roman" w:cs="Times New Roman"/>
+                <w:sz w:val="20"/>
+                <w:szCs w:val="20"/>
+              </w:rPr>
+              <w:t>8</w:t>
+            </w:r>
+          </w:p>
+        </w:tc>
+        <w:tc>
+          <w:tcPr>
+            <w:tcW w:w="1499" w:type="dxa"/>
+          </w:tcPr>
+          <w:p>
+            <w:pPr>
+              <w:rPr>
+                <w:rFonts w:ascii="Times New Roman" w:hAnsi="Times New Roman" w:cs="Times New Roman"/>
+                <w:sz w:val="20"/>
+                <w:szCs w:val="20"/>
+              </w:rPr>
+            </w:pPr>
+            <w:r>
+              <w:rPr>
+                <w:rFonts w:ascii="Times New Roman" w:hAnsi="Times New Roman" w:cs="Times New Roman"/>
+                <w:sz w:val="20"/>
+                <w:szCs w:val="20"/>
+              </w:rPr>
+              <w:t>24000</w:t>
+            </w:r>
+          </w:p>
+        </w:tc>
+        <w:tc>
+          <w:tcPr>
+            <w:tcW w:w="1499" w:type="dxa"/>
+          </w:tcPr>
+          <w:p>
+            <w:pPr>
+              <w:rPr>
+                <w:rFonts w:ascii="Times New Roman" w:hAnsi="Times New Roman" w:cs="Times New Roman"/>
+                <w:sz w:val="20"/>
+                <w:szCs w:val="20"/>
+              </w:rPr>
+            </w:pPr>
+            <w:r>
+              <w:rPr>
+                <w:rFonts w:ascii="Times New Roman" w:hAnsi="Times New Roman" w:cs="Times New Roman"/>
+                <w:sz w:val="20"/>
+                <w:szCs w:val="20"/>
+              </w:rPr>
+              <w:t>3.0</w:t>
+            </w:r>
+          </w:p>
+        </w:tc>
+        <w:tc>
+          <w:tcPr>
+            <w:tcW w:w="1499" w:type="dxa"/>
+          </w:tcPr>
+          <w:p>
+            <w:pPr>
+              <w:rPr>
+                <w:rFonts w:ascii="Times New Roman" w:hAnsi="Times New Roman" w:cs="Times New Roman"/>
+                <w:sz w:val="20"/>
+                <w:szCs w:val="20"/>
+              </w:rPr>
+            </w:pPr>
+            <w:r>
+              <w:rPr>
+                <w:rFonts w:ascii="Times New Roman" w:hAnsi="Times New Roman" w:cs="Times New Roman"/>
+                <w:sz w:val="20"/>
+                <w:szCs w:val="20"/>
+              </w:rPr>
+              <w:t>16</w:t>
+            </w:r>
+          </w:p>
+        </w:tc>
+        <w:tc>
+          <w:tcPr>
+            <w:tcW w:w="1499" w:type="dxa"/>
+          </w:tcPr>
+          <w:p>
+            <w:pPr>
+              <w:rPr>
+                <w:rFonts w:ascii="Times New Roman" w:hAnsi="Times New Roman" w:cs="Times New Roman"/>
+                <w:sz w:val="20"/>
+                <w:szCs w:val="20"/>
+              </w:rPr>
+            </w:pPr>
+            <w:r>
+              <w:rPr>
+                <w:rFonts w:ascii="Times New Roman" w:hAnsi="Times New Roman" w:cs="Times New Roman"/>
+                <w:sz w:val="20"/>
+                <w:szCs w:val="20"/>
+              </w:rPr>
+              <w:t>1</w:t>
+            </w:r>
+          </w:p>
+        </w:tc>
+      </w:tr>
+      <w:tr>
+        <w:trPr>
+          <w:trHeight w:val="341"/>
+        </w:trPr>
+        <w:tc>
+          <w:tcPr>
+            <w:tcW w:w="1498" w:type="dxa"/>
+          </w:tcPr>
+          <w:p>
+            <w:pPr>
+              <w:autoSpaceDE w:val="0"/>
+              <w:autoSpaceDN w:val="0"/>
+              <w:adjustRightInd w:val="0"/>
+              <w:rPr>
+                <w:rFonts w:ascii="Times New Roman" w:hAnsi="Times New Roman" w:cs="Times New Roman"/>
+                <w:sz w:val="20"/>
+                <w:szCs w:val="20"/>
+              </w:rPr>
+            </w:pPr>
+            <w:r>
+              <w:rPr>
+                <w:rFonts w:ascii="Times New Roman" w:hAnsi="Times New Roman" w:cs="Times New Roman"/>
+                <w:sz w:val="20"/>
+                <w:szCs w:val="20"/>
+              </w:rPr>
+              <w:t>BlueCat</w:t>
+            </w:r>
+          </w:p>
+          <w:p>
+            <w:pPr>
+              <w:autoSpaceDE w:val="0"/>
+              <w:autoSpaceDN w:val="0"/>
+              <w:adjustRightInd w:val="0"/>
+              <w:rPr>
+                <w:rFonts w:ascii="Times New Roman" w:hAnsi="Times New Roman" w:cs="Times New Roman"/>
+                <w:sz w:val="20"/>
+                <w:szCs w:val="20"/>
+              </w:rPr>
+            </w:pPr>
+            <w:r>
+              <w:rPr>
+                <w:rFonts w:ascii="Times New Roman" w:hAnsi="Times New Roman" w:cs="Times New Roman"/>
                 <w:sz w:val="20"/>
                 <w:szCs w:val="20"/>
               </w:rPr>
@@ -1211,185 +1320,7 @@
             </w:pPr>
             <w:r>
               <w:rPr>
-                <w:rFonts w:ascii="Arial" w:hAnsi="Arial" w:cs="Arial"/>
-                <w:sz w:val="20"/>
-                <w:szCs w:val="20"/>
-              </w:rPr>
-              <w:t>Manager 3000</w:t>
-            </w:r>
-          </w:p>
-        </w:tc>
-        <w:tc>
-          <w:tcPr>
-            <w:tcW w:w="1609" w:type="dxa"/>
-          </w:tcPr>
-          <w:p>
-            <w:pPr>
-              <w:rPr>
-                <w:rFonts w:cstheme="minorHAnsi"/>
-                <w:sz w:val="24"/>
-                <w:szCs w:val="24"/>
-              </w:rPr>
-            </w:pPr>
-            <w:r>
-              <w:rPr>
-                <w:rFonts w:cstheme="minorHAnsi"/>
-                <w:sz w:val="24"/>
-                <w:szCs w:val="24"/>
-              </w:rPr>
-              <w:t>8</w:t>
-            </w:r>
-          </w:p>
-        </w:tc>
-        <w:tc>
-          <w:tcPr>
-            <w:tcW w:w="1610" w:type="dxa"/>
-          </w:tcPr>
-          <w:p>
-            <w:pPr>
-              <w:rPr>
-                <w:rFonts w:cstheme="minorHAnsi"/>
-                <w:sz w:val="24"/>
-                <w:szCs w:val="24"/>
-              </w:rPr>
-            </w:pPr>
-            <w:r>
-              <w:rPr>
-                <w:rFonts w:cstheme="minorHAnsi"/>
-                <w:sz w:val="24"/>
-                <w:szCs w:val="24"/>
-              </w:rPr>
-              <w:t>24000</w:t>
-            </w:r>
-          </w:p>
-        </w:tc>
-        <w:tc>
-          <w:tcPr>
-            <w:tcW w:w="1610" w:type="dxa"/>
-          </w:tcPr>
-          <w:p>
-            <w:pPr>
-              <w:rPr>
-                <w:rFonts w:cstheme="minorHAnsi"/>
-                <w:sz w:val="24"/>
-                <w:szCs w:val="24"/>
-              </w:rPr>
-            </w:pPr>
-            <w:r>
-              <w:rPr>
-                <w:rFonts w:cstheme="minorHAnsi"/>
-                <w:sz w:val="24"/>
-                <w:szCs w:val="24"/>
-              </w:rPr>
-              <w:t>3.0</w:t>
-            </w:r>
-          </w:p>
-        </w:tc>
-        <w:tc>
-          <w:tcPr>
-            <w:tcW w:w="1610" w:type="dxa"/>
-          </w:tcPr>
-          <w:p>
-            <w:pPr>
-              <w:rPr>
-                <w:rFonts w:cstheme="minorHAnsi"/>
-                <w:sz w:val="24"/>
-                <w:szCs w:val="24"/>
-              </w:rPr>
-            </w:pPr>
-            <w:r>
-              <w:rPr>
-                <w:rFonts w:cstheme="minorHAnsi"/>
-                <w:sz w:val="24"/>
-                <w:szCs w:val="24"/>
-              </w:rPr>
-              <w:t>16</w:t>
-            </w:r>
-          </w:p>
-        </w:tc>
-        <w:tc>
-          <w:tcPr>
-            <w:tcW w:w="1610" w:type="dxa"/>
-          </w:tcPr>
-          <w:p>
-            <w:pPr>
-              <w:rPr>
-                <w:rFonts w:cstheme="minorHAnsi"/>
-                <w:sz w:val="24"/>
-                <w:szCs w:val="24"/>
-              </w:rPr>
-            </w:pPr>
-            <w:r>
-              <w:rPr>
-                <w:rFonts w:cstheme="minorHAnsi"/>
-                <w:sz w:val="24"/>
-                <w:szCs w:val="24"/>
-              </w:rPr>
-              <w:t>1</w:t>
-            </w:r>
-          </w:p>
-        </w:tc>
-      </w:tr>
-      <w:tr>
-        <w:trPr>
-          <w:trHeight w:val="458"/>
-        </w:trPr>
-        <w:tc>
-          <w:tcPr>
-            <w:tcW w:w="1609" w:type="dxa"/>
-          </w:tcPr>
-          <w:p>
-            <w:pPr>
-              <w:autoSpaceDE w:val="0"/>
-              <w:autoSpaceDN w:val="0"/>
-              <w:adjustRightInd w:val="0"/>
-              <w:rPr>
-                <w:rFonts w:ascii="Arial" w:hAnsi="Arial" w:cs="Arial"/>
-                <w:sz w:val="20"/>
-                <w:szCs w:val="20"/>
-              </w:rPr>
-            </w:pPr>
-            <w:r>
-              <w:rPr>
-                <w:rFonts w:ascii="Arial" w:hAnsi="Arial" w:cs="Arial"/>
-                <w:sz w:val="20"/>
-                <w:szCs w:val="20"/>
-              </w:rPr>
-              <w:lastRenderedPageBreak/>
-              <w:t>BlueCat</w:t>
-            </w:r>
-          </w:p>
-          <w:p>
-            <w:pPr>
-              <w:autoSpaceDE w:val="0"/>
-              <w:autoSpaceDN w:val="0"/>
-              <w:adjustRightInd w:val="0"/>
-              <w:rPr>
-                <w:rFonts w:ascii="Arial" w:hAnsi="Arial" w:cs="Arial"/>
-                <w:sz w:val="20"/>
-                <w:szCs w:val="20"/>
-              </w:rPr>
-            </w:pPr>
-            <w:r>
-              <w:rPr>
-                <w:rFonts w:ascii="Arial" w:hAnsi="Arial" w:cs="Arial"/>
-                <w:sz w:val="20"/>
-                <w:szCs w:val="20"/>
-              </w:rPr>
-              <w:t>Address</w:t>
-            </w:r>
-          </w:p>
-          <w:p>
-            <w:pPr>
-              <w:rPr>
-                <w:rFonts w:cstheme="minorHAnsi"/>
-                <w:sz w:val="24"/>
-                <w:szCs w:val="24"/>
-              </w:rPr>
-            </w:pPr>
-            <w:r>
-              <w:rPr>
-                <w:rFonts w:ascii="Arial" w:hAnsi="Arial" w:cs="Arial"/>
+                <w:rFonts w:ascii="Times New Roman" w:hAnsi="Times New Roman" w:cs="Times New Roman"/>
                 <w:sz w:val="20"/>
                 <w:szCs w:val="20"/>
               </w:rPr>
@@ -1399,21 +1330,21 @@
         </w:tc>
         <w:tc>
           <w:tcPr>
-            <w:tcW w:w="1609" w:type="dxa"/>
+            <w:tcW w:w="1498" w:type="dxa"/>
           </w:tcPr>
           <w:p>
             <w:pPr>
               <w:rPr>
-                <w:rFonts w:cstheme="minorHAnsi"/>
-                <w:sz w:val="24"/>
-                <w:szCs w:val="24"/>
+                <w:rFonts w:ascii="Times New Roman" w:hAnsi="Times New Roman" w:cs="Times New Roman"/>
+                <w:sz w:val="20"/>
+                <w:szCs w:val="20"/>
               </w:rPr>
             </w:pPr>
             <w:r>
               <w:rPr>
-                <w:rFonts w:cstheme="minorHAnsi"/>
-                <w:sz w:val="24"/>
-                <w:szCs w:val="24"/>
+                <w:rFonts w:ascii="Times New Roman" w:hAnsi="Times New Roman" w:cs="Times New Roman"/>
+                <w:sz w:val="20"/>
+                <w:szCs w:val="20"/>
               </w:rPr>
               <w:t>16</w:t>
             </w:r>
@@ -1421,21 +1352,21 @@
         </w:tc>
         <w:tc>
           <w:tcPr>
-            <w:tcW w:w="1610" w:type="dxa"/>
+            <w:tcW w:w="1499" w:type="dxa"/>
           </w:tcPr>
           <w:p>
             <w:pPr>
               <w:rPr>
-                <w:rFonts w:cstheme="minorHAnsi"/>
-                <w:sz w:val="24"/>
-                <w:szCs w:val="24"/>
+                <w:rFonts w:ascii="Times New Roman" w:hAnsi="Times New Roman" w:cs="Times New Roman"/>
+                <w:sz w:val="20"/>
+                <w:szCs w:val="20"/>
               </w:rPr>
             </w:pPr>
             <w:r>
               <w:rPr>
-                <w:rFonts w:cstheme="minorHAnsi"/>
-                <w:sz w:val="24"/>
-                <w:szCs w:val="24"/>
+                <w:rFonts w:ascii="Times New Roman" w:hAnsi="Times New Roman" w:cs="Times New Roman"/>
+                <w:sz w:val="20"/>
+                <w:szCs w:val="20"/>
               </w:rPr>
               <w:t>41600</w:t>
             </w:r>
@@ -1443,21 +1374,21 @@
         </w:tc>
         <w:tc>
           <w:tcPr>
-            <w:tcW w:w="1610" w:type="dxa"/>
+            <w:tcW w:w="1499" w:type="dxa"/>
           </w:tcPr>
           <w:p>
             <w:pPr>
               <w:rPr>
-                <w:rFonts w:cstheme="minorHAnsi"/>
-                <w:sz w:val="24"/>
-                <w:szCs w:val="24"/>
+                <w:rFonts w:ascii="Times New Roman" w:hAnsi="Times New Roman" w:cs="Times New Roman"/>
+                <w:sz w:val="20"/>
+                <w:szCs w:val="20"/>
               </w:rPr>
             </w:pPr>
             <w:r>
               <w:rPr>
-                <w:rFonts w:cstheme="minorHAnsi"/>
-                <w:sz w:val="24"/>
-                <w:szCs w:val="24"/>
+                <w:rFonts w:ascii="Times New Roman" w:hAnsi="Times New Roman" w:cs="Times New Roman"/>
+                <w:sz w:val="20"/>
+                <w:szCs w:val="20"/>
               </w:rPr>
               <w:t>2.6</w:t>
             </w:r>
@@ -1465,21 +1396,21 @@
         </w:tc>
         <w:tc>
           <w:tcPr>
-            <w:tcW w:w="1610" w:type="dxa"/>
+            <w:tcW w:w="1499" w:type="dxa"/>
           </w:tcPr>
           <w:p>
             <w:pPr>
               <w:rPr>
-                <w:rFonts w:cstheme="minorHAnsi"/>
-                <w:sz w:val="24"/>
-                <w:szCs w:val="24"/>
+                <w:rFonts w:ascii="Times New Roman" w:hAnsi="Times New Roman" w:cs="Times New Roman"/>
+                <w:sz w:val="20"/>
+                <w:szCs w:val="20"/>
               </w:rPr>
             </w:pPr>
             <w:r>
               <w:rPr>
-                <w:rFonts w:cstheme="minorHAnsi"/>
-                <w:sz w:val="24"/>
-                <w:szCs w:val="24"/>
+                <w:rFonts w:ascii="Times New Roman" w:hAnsi="Times New Roman" w:cs="Times New Roman"/>
+                <w:sz w:val="20"/>
+                <w:szCs w:val="20"/>
               </w:rPr>
               <w:t>32</w:t>
             </w:r>
@@ -1487,21 +1418,21 @@
         </w:tc>
         <w:tc>
           <w:tcPr>
-            <w:tcW w:w="1610" w:type="dxa"/>
+            <w:tcW w:w="1499" w:type="dxa"/>
           </w:tcPr>
           <w:p>
             <w:pPr>
               <w:rPr>
-                <w:rFonts w:cstheme="minorHAnsi"/>
-                <w:sz w:val="24"/>
-                <w:szCs w:val="24"/>
+                <w:rFonts w:ascii="Times New Roman" w:hAnsi="Times New Roman" w:cs="Times New Roman"/>
+                <w:sz w:val="20"/>
+                <w:szCs w:val="20"/>
               </w:rPr>
             </w:pPr>
             <w:r>
               <w:rPr>
-                <w:rFonts w:cstheme="minorHAnsi"/>
-                <w:sz w:val="24"/>
-                <w:szCs w:val="24"/>
+                <w:rFonts w:ascii="Times New Roman" w:hAnsi="Times New Roman" w:cs="Times New Roman"/>
+                <w:sz w:val="20"/>
+                <w:szCs w:val="20"/>
               </w:rPr>
               <w:t>1</w:t>
             </w:r>
@@ -1510,11 +1441,11 @@
       </w:tr>
       <w:tr>
         <w:trPr>
-          <w:trHeight w:val="565"/>
+          <w:trHeight w:val="421"/>
         </w:trPr>
         <w:tc>
           <w:tcPr>
-            <w:tcW w:w="1609" w:type="dxa"/>
+            <w:tcW w:w="1498" w:type="dxa"/>
           </w:tcPr>
           <w:p>
             <w:pPr>
@@ -1522,14 +1453,14 @@
               <w:autoSpaceDN w:val="0"/>
               <w:adjustRightInd w:val="0"/>
               <w:rPr>
-                <w:rFonts w:ascii="Arial" w:hAnsi="Arial" w:cs="Arial"/>
+                <w:rFonts w:ascii="Times New Roman" w:hAnsi="Times New Roman" w:cs="Times New Roman"/>
                 <w:sz w:val="20"/>
                 <w:szCs w:val="20"/>
               </w:rPr>
             </w:pPr>
             <w:r>
               <w:rPr>
-                <w:rFonts w:ascii="Arial" w:hAnsi="Arial" w:cs="Arial"/>
+                <w:rFonts w:ascii="Times New Roman" w:hAnsi="Times New Roman" w:cs="Times New Roman"/>
                 <w:sz w:val="20"/>
                 <w:szCs w:val="20"/>
               </w:rPr>
@@ -1542,14 +1473,14 @@
               <w:autoSpaceDN w:val="0"/>
               <w:adjustRightInd w:val="0"/>
               <w:rPr>
-                <w:rFonts w:ascii="Arial" w:hAnsi="Arial" w:cs="Arial"/>
+                <w:rFonts w:ascii="Times New Roman" w:hAnsi="Times New Roman" w:cs="Times New Roman"/>
                 <w:sz w:val="20"/>
                 <w:szCs w:val="20"/>
               </w:rPr>
             </w:pPr>
             <w:r>
               <w:rPr>
-                <w:rFonts w:ascii="Arial" w:hAnsi="Arial" w:cs="Arial"/>
+                <w:rFonts w:ascii="Times New Roman" w:hAnsi="Times New Roman" w:cs="Times New Roman"/>
                 <w:sz w:val="20"/>
                 <w:szCs w:val="20"/>
               </w:rPr>
@@ -1566,17 +1497,18 @@
             </w:pPr>
             <w:r>
               <w:rPr>
-                <w:rFonts w:ascii="Arial" w:hAnsi="Arial" w:cs="Arial"/>
+                <w:rFonts w:ascii="Times New Roman" w:hAnsi="Times New Roman" w:cs="Times New Roman"/>
                 <w:sz w:val="20"/>
                 <w:szCs w:val="20"/>
               </w:rPr>
+              <w:lastRenderedPageBreak/>
               <w:t>(BAM5000)</w:t>
             </w:r>
           </w:p>
         </w:tc>
         <w:tc>
           <w:tcPr>
-            <w:tcW w:w="1609" w:type="dxa"/>
+            <w:tcW w:w="1498" w:type="dxa"/>
           </w:tcPr>
           <w:p>
             <w:pPr>
@@ -1584,17 +1516,18 @@
               <w:autoSpaceDN w:val="0"/>
               <w:adjustRightInd w:val="0"/>
               <w:rPr>
-                <w:rFonts w:ascii="Arial" w:hAnsi="Arial" w:cs="Arial"/>
+                <w:rFonts w:ascii="Times New Roman" w:hAnsi="Times New Roman" w:cs="Times New Roman"/>
                 <w:sz w:val="20"/>
                 <w:szCs w:val="20"/>
               </w:rPr>
             </w:pPr>
             <w:r>
               <w:rPr>
-                <w:rFonts w:ascii="Arial" w:hAnsi="Arial" w:cs="Arial"/>
+                <w:rFonts w:ascii="Times New Roman" w:hAnsi="Times New Roman" w:cs="Times New Roman"/>
                 <w:sz w:val="20"/>
                 <w:szCs w:val="20"/>
               </w:rPr>
+              <w:lastRenderedPageBreak/>
               <w:t>6-12</w:t>
             </w:r>
           </w:p>
@@ -1604,14 +1537,14 @@
               <w:autoSpaceDN w:val="0"/>
               <w:adjustRightInd w:val="0"/>
               <w:rPr>
-                <w:rFonts w:ascii="Arial" w:hAnsi="Arial" w:cs="Arial"/>
+                <w:rFonts w:ascii="Times New Roman" w:hAnsi="Times New Roman" w:cs="Times New Roman"/>
                 <w:sz w:val="20"/>
                 <w:szCs w:val="20"/>
               </w:rPr>
             </w:pPr>
             <w:r>
               <w:rPr>
-                <w:rFonts w:ascii="Arial" w:hAnsi="Arial" w:cs="Arial"/>
+                <w:rFonts w:ascii="Times New Roman" w:hAnsi="Times New Roman" w:cs="Times New Roman"/>
                 <w:sz w:val="20"/>
                 <w:szCs w:val="20"/>
               </w:rPr>
@@ -1624,17 +1557,18 @@
               <w:autoSpaceDN w:val="0"/>
               <w:adjustRightInd w:val="0"/>
               <w:rPr>
-                <w:rFonts w:ascii="Arial" w:hAnsi="Arial" w:cs="Arial"/>
+                <w:rFonts w:ascii="Times New Roman" w:hAnsi="Times New Roman" w:cs="Times New Roman"/>
                 <w:sz w:val="20"/>
                 <w:szCs w:val="20"/>
               </w:rPr>
             </w:pPr>
             <w:r>
               <w:rPr>
-                <w:rFonts w:ascii="Arial" w:hAnsi="Arial" w:cs="Arial"/>
+                <w:rFonts w:ascii="Times New Roman" w:hAnsi="Times New Roman" w:cs="Times New Roman"/>
                 <w:sz w:val="20"/>
                 <w:szCs w:val="20"/>
               </w:rPr>
+              <w:lastRenderedPageBreak/>
               <w:t>recommends</w:t>
             </w:r>
           </w:p>
@@ -1644,14 +1578,14 @@
               <w:autoSpaceDN w:val="0"/>
               <w:adjustRightInd w:val="0"/>
               <w:rPr>
-                <w:rFonts w:ascii="Arial" w:hAnsi="Arial" w:cs="Arial"/>
+                <w:rFonts w:ascii="Times New Roman" w:hAnsi="Times New Roman" w:cs="Times New Roman"/>
                 <w:sz w:val="20"/>
                 <w:szCs w:val="20"/>
               </w:rPr>
             </w:pPr>
             <w:r>
               <w:rPr>
-                <w:rFonts w:ascii="Arial" w:hAnsi="Arial" w:cs="Arial"/>
+                <w:rFonts w:ascii="Times New Roman" w:hAnsi="Times New Roman" w:cs="Times New Roman"/>
                 <w:sz w:val="20"/>
                 <w:szCs w:val="20"/>
               </w:rPr>
@@ -1669,7 +1603,7 @@
             <w:proofErr w:type="gramStart"/>
             <w:r>
               <w:rPr>
-                <w:rFonts w:ascii="Arial" w:hAnsi="Arial" w:cs="Arial"/>
+                <w:rFonts w:ascii="Times New Roman" w:hAnsi="Times New Roman" w:cs="Times New Roman"/>
                 <w:sz w:val="20"/>
                 <w:szCs w:val="20"/>
               </w:rPr>
@@ -1678,7 +1612,7 @@
             <w:proofErr w:type="gramEnd"/>
             <w:r>
               <w:rPr>
-                <w:rFonts w:ascii="Arial" w:hAnsi="Arial" w:cs="Arial"/>
+                <w:rFonts w:ascii="Times New Roman" w:hAnsi="Times New Roman" w:cs="Times New Roman"/>
                 <w:sz w:val="20"/>
                 <w:szCs w:val="20"/>
               </w:rPr>
@@ -1688,29 +1622,30 @@
         </w:tc>
         <w:tc>
           <w:tcPr>
-            <w:tcW w:w="1610" w:type="dxa"/>
+            <w:tcW w:w="1499" w:type="dxa"/>
           </w:tcPr>
           <w:p>
             <w:pPr>
               <w:rPr>
-                <w:rFonts w:cstheme="minorHAnsi"/>
-                <w:sz w:val="24"/>
-                <w:szCs w:val="24"/>
+                <w:rFonts w:ascii="Times New Roman" w:hAnsi="Times New Roman" w:cs="Times New Roman"/>
+                <w:sz w:val="20"/>
+                <w:szCs w:val="20"/>
               </w:rPr>
             </w:pPr>
             <w:r>
               <w:rPr>
-                <w:rFonts w:cstheme="minorHAnsi"/>
-                <w:sz w:val="24"/>
-                <w:szCs w:val="24"/>
+                <w:rFonts w:ascii="Times New Roman" w:hAnsi="Times New Roman" w:cs="Times New Roman"/>
+                <w:sz w:val="20"/>
+                <w:szCs w:val="20"/>
               </w:rPr>
+              <w:lastRenderedPageBreak/>
               <w:t>19800</w:t>
             </w:r>
             <w:r>
               <w:rPr>
-                <w:rFonts w:cstheme="minorHAnsi"/>
-                <w:sz w:val="24"/>
-                <w:szCs w:val="24"/>
+                <w:rFonts w:ascii="Times New Roman" w:hAnsi="Times New Roman" w:cs="Times New Roman"/>
+                <w:sz w:val="20"/>
+                <w:szCs w:val="20"/>
                 <w:vertAlign w:val="superscript"/>
               </w:rPr>
               <w:t>5</w:t>
@@ -1719,21 +1654,21 @@
         </w:tc>
         <w:tc>
           <w:tcPr>
-            <w:tcW w:w="1610" w:type="dxa"/>
+            <w:tcW w:w="1499" w:type="dxa"/>
           </w:tcPr>
           <w:p>
             <w:pPr>
               <w:rPr>
                 <w:rFonts w:cstheme="minorHAnsi"/>
-                <w:sz w:val="24"/>
-                <w:szCs w:val="24"/>
+                <w:sz w:val="20"/>
+                <w:szCs w:val="20"/>
               </w:rPr>
             </w:pPr>
             <w:r>
               <w:rPr>
                 <w:rFonts w:cstheme="minorHAnsi"/>
-                <w:sz w:val="24"/>
-                <w:szCs w:val="24"/>
+                <w:sz w:val="20"/>
+                <w:szCs w:val="20"/>
               </w:rPr>
               <w:t>3.3</w:t>
             </w:r>
@@ -1741,21 +1676,21 @@
         </w:tc>
         <w:tc>
           <w:tcPr>
-            <w:tcW w:w="1610" w:type="dxa"/>
+            <w:tcW w:w="1499" w:type="dxa"/>
           </w:tcPr>
           <w:p>
             <w:pPr>
               <w:rPr>
-                <w:rFonts w:cstheme="minorHAnsi"/>
-                <w:sz w:val="24"/>
-                <w:szCs w:val="24"/>
+                <w:rFonts w:ascii="Times New Roman" w:hAnsi="Times New Roman" w:cs="Times New Roman"/>
+                <w:sz w:val="20"/>
+                <w:szCs w:val="20"/>
               </w:rPr>
             </w:pPr>
             <w:r>
               <w:rPr>
-                <w:rFonts w:cstheme="minorHAnsi"/>
-                <w:sz w:val="24"/>
-                <w:szCs w:val="24"/>
+                <w:rFonts w:ascii="Times New Roman" w:hAnsi="Times New Roman" w:cs="Times New Roman"/>
+                <w:sz w:val="20"/>
+                <w:szCs w:val="20"/>
               </w:rPr>
               <w:t>32</w:t>
             </w:r>
@@ -1763,21 +1698,21 @@
         </w:tc>
         <w:tc>
           <w:tcPr>
-            <w:tcW w:w="1610" w:type="dxa"/>
+            <w:tcW w:w="1499" w:type="dxa"/>
           </w:tcPr>
           <w:p>
             <w:pPr>
               <w:rPr>
-                <w:rFonts w:cstheme="minorHAnsi"/>
-                <w:sz w:val="24"/>
-                <w:szCs w:val="24"/>
+                <w:rFonts w:ascii="Times New Roman" w:hAnsi="Times New Roman" w:cs="Times New Roman"/>
+                <w:sz w:val="20"/>
+                <w:szCs w:val="20"/>
               </w:rPr>
             </w:pPr>
             <w:r>
               <w:rPr>
-                <w:rFonts w:cstheme="minorHAnsi"/>
-                <w:sz w:val="24"/>
-                <w:szCs w:val="24"/>
+                <w:rFonts w:ascii="Times New Roman" w:hAnsi="Times New Roman" w:cs="Times New Roman"/>
+                <w:sz w:val="20"/>
+                <w:szCs w:val="20"/>
               </w:rPr>
               <w:t>3</w:t>
             </w:r>
@@ -1786,11 +1721,11 @@
       </w:tr>
       <w:tr>
         <w:trPr>
-          <w:trHeight w:val="687"/>
+          <w:trHeight w:val="512"/>
         </w:trPr>
         <w:tc>
           <w:tcPr>
-            <w:tcW w:w="1609" w:type="dxa"/>
+            <w:tcW w:w="1498" w:type="dxa"/>
           </w:tcPr>
           <w:p>
             <w:pPr>
@@ -1798,14 +1733,14 @@
               <w:autoSpaceDN w:val="0"/>
               <w:adjustRightInd w:val="0"/>
               <w:rPr>
-                <w:rFonts w:ascii="Arial" w:hAnsi="Arial" w:cs="Arial"/>
+                <w:rFonts w:ascii="Times New Roman" w:hAnsi="Times New Roman" w:cs="Times New Roman"/>
                 <w:sz w:val="20"/>
                 <w:szCs w:val="20"/>
               </w:rPr>
             </w:pPr>
             <w:r>
               <w:rPr>
-                <w:rFonts w:ascii="Arial" w:hAnsi="Arial" w:cs="Arial"/>
+                <w:rFonts w:ascii="Times New Roman" w:hAnsi="Times New Roman" w:cs="Times New Roman"/>
                 <w:sz w:val="20"/>
                 <w:szCs w:val="20"/>
               </w:rPr>
@@ -1818,14 +1753,14 @@
               <w:autoSpaceDN w:val="0"/>
               <w:adjustRightInd w:val="0"/>
               <w:rPr>
-                <w:rFonts w:ascii="Arial" w:hAnsi="Arial" w:cs="Arial"/>
+                <w:rFonts w:ascii="Times New Roman" w:hAnsi="Times New Roman" w:cs="Times New Roman"/>
                 <w:sz w:val="20"/>
                 <w:szCs w:val="20"/>
               </w:rPr>
             </w:pPr>
             <w:r>
               <w:rPr>
-                <w:rFonts w:ascii="Arial" w:hAnsi="Arial" w:cs="Arial"/>
+                <w:rFonts w:ascii="Times New Roman" w:hAnsi="Times New Roman" w:cs="Times New Roman"/>
                 <w:sz w:val="20"/>
                 <w:szCs w:val="20"/>
               </w:rPr>
@@ -1842,7 +1777,7 @@
             </w:pPr>
             <w:r>
               <w:rPr>
-                <w:rFonts w:ascii="Arial" w:hAnsi="Arial" w:cs="Arial"/>
+                <w:rFonts w:ascii="Times New Roman" w:hAnsi="Times New Roman" w:cs="Times New Roman"/>
                 <w:sz w:val="20"/>
                 <w:szCs w:val="20"/>
               </w:rPr>
@@ -1852,7 +1787,172 @@
         </w:tc>
         <w:tc>
           <w:tcPr>
-            <w:tcW w:w="1609" w:type="dxa"/>
+            <w:tcW w:w="1498" w:type="dxa"/>
+          </w:tcPr>
+          <w:p>
+            <w:pPr>
+              <w:autoSpaceDE w:val="0"/>
+              <w:autoSpaceDN w:val="0"/>
+              <w:adjustRightInd w:val="0"/>
+              <w:jc w:val="both"/>
+              <w:rPr>
+                <w:rFonts w:ascii="Times New Roman" w:hAnsi="Times New Roman" w:cs="Times New Roman"/>
+                <w:sz w:val="20"/>
+                <w:szCs w:val="20"/>
+              </w:rPr>
+            </w:pPr>
+            <w:r>
+              <w:rPr>
+                <w:rFonts w:ascii="Times New Roman" w:hAnsi="Times New Roman" w:cs="Times New Roman"/>
+                <w:sz w:val="20"/>
+                <w:szCs w:val="20"/>
+              </w:rPr>
+              <w:t>12-20</w:t>
+            </w:r>
+            <w:r>
+              <w:rPr>
+                <w:rFonts w:ascii="Times New Roman" w:hAnsi="Times New Roman" w:cs="Times New Roman"/>
+                <w:sz w:val="20"/>
+                <w:szCs w:val="20"/>
+              </w:rPr>
+              <w:t xml:space="preserve"> </w:t>
+            </w:r>
+            <w:r>
+              <w:rPr>
+                <w:rFonts w:ascii="Times New Roman" w:hAnsi="Times New Roman" w:cs="Times New Roman"/>
+                <w:sz w:val="20"/>
+                <w:szCs w:val="20"/>
+              </w:rPr>
+              <w:t>BlueCat</w:t>
+            </w:r>
+          </w:p>
+          <w:p>
+            <w:pPr>
+              <w:autoSpaceDE w:val="0"/>
+              <w:autoSpaceDN w:val="0"/>
+              <w:adjustRightInd w:val="0"/>
+              <w:jc w:val="both"/>
+              <w:rPr>
+                <w:rFonts w:ascii="Times New Roman" w:hAnsi="Times New Roman" w:cs="Times New Roman"/>
+                <w:sz w:val="20"/>
+                <w:szCs w:val="20"/>
+              </w:rPr>
+            </w:pPr>
+            <w:r>
+              <w:rPr>
+                <w:rFonts w:ascii="Times New Roman" w:hAnsi="Times New Roman" w:cs="Times New Roman"/>
+                <w:sz w:val="20"/>
+                <w:szCs w:val="20"/>
+              </w:rPr>
+              <w:t>recommends</w:t>
+            </w:r>
+          </w:p>
+          <w:p>
+            <w:pPr>
+              <w:autoSpaceDE w:val="0"/>
+              <w:autoSpaceDN w:val="0"/>
+              <w:adjustRightInd w:val="0"/>
+              <w:jc w:val="both"/>
+              <w:rPr>
+                <w:rFonts w:ascii="Times New Roman" w:hAnsi="Times New Roman" w:cs="Times New Roman"/>
+                <w:sz w:val="20"/>
+                <w:szCs w:val="20"/>
+              </w:rPr>
+            </w:pPr>
+            <w:r>
+              <w:rPr>
+                <w:rFonts w:ascii="Times New Roman" w:hAnsi="Times New Roman" w:cs="Times New Roman"/>
+                <w:sz w:val="20"/>
+                <w:szCs w:val="20"/>
+              </w:rPr>
+              <w:t>configuring 16</w:t>
+            </w:r>
+          </w:p>
+          <w:p>
+            <w:pPr>
+              <w:jc w:val="both"/>
+              <w:rPr>
+                <w:rFonts w:cstheme="minorHAnsi"/>
+                <w:sz w:val="24"/>
+                <w:szCs w:val="24"/>
+              </w:rPr>
+            </w:pPr>
+            <w:proofErr w:type="gramStart"/>
+            <w:r>
+              <w:rPr>
+                <w:rFonts w:ascii="Times New Roman" w:hAnsi="Times New Roman" w:cs="Times New Roman"/>
+                <w:sz w:val="20"/>
+                <w:szCs w:val="20"/>
+              </w:rPr>
+              <w:t>vCPU</w:t>
+            </w:r>
+            <w:proofErr w:type="gramEnd"/>
+            <w:r>
+              <w:rPr>
+                <w:rFonts w:ascii="Times New Roman" w:hAnsi="Times New Roman" w:cs="Times New Roman"/>
+                <w:sz w:val="20"/>
+                <w:szCs w:val="20"/>
+              </w:rPr>
+              <w:t xml:space="preserve"> cores.</w:t>
+            </w:r>
+          </w:p>
+        </w:tc>
+        <w:tc>
+          <w:tcPr>
+            <w:tcW w:w="1499" w:type="dxa"/>
+          </w:tcPr>
+          <w:p>
+            <w:pPr>
+              <w:rPr>
+                <w:rFonts w:ascii="Times New Roman" w:hAnsi="Times New Roman" w:cs="Times New Roman"/>
+                <w:sz w:val="20"/>
+                <w:szCs w:val="20"/>
+              </w:rPr>
+            </w:pPr>
+            <w:r>
+              <w:rPr>
+                <w:rFonts w:ascii="Times New Roman" w:hAnsi="Times New Roman" w:cs="Times New Roman"/>
+                <w:sz w:val="20"/>
+                <w:szCs w:val="20"/>
+              </w:rPr>
+              <w:t>44000</w:t>
+            </w:r>
+            <w:r>
+              <w:rPr>
+                <w:rFonts w:ascii="Times New Roman" w:hAnsi="Times New Roman" w:cs="Times New Roman"/>
+                <w:sz w:val="20"/>
+                <w:szCs w:val="20"/>
+                <w:vertAlign w:val="superscript"/>
+              </w:rPr>
+              <w:t>6</w:t>
+            </w:r>
+          </w:p>
+        </w:tc>
+        <w:tc>
+          <w:tcPr>
+            <w:tcW w:w="1499" w:type="dxa"/>
+          </w:tcPr>
+          <w:p>
+            <w:pPr>
+              <w:rPr>
+                <w:rFonts w:ascii="Times New Roman" w:hAnsi="Times New Roman" w:cs="Times New Roman"/>
+                <w:sz w:val="20"/>
+                <w:szCs w:val="20"/>
+              </w:rPr>
+            </w:pPr>
+            <w:r>
+              <w:rPr>
+                <w:rFonts w:ascii="Times New Roman" w:hAnsi="Times New Roman" w:cs="Times New Roman"/>
+                <w:sz w:val="20"/>
+                <w:szCs w:val="20"/>
+              </w:rPr>
+              <w:t>2.2</w:t>
+            </w:r>
+          </w:p>
+        </w:tc>
+        <w:tc>
+          <w:tcPr>
+            <w:tcW w:w="1499" w:type="dxa"/>
           </w:tcPr>
           <w:p>
             <w:pPr>
@@ -1860,34 +1960,22 @@
               <w:autoSpaceDN w:val="0"/>
               <w:adjustRightInd w:val="0"/>
               <w:rPr>
-                <w:rFonts w:ascii="Arial" w:hAnsi="Arial" w:cs="Arial"/>
+                <w:rFonts w:ascii="Times New Roman" w:hAnsi="Times New Roman" w:cs="Times New Roman"/>
                 <w:sz w:val="20"/>
                 <w:szCs w:val="20"/>
               </w:rPr>
             </w:pPr>
             <w:r>
               <w:rPr>
-                <w:rFonts w:ascii="Arial" w:hAnsi="Arial" w:cs="Arial"/>
+                <w:rFonts w:ascii="Times New Roman" w:hAnsi="Times New Roman" w:cs="Times New Roman"/>
                 <w:sz w:val="20"/>
                 <w:szCs w:val="20"/>
               </w:rPr>
-              <w:t>12-20</w:t>
+              <w:t xml:space="preserve">32-64 </w:t>
             </w:r>
-          </w:p>
-          <w:p>
-            <w:pPr>
-              <w:autoSpaceDE w:val="0"/>
-              <w:autoSpaceDN w:val="0"/>
-              <w:adjustRightInd w:val="0"/>
-              <w:rPr>
-                <w:rFonts w:ascii="Arial" w:hAnsi="Arial" w:cs="Arial"/>
-                <w:sz w:val="20"/>
-                <w:szCs w:val="20"/>
-              </w:rPr>
-            </w:pPr>
             <w:r>
               <w:rPr>
-                <w:rFonts w:ascii="Arial" w:hAnsi="Arial" w:cs="Arial"/>
+                <w:rFonts w:ascii="Times New Roman" w:hAnsi="Times New Roman" w:cs="Times New Roman"/>
                 <w:sz w:val="20"/>
                 <w:szCs w:val="20"/>
               </w:rPr>
@@ -1900,14 +1988,14 @@
               <w:autoSpaceDN w:val="0"/>
               <w:adjustRightInd w:val="0"/>
               <w:rPr>
-                <w:rFonts w:ascii="Arial" w:hAnsi="Arial" w:cs="Arial"/>
+                <w:rFonts w:ascii="Times New Roman" w:hAnsi="Times New Roman" w:cs="Times New Roman"/>
                 <w:sz w:val="20"/>
                 <w:szCs w:val="20"/>
               </w:rPr>
             </w:pPr>
             <w:r>
               <w:rPr>
-                <w:rFonts w:ascii="Arial" w:hAnsi="Arial" w:cs="Arial"/>
+                <w:rFonts w:ascii="Times New Roman" w:hAnsi="Times New Roman" w:cs="Times New Roman"/>
                 <w:sz w:val="20"/>
                 <w:szCs w:val="20"/>
               </w:rPr>
@@ -1920,179 +2008,14 @@
               <w:autoSpaceDN w:val="0"/>
               <w:adjustRightInd w:val="0"/>
               <w:rPr>
-                <w:rFonts w:ascii="Arial" w:hAnsi="Arial" w:cs="Arial"/>
+                <w:rFonts w:ascii="Times New Roman" w:hAnsi="Times New Roman" w:cs="Times New Roman"/>
                 <w:sz w:val="20"/>
                 <w:szCs w:val="20"/>
               </w:rPr>
             </w:pPr>
             <w:r>
               <w:rPr>
-                <w:rFonts w:ascii="Arial" w:hAnsi="Arial" w:cs="Arial"/>
-                <w:sz w:val="20"/>
-                <w:szCs w:val="20"/>
-              </w:rPr>
-              <w:t>configuring 16</w:t>
-            </w:r>
-          </w:p>
-          <w:p>
-            <w:pPr>
-              <w:rPr>
-                <w:rFonts w:cstheme="minorHAnsi"/>
-                <w:sz w:val="24"/>
-                <w:szCs w:val="24"/>
-              </w:rPr>
-            </w:pPr>
-            <w:proofErr w:type="gramStart"/>
-            <w:r>
-              <w:rPr>
-                <w:rFonts w:ascii="Arial" w:hAnsi="Arial" w:cs="Arial"/>
-                <w:sz w:val="20"/>
-                <w:szCs w:val="20"/>
-              </w:rPr>
-              <w:t>vCPU</w:t>
-            </w:r>
-            <w:proofErr w:type="gramEnd"/>
-            <w:r>
-              <w:rPr>
-                <w:rFonts w:ascii="Arial" w:hAnsi="Arial" w:cs="Arial"/>
-                <w:sz w:val="20"/>
-                <w:szCs w:val="20"/>
-              </w:rPr>
-              <w:t xml:space="preserve"> cores.</w:t>
-            </w:r>
-          </w:p>
-        </w:tc>
-        <w:tc>
-          <w:tcPr>
-            <w:tcW w:w="1610" w:type="dxa"/>
-          </w:tcPr>
-          <w:p>
-            <w:pPr>
-              <w:rPr>
-                <w:rFonts w:cstheme="minorHAnsi"/>
-                <w:sz w:val="24"/>
-                <w:szCs w:val="24"/>
-              </w:rPr>
-            </w:pPr>
-            <w:r>
-              <w:rPr>
-                <w:rFonts w:cstheme="minorHAnsi"/>
-                <w:sz w:val="24"/>
-                <w:szCs w:val="24"/>
-              </w:rPr>
-              <w:t>44000</w:t>
-            </w:r>
-            <w:r>
-              <w:rPr>
-                <w:rFonts w:cstheme="minorHAnsi"/>
-                <w:sz w:val="24"/>
-                <w:szCs w:val="24"/>
-                <w:vertAlign w:val="superscript"/>
-              </w:rPr>
-              <w:t>6</w:t>
-            </w:r>
-          </w:p>
-        </w:tc>
-        <w:tc>
-          <w:tcPr>
-            <w:tcW w:w="1610" w:type="dxa"/>
-          </w:tcPr>
-          <w:p>
-            <w:pPr>
-              <w:rPr>
-                <w:rFonts w:cstheme="minorHAnsi"/>
-                <w:sz w:val="24"/>
-                <w:szCs w:val="24"/>
-              </w:rPr>
-            </w:pPr>
-            <w:r>
-              <w:rPr>
-                <w:rFonts w:cstheme="minorHAnsi"/>
-                <w:sz w:val="24"/>
-                <w:szCs w:val="24"/>
-              </w:rPr>
-              <w:t>2.2</w:t>
-            </w:r>
-          </w:p>
-        </w:tc>
-        <w:tc>
-          <w:tcPr>
-            <w:tcW w:w="1610" w:type="dxa"/>
-          </w:tcPr>
-          <w:p>
-            <w:pPr>
-              <w:autoSpaceDE w:val="0"/>
-              <w:autoSpaceDN w:val="0"/>
-              <w:adjustRightInd w:val="0"/>
-              <w:rPr>
-                <w:rFonts w:ascii="Arial" w:hAnsi="Arial" w:cs="Arial"/>
-                <w:sz w:val="20"/>
-                <w:szCs w:val="20"/>
-              </w:rPr>
-            </w:pPr>
-            <w:r>
-              <w:rPr>
-                <w:rFonts w:ascii="Arial" w:hAnsi="Arial" w:cs="Arial"/>
-                <w:sz w:val="20"/>
-                <w:szCs w:val="20"/>
-              </w:rPr>
-              <w:t>32-64</w:t>
-            </w:r>
-          </w:p>
-          <w:p>
-            <w:pPr>
-              <w:autoSpaceDE w:val="0"/>
-              <w:autoSpaceDN w:val="0"/>
-              <w:adjustRightInd w:val="0"/>
-              <w:rPr>
-                <w:rFonts w:ascii="Arial" w:hAnsi="Arial" w:cs="Arial"/>
-                <w:sz w:val="20"/>
-                <w:szCs w:val="20"/>
-              </w:rPr>
-            </w:pPr>
-            <w:r>
-              <w:rPr>
-                <w:rFonts w:ascii="Arial" w:hAnsi="Arial" w:cs="Arial"/>
-                <w:sz w:val="20"/>
-                <w:szCs w:val="20"/>
-              </w:rPr>
-              <w:t>BlueCat</w:t>
-            </w:r>
-          </w:p>
-          <w:p>
-            <w:pPr>
-              <w:autoSpaceDE w:val="0"/>
-              <w:autoSpaceDN w:val="0"/>
-              <w:adjustRightInd w:val="0"/>
-              <w:rPr>
-                <w:rFonts w:ascii="Arial" w:hAnsi="Arial" w:cs="Arial"/>
-                <w:sz w:val="20"/>
-                <w:szCs w:val="20"/>
-              </w:rPr>
-            </w:pPr>
-            <w:r>
-              <w:rPr>
-                <w:rFonts w:ascii="Arial" w:hAnsi="Arial" w:cs="Arial"/>
-                <w:sz w:val="20"/>
-                <w:szCs w:val="20"/>
-              </w:rPr>
-              <w:t>recommends</w:t>
-            </w:r>
-          </w:p>
-          <w:p>
-            <w:pPr>
-              <w:autoSpaceDE w:val="0"/>
-              <w:autoSpaceDN w:val="0"/>
-              <w:adjustRightInd w:val="0"/>
-              <w:rPr>
-                <w:rFonts w:ascii="Arial" w:hAnsi="Arial" w:cs="Arial"/>
-                <w:sz w:val="20"/>
-                <w:szCs w:val="20"/>
-              </w:rPr>
-            </w:pPr>
-            <w:r>
-              <w:rPr>
-                <w:rFonts w:ascii="Arial" w:hAnsi="Arial" w:cs="Arial"/>
+                <w:rFonts w:ascii="Times New Roman" w:hAnsi="Times New Roman" w:cs="Times New Roman"/>
                 <w:sz w:val="20"/>
                 <w:szCs w:val="20"/>
               </w:rPr>
@@ -2102,14 +2025,14 @@
           <w:p>
             <w:pPr>
               <w:rPr>
-                <w:rFonts w:cstheme="minorHAnsi"/>
-                <w:sz w:val="24"/>
-                <w:szCs w:val="24"/>
+                <w:rFonts w:ascii="Times New Roman" w:hAnsi="Times New Roman" w:cs="Times New Roman"/>
+                <w:sz w:val="20"/>
+                <w:szCs w:val="20"/>
               </w:rPr>
             </w:pPr>
             <w:r>
               <w:rPr>
-                <w:rFonts w:ascii="Arial" w:hAnsi="Arial" w:cs="Arial"/>
+                <w:rFonts w:ascii="Times New Roman" w:hAnsi="Times New Roman" w:cs="Times New Roman"/>
                 <w:sz w:val="20"/>
                 <w:szCs w:val="20"/>
               </w:rPr>
@@ -2118,7 +2041,7 @@
             <w:proofErr w:type="spellStart"/>
             <w:r>
               <w:rPr>
-                <w:rFonts w:ascii="Arial" w:hAnsi="Arial" w:cs="Arial"/>
+                <w:rFonts w:ascii="Times New Roman" w:hAnsi="Times New Roman" w:cs="Times New Roman"/>
                 <w:sz w:val="20"/>
                 <w:szCs w:val="20"/>
               </w:rPr>
@@ -2127,7 +2050,7 @@
             <w:proofErr w:type="spellEnd"/>
             <w:r>
               <w:rPr>
-                <w:rFonts w:ascii="Arial" w:hAnsi="Arial" w:cs="Arial"/>
+                <w:rFonts w:ascii="Times New Roman" w:hAnsi="Times New Roman" w:cs="Times New Roman"/>
                 <w:sz w:val="20"/>
                 <w:szCs w:val="20"/>
               </w:rPr>
@@ -2137,21 +2060,21 @@
         </w:tc>
         <w:tc>
           <w:tcPr>
-            <w:tcW w:w="1610" w:type="dxa"/>
+            <w:tcW w:w="1499" w:type="dxa"/>
           </w:tcPr>
           <w:p>
             <w:pPr>
               <w:rPr>
-                <w:rFonts w:cstheme="minorHAnsi"/>
-                <w:sz w:val="24"/>
-                <w:szCs w:val="24"/>
+                <w:rFonts w:ascii="Times New Roman" w:hAnsi="Times New Roman" w:cs="Times New Roman"/>
+                <w:sz w:val="20"/>
+                <w:szCs w:val="20"/>
               </w:rPr>
             </w:pPr>
             <w:r>
               <w:rPr>
-                <w:rFonts w:cstheme="minorHAnsi"/>
-                <w:sz w:val="24"/>
-                <w:szCs w:val="24"/>
+                <w:rFonts w:ascii="Times New Roman" w:hAnsi="Times New Roman" w:cs="Times New Roman"/>
+                <w:sz w:val="20"/>
+                <w:szCs w:val="20"/>
               </w:rPr>
               <w:t>3</w:t>
             </w:r>
@@ -2336,6 +2259,7 @@
         <w:autoSpaceDN w:val="0"/>
         <w:adjustRightInd w:val="0"/>
         <w:spacing w:after="0" w:line="240" w:lineRule="auto"/>
+        <w:jc w:val="both"/>
         <w:rPr>
           <w:rFonts w:ascii="Times New Roman" w:hAnsi="Times New Roman" w:cs="Times New Roman"/>
           <w:sz w:val="20"/>
@@ -2354,21 +2278,7 @@
         <w:rPr>
           <w:rFonts w:ascii="Times New Roman" w:hAnsi="Times New Roman" w:cs="Times New Roman"/>
         </w:rPr>
-        <w:t xml:space="preserve">Address Manager and DNS/DHCP Server ISO installations </w:t>
-      </w:r>
-      <w:proofErr w:type="gramStart"/>
-      <w:r>
-        <w:rPr>
-          <w:rFonts w:ascii="Times New Roman" w:hAnsi="Times New Roman" w:cs="Times New Roman"/>
-        </w:rPr>
-        <w:t>are not supported</w:t>
-      </w:r>
-      <w:proofErr w:type="gramEnd"/>
-      <w:r>
-        <w:rPr>
-          <w:rFonts w:ascii="Times New Roman" w:hAnsi="Times New Roman" w:cs="Times New Roman"/>
-        </w:rPr>
-        <w:t xml:space="preserve"> on virtual machines</w:t>
+        <w:t>Address Manager and DNS/DHCP Server ISO installations are not supported on virtual machines</w:t>
       </w:r>
       <w:r>
         <w:rPr>
@@ -2385,6 +2295,7 @@
         <w:autoSpaceDN w:val="0"/>
         <w:adjustRightInd w:val="0"/>
         <w:spacing w:after="0" w:line="240" w:lineRule="auto"/>
+        <w:jc w:val="both"/>
         <w:rPr>
           <w:rFonts w:ascii="Times New Roman" w:hAnsi="Times New Roman" w:cs="Times New Roman"/>
           <w:sz w:val="20"/>
@@ -3038,20 +2949,11 @@
     </w:p>
     <w:p>
       <w:pPr>
-        <w:pStyle w:val="ListParagraph"/>
-        <w:rPr>
-          <w:rFonts w:ascii="Times New Roman" w:hAnsi="Times New Roman" w:cs="Times New Roman"/>
-          <w:color w:val="000000"/>
-        </w:rPr>
-      </w:pPr>
-    </w:p>
-    <w:p>
-      <w:pPr>
-        <w:pStyle w:val="ListParagraph"/>
         <w:autoSpaceDE w:val="0"/>
         <w:autoSpaceDN w:val="0"/>
         <w:adjustRightInd w:val="0"/>
         <w:spacing w:after="0" w:line="240" w:lineRule="auto"/>
+        <w:ind w:firstLine="720"/>
         <w:rPr>
           <w:rFonts w:ascii="Times New Roman" w:hAnsi="Times New Roman" w:cs="Times New Roman"/>
           <w:b/>
@@ -3149,7 +3051,6 @@
           <w:rFonts w:ascii="Times New Roman" w:hAnsi="Times New Roman" w:cs="Times New Roman"/>
           <w:color w:val="000000"/>
         </w:rPr>
-        <w:lastRenderedPageBreak/>
         <w:t xml:space="preserve">Click </w:t>
       </w:r>
       <w:r>
@@ -3325,7 +3226,7 @@
           <w:szCs w:val="28"/>
           <w:lang w:val="en"/>
         </w:rPr>
-        <w:t xml:space="preserve"> console</w:t>
+        <w:t xml:space="preserve"> C</w:t>
       </w:r>
       <w:r>
         <w:rPr>
@@ -3336,6 +3237,17 @@
           <w:szCs w:val="28"/>
           <w:lang w:val="en"/>
         </w:rPr>
+        <w:t>onsole</w:t>
+      </w:r>
+      <w:r>
+        <w:rPr>
+          <w:rFonts w:ascii="Times New Roman" w:hAnsi="Times New Roman" w:cs="Times New Roman"/>
+          <w:b/>
+          <w:bCs/>
+          <w:sz w:val="28"/>
+          <w:szCs w:val="28"/>
+          <w:lang w:val="en"/>
+        </w:rPr>
         <w:t>:</w:t>
       </w:r>
     </w:p>
@@ -3347,7 +3259,6 @@
         <w:spacing w:after="200" w:line="240" w:lineRule="auto"/>
         <w:rPr>
           <w:rFonts w:ascii="Times New Roman" w:hAnsi="Times New Roman" w:cs="Times New Roman"/>
-          <w:b/>
           <w:bCs/>
           <w:lang w:val="en"/>
         </w:rPr>
@@ -3355,10 +3266,36 @@
       <w:r>
         <w:rPr>
           <w:rFonts w:ascii="Times New Roman" w:hAnsi="Times New Roman" w:cs="Times New Roman"/>
-          <w:b/>
           <w:bCs/>
           <w:lang w:val="en"/>
         </w:rPr>
+        <w:t xml:space="preserve">In Administration console of BlueCat Address Manager, we need to configure Network Interface, Default-Gateway and Name Server information. </w:t>
+      </w:r>
+    </w:p>
+    <w:p>
+      <w:pPr>
+        <w:autoSpaceDE w:val="0"/>
+        <w:autoSpaceDN w:val="0"/>
+        <w:adjustRightInd w:val="0"/>
+        <w:spacing w:after="200" w:line="240" w:lineRule="auto"/>
+        <w:rPr>
+          <w:rFonts w:ascii="Times New Roman" w:hAnsi="Times New Roman" w:cs="Times New Roman"/>
+          <w:b/>
+          <w:bCs/>
+          <w:sz w:val="24"/>
+          <w:szCs w:val="24"/>
+          <w:lang w:val="en"/>
+        </w:rPr>
+      </w:pPr>
+      <w:r>
+        <w:rPr>
+          <w:rFonts w:ascii="Times New Roman" w:hAnsi="Times New Roman" w:cs="Times New Roman"/>
+          <w:b/>
+          <w:bCs/>
+          <w:sz w:val="24"/>
+          <w:szCs w:val="24"/>
+          <w:lang w:val="en"/>
+        </w:rPr>
         <w:t>Steps:</w:t>
       </w:r>
     </w:p>
@@ -3376,6 +3313,7 @@
       <w:r>
         <w:rPr>
           <w:rFonts w:ascii="Times New Roman" w:hAnsi="Times New Roman" w:cs="Times New Roman"/>
+          <w:b/>
           <w:lang w:val="en"/>
         </w:rPr>
         <w:t>1.</w:t>
@@ -3423,6 +3361,7 @@
       <w:r>
         <w:rPr>
           <w:rFonts w:ascii="Times New Roman" w:hAnsi="Times New Roman" w:cs="Times New Roman"/>
+          <w:b/>
           <w:lang w:val="en"/>
         </w:rPr>
         <w:t>2.</w:t>
@@ -3456,6 +3395,7 @@
       <w:r>
         <w:rPr>
           <w:rFonts w:ascii="Times New Roman" w:hAnsi="Times New Roman" w:cs="Times New Roman"/>
+          <w:b/>
           <w:lang w:val="en"/>
         </w:rPr>
         <w:t>3.</w:t>
@@ -3467,21 +3407,12 @@
         </w:rPr>
         <w:t xml:space="preserve"> </w:t>
       </w:r>
-      <w:proofErr w:type="gramStart"/>
-      <w:r>
-        <w:rPr>
-          <w:rFonts w:ascii="Times New Roman" w:hAnsi="Times New Roman" w:cs="Times New Roman"/>
-          <w:lang w:val="en"/>
-        </w:rPr>
-        <w:t>For</w:t>
-      </w:r>
-      <w:proofErr w:type="gramEnd"/>
-      <w:r>
-        <w:rPr>
-          <w:rFonts w:ascii="Times New Roman" w:hAnsi="Times New Roman" w:cs="Times New Roman"/>
-          <w:lang w:val="en"/>
-        </w:rPr>
-        <w:t xml:space="preserve"> console login use</w:t>
+      <w:r>
+        <w:rPr>
+          <w:rFonts w:ascii="Times New Roman" w:hAnsi="Times New Roman" w:cs="Times New Roman"/>
+          <w:lang w:val="en"/>
+        </w:rPr>
+        <w:t>For console login use</w:t>
       </w:r>
       <w:r>
         <w:rPr>
@@ -3524,16 +3455,14 @@
         </w:rPr>
         <w:t xml:space="preserve"> </w:t>
       </w:r>
-      <w:proofErr w:type="gramStart"/>
-      <w:r>
-        <w:rPr>
-          <w:rFonts w:ascii="Times New Roman" w:hAnsi="Times New Roman" w:cs="Times New Roman"/>
-          <w:b/>
-          <w:lang w:val="en"/>
-        </w:rPr>
-        <w:t>username</w:t>
-      </w:r>
-      <w:proofErr w:type="gramEnd"/>
+      <w:r>
+        <w:rPr>
+          <w:rFonts w:ascii="Times New Roman" w:hAnsi="Times New Roman" w:cs="Times New Roman"/>
+          <w:b/>
+          <w:lang w:val="en"/>
+        </w:rPr>
+        <w:t>Username</w:t>
+      </w:r>
       <w:r>
         <w:rPr>
           <w:rFonts w:ascii="Times New Roman" w:hAnsi="Times New Roman" w:cs="Times New Roman"/>
@@ -3582,23 +3511,31 @@
           <w:rFonts w:ascii="Times New Roman" w:hAnsi="Times New Roman" w:cs="Times New Roman"/>
           <w:lang w:val="en"/>
         </w:rPr>
-        <w:t>admin .</w:t>
-      </w:r>
-    </w:p>
-    <w:p>
-      <w:pPr>
-        <w:autoSpaceDE w:val="0"/>
-        <w:autoSpaceDN w:val="0"/>
-        <w:adjustRightInd w:val="0"/>
-        <w:spacing w:after="200" w:line="240" w:lineRule="auto"/>
-        <w:rPr>
-          <w:rFonts w:ascii="Times New Roman" w:hAnsi="Times New Roman" w:cs="Times New Roman"/>
-          <w:lang w:val="en"/>
-        </w:rPr>
-      </w:pPr>
-      <w:r>
-        <w:rPr>
-          <w:rFonts w:ascii="Times New Roman" w:hAnsi="Times New Roman" w:cs="Times New Roman"/>
+        <w:t>admin</w:t>
+      </w:r>
+      <w:r>
+        <w:rPr>
+          <w:rFonts w:ascii="Times New Roman" w:hAnsi="Times New Roman" w:cs="Times New Roman"/>
+          <w:lang w:val="en"/>
+        </w:rPr>
+        <w:t>.</w:t>
+      </w:r>
+    </w:p>
+    <w:p>
+      <w:pPr>
+        <w:autoSpaceDE w:val="0"/>
+        <w:autoSpaceDN w:val="0"/>
+        <w:adjustRightInd w:val="0"/>
+        <w:spacing w:after="200" w:line="240" w:lineRule="auto"/>
+        <w:rPr>
+          <w:rFonts w:ascii="Times New Roman" w:hAnsi="Times New Roman" w:cs="Times New Roman"/>
+          <w:lang w:val="en"/>
+        </w:rPr>
+      </w:pPr>
+      <w:r>
+        <w:rPr>
+          <w:rFonts w:ascii="Times New Roman" w:hAnsi="Times New Roman" w:cs="Times New Roman"/>
+          <w:b/>
           <w:lang w:val="en"/>
         </w:rPr>
         <w:t>4.</w:t>
@@ -3958,7 +3895,42 @@
           <w:rFonts w:ascii="Times New Roman" w:eastAsia="@Yu Gothic Light" w:hAnsi="Times New Roman" w:cs="Times New Roman"/>
           <w:lang w:val="en"/>
         </w:rPr>
-        <w:t xml:space="preserve"> Proved the valid available IPv4 address from the network you installed the BlueCat Address Manager in the VMWare Data Center.</w:t>
+        <w:t xml:space="preserve"> Provi</w:t>
+      </w:r>
+      <w:r>
+        <w:rPr>
+          <w:rFonts w:ascii="Times New Roman" w:eastAsia="@Yu Gothic Light" w:hAnsi="Times New Roman" w:cs="Times New Roman"/>
+          <w:lang w:val="en"/>
+        </w:rPr>
+        <w:t>d</w:t>
+      </w:r>
+      <w:r>
+        <w:rPr>
+          <w:rFonts w:ascii="Times New Roman" w:eastAsia="@Yu Gothic Light" w:hAnsi="Times New Roman" w:cs="Times New Roman"/>
+          <w:lang w:val="en"/>
+        </w:rPr>
+        <w:t>e</w:t>
+      </w:r>
+      <w:r>
+        <w:rPr>
+          <w:rFonts w:ascii="Times New Roman" w:eastAsia="@Yu Gothic Light" w:hAnsi="Times New Roman" w:cs="Times New Roman"/>
+          <w:lang w:val="en"/>
+        </w:rPr>
+        <w:t xml:space="preserve"> the valid available IPv4 address from the network you installed the Bl</w:t>
+      </w:r>
+      <w:r>
+        <w:rPr>
+          <w:rFonts w:ascii="Times New Roman" w:eastAsia="@Yu Gothic Light" w:hAnsi="Times New Roman" w:cs="Times New Roman"/>
+          <w:lang w:val="en"/>
+        </w:rPr>
+        <w:t>ueCat Address Manager in the VMw</w:t>
+      </w:r>
+      <w:r>
+        <w:rPr>
+          <w:rFonts w:ascii="Times New Roman" w:eastAsia="@Yu Gothic Light" w:hAnsi="Times New Roman" w:cs="Times New Roman"/>
+          <w:lang w:val="en"/>
+        </w:rPr>
+        <w:t>are Data Center.</w:t>
       </w:r>
     </w:p>
     <w:p>
@@ -4002,7 +3974,6 @@
         <w:rPr>
           <w:rFonts w:ascii="Times New Roman" w:eastAsia="@Yu Gothic Light" w:hAnsi="Times New Roman" w:cs="Times New Roman"/>
           <w:b/>
-          <w:i/>
           <w:sz w:val="24"/>
           <w:szCs w:val="24"/>
           <w:lang w:val="en"/>
@@ -4013,9 +3984,8 @@
         <w:rPr>
           <w:rFonts w:ascii="Times New Roman" w:eastAsia="@Yu Gothic Light" w:hAnsi="Times New Roman" w:cs="Times New Roman"/>
           <w:b/>
-          <w:i/>
-          <w:sz w:val="20"/>
-          <w:szCs w:val="20"/>
+          <w:sz w:val="24"/>
+          <w:szCs w:val="24"/>
           <w:lang w:val="en"/>
         </w:rPr>
         <w:t>:</w:t>
@@ -4092,14 +4062,14 @@
       </w:r>
       <w:r>
         <w:rPr>
-          <w:rFonts w:ascii="Yu Gothic UI Light" w:eastAsia="Yu Gothic UI Light" w:hAnsi="Yu Gothic UI Light" w:cs="Calibri"/>
+          <w:rFonts w:ascii="@Yu Gothic Light" w:eastAsia="@Yu Gothic Light" w:hAnsi="@Yu Gothic Light" w:cs="Calibri"/>
           <w:lang w:val="en"/>
         </w:rPr>
         <w:t>configure</w:t>
       </w:r>
       <w:r>
         <w:rPr>
-          <w:rFonts w:ascii="Yu Gothic UI Light" w:eastAsia="Yu Gothic UI Light" w:hAnsi="Yu Gothic UI Light" w:cs="Calibri"/>
+          <w:rFonts w:ascii="@Yu Gothic Light" w:eastAsia="@Yu Gothic Light" w:hAnsi="@Yu Gothic Light" w:cs="Calibri"/>
           <w:b/>
           <w:i/>
           <w:lang w:val="en"/>
@@ -4108,7 +4078,7 @@
       </w:r>
       <w:r>
         <w:rPr>
-          <w:rFonts w:ascii="Yu Gothic UI Light" w:eastAsia="Yu Gothic UI Light" w:hAnsi="Yu Gothic UI Light" w:cs="Calibri"/>
+          <w:rFonts w:ascii="@Yu Gothic Light" w:eastAsia="@Yu Gothic Light" w:hAnsi="@Yu Gothic Light" w:cs="Calibri"/>
           <w:i/>
           <w:lang w:val="en"/>
         </w:rPr>
@@ -4170,7 +4140,7 @@
       </w:r>
       <w:r>
         <w:rPr>
-          <w:rFonts w:ascii="Yu Gothic UI Light" w:eastAsia="Yu Gothic UI Light" w:hAnsi="Yu Gothic UI Light" w:cs="Calibri"/>
+          <w:rFonts w:ascii="@Yu Gothic Light" w:eastAsia="@Yu Gothic Light" w:hAnsi="@Yu Gothic Light" w:cs="Calibri"/>
           <w:i/>
           <w:lang w:val="en"/>
         </w:rPr>
@@ -4223,7 +4193,7 @@
       </w:r>
       <w:r>
         <w:rPr>
-          <w:rFonts w:ascii="Yu Gothic UI Light" w:eastAsia="Yu Gothic UI Light" w:hAnsi="Yu Gothic UI Light" w:cs="Calibri"/>
+          <w:rFonts w:ascii="@Yu Gothic Light" w:eastAsia="@Yu Gothic Light" w:hAnsi="@Yu Gothic Light" w:cs="Calibri"/>
           <w:i/>
           <w:lang w:val="en"/>
         </w:rPr>
@@ -4283,7 +4253,7 @@
       </w:r>
       <w:r>
         <w:rPr>
-          <w:rFonts w:ascii="Yu Gothic UI Light" w:eastAsia="Yu Gothic UI Light" w:hAnsi="Yu Gothic UI Light" w:cs="Calibri"/>
+          <w:rFonts w:ascii="@Yu Gothic Light" w:eastAsia="@Yu Gothic Light" w:hAnsi="@Yu Gothic Light" w:cs="Calibri"/>
           <w:i/>
           <w:lang w:val="en"/>
         </w:rPr>
@@ -4291,7 +4261,7 @@
       </w:r>
       <w:r>
         <w:rPr>
-          <w:rFonts w:ascii="Calibri" w:eastAsia="@Yu Gothic Light" w:hAnsi="Calibri" w:cs="Calibri"/>
+          <w:rFonts w:ascii="@Yu Gothic Light" w:eastAsia="@Yu Gothic Light" w:hAnsi="@Yu Gothic Light" w:cs="Calibri"/>
           <w:lang w:val="en"/>
         </w:rPr>
         <w:t xml:space="preserve"> </w:t>
@@ -4329,18 +4299,15 @@
           <w:rFonts w:ascii="Times New Roman" w:eastAsia="@Yu Gothic Light" w:hAnsi="Times New Roman" w:cs="Times New Roman"/>
           <w:lang w:val="en"/>
         </w:rPr>
-        <w:lastRenderedPageBreak/>
-        <w:t xml:space="preserve">After you have configured the interface and network </w:t>
-      </w:r>
-      <w:proofErr w:type="gramStart"/>
+        <w:t>After you have configured the interface and network options</w:t>
+      </w:r>
       <w:r>
         <w:rPr>
           <w:rFonts w:ascii="Times New Roman" w:eastAsia="@Yu Gothic Light" w:hAnsi="Times New Roman" w:cs="Times New Roman"/>
           <w:lang w:val="en"/>
         </w:rPr>
-        <w:t>options</w:t>
-      </w:r>
-      <w:proofErr w:type="gramEnd"/>
+        <w:t>,</w:t>
+      </w:r>
       <w:r>
         <w:rPr>
           <w:rFonts w:ascii="Times New Roman" w:eastAsia="@Yu Gothic Light" w:hAnsi="Times New Roman" w:cs="Times New Roman"/>
@@ -4390,6 +4357,7 @@
           <w:b/>
           <w:lang w:val="en"/>
         </w:rPr>
+        <w:lastRenderedPageBreak/>
         <w:t>Example</w:t>
       </w:r>
       <w:r>
@@ -4707,24 +4675,21 @@
       </w:r>
       <w:r>
         <w:rPr>
-          <w:rFonts w:ascii="Yu Gothic Light" w:eastAsia="Yu Gothic Light" w:hAnsi="Yu Gothic Light" w:cs="Times New Roman"/>
+          <w:rFonts w:ascii="@Yu Gothic Light" w:eastAsia="@Yu Gothic Light" w:hAnsi="@Yu Gothic Light" w:cs="Times New Roman"/>
+          <w:sz w:val="20"/>
+          <w:szCs w:val="20"/>
           <w:lang w:val="en"/>
         </w:rPr>
         <w:t>configure</w:t>
       </w:r>
       <w:r>
         <w:rPr>
-          <w:rFonts w:ascii="Times New Roman" w:eastAsia="@Yu Gothic Light" w:hAnsi="Times New Roman" w:cs="Times New Roman"/>
-          <w:lang w:val="en"/>
-        </w:rPr>
-        <w:t xml:space="preserve"> </w:t>
-      </w:r>
-      <w:r>
-        <w:rPr>
-          <w:rFonts w:ascii="Yu Gothic Light" w:eastAsia="Yu Gothic Light" w:hAnsi="Yu Gothic Light" w:cs="Times New Roman"/>
-          <w:lang w:val="en"/>
-        </w:rPr>
-        <w:t>ClientID</w:t>
+          <w:rFonts w:ascii="@Yu Gothic Light" w:eastAsia="@Yu Gothic Light" w:hAnsi="@Yu Gothic Light" w:cs="Times New Roman"/>
+          <w:sz w:val="20"/>
+          <w:szCs w:val="20"/>
+          <w:lang w:val="en"/>
+        </w:rPr>
+        <w:t xml:space="preserve"> ClientID</w:t>
       </w:r>
       <w:r>
         <w:rPr>
@@ -4793,7 +4758,7 @@
       </w:r>
       <w:r>
         <w:rPr>
-          <w:rFonts w:ascii="Yu Gothic Light" w:eastAsia="Yu Gothic Light" w:hAnsi="Yu Gothic Light" w:cs="Calibri"/>
+          <w:rFonts w:ascii="@Yu Gothic Light" w:eastAsia="@Yu Gothic Light" w:hAnsi="@Yu Gothic Light" w:cs="Calibri"/>
           <w:i/>
           <w:lang w:val="en"/>
         </w:rPr>
@@ -4879,7 +4844,7 @@
       </w:r>
       <w:r>
         <w:rPr>
-          <w:rFonts w:ascii="Yu Gothic UI Light" w:eastAsia="Yu Gothic UI Light" w:hAnsi="Yu Gothic UI Light" w:cs="Calibri"/>
+          <w:rFonts w:ascii="@Yu Gothic Light" w:eastAsia="@Yu Gothic Light" w:hAnsi="@Yu Gothic Light" w:cs="Calibri"/>
           <w:lang w:val="en"/>
         </w:rPr>
         <w:t>update interactively</w:t>
@@ -4960,7 +4925,7 @@
       </w:r>
       <w:r>
         <w:rPr>
-          <w:rFonts w:ascii="Yu Gothic Light" w:eastAsia="Yu Gothic Light" w:hAnsi="Yu Gothic Light" w:cs="Calibri"/>
+          <w:rFonts w:ascii="@Yu Gothic Light" w:eastAsia="@Yu Gothic Light" w:hAnsi="@Yu Gothic Light" w:cs="Calibri"/>
           <w:lang w:val="en"/>
         </w:rPr>
         <w:t>update clientID</w:t>
@@ -4974,7 +4939,7 @@
       </w:r>
       <w:r>
         <w:rPr>
-          <w:rFonts w:ascii="Yu Gothic UI Light" w:eastAsia="Yu Gothic UI Light" w:hAnsi="Yu Gothic UI Light" w:cs="Calibri"/>
+          <w:rFonts w:ascii="@Yu Gothic Light" w:eastAsia="@Yu Gothic Light" w:hAnsi="@Yu Gothic Light" w:cs="Calibri"/>
           <w:lang w:val="en"/>
         </w:rPr>
         <w:t>key</w:t>
@@ -5005,6 +4970,13 @@
           <w:rFonts w:ascii="Times New Roman" w:eastAsia="@Yu Gothic Light" w:hAnsi="Times New Roman" w:cs="Times New Roman"/>
           <w:lang w:val="en"/>
         </w:rPr>
+        <w:t>,</w:t>
+      </w:r>
+      <w:r>
+        <w:rPr>
+          <w:rFonts w:ascii="Times New Roman" w:eastAsia="@Yu Gothic Light" w:hAnsi="Times New Roman" w:cs="Times New Roman"/>
+          <w:lang w:val="en"/>
+        </w:rPr>
         <w:t xml:space="preserve"> </w:t>
       </w:r>
       <w:proofErr w:type="gramStart"/>
@@ -5013,22 +4985,36 @@
           <w:rFonts w:ascii="Times New Roman" w:eastAsia="@Yu Gothic Light" w:hAnsi="Times New Roman" w:cs="Times New Roman"/>
           <w:lang w:val="en"/>
         </w:rPr>
-        <w:t xml:space="preserve">If </w:t>
-      </w:r>
+        <w:t>If</w:t>
+      </w:r>
+      <w:proofErr w:type="gramEnd"/>
       <w:r>
         <w:rPr>
           <w:rFonts w:ascii="Times New Roman" w:eastAsia="@Yu Gothic Light" w:hAnsi="Times New Roman" w:cs="Times New Roman"/>
           <w:lang w:val="en"/>
         </w:rPr>
-        <w:t xml:space="preserve"> you</w:t>
-      </w:r>
-      <w:proofErr w:type="gramEnd"/>
+        <w:t xml:space="preserve"> </w:t>
+      </w:r>
       <w:r>
         <w:rPr>
           <w:rFonts w:ascii="Times New Roman" w:eastAsia="@Yu Gothic Light" w:hAnsi="Times New Roman" w:cs="Times New Roman"/>
           <w:lang w:val="en"/>
         </w:rPr>
         <w:t xml:space="preserve"> </w:t>
+      </w:r>
+      <w:r>
+        <w:rPr>
+          <w:rFonts w:ascii="Times New Roman" w:eastAsia="@Yu Gothic Light" w:hAnsi="Times New Roman" w:cs="Times New Roman"/>
+          <w:lang w:val="en"/>
+        </w:rPr>
+        <w:t xml:space="preserve"> </w:t>
+      </w:r>
+      <w:r>
+        <w:rPr>
+          <w:rFonts w:ascii="Times New Roman" w:eastAsia="@Yu Gothic Light" w:hAnsi="Times New Roman" w:cs="Times New Roman"/>
+          <w:lang w:val="en"/>
+        </w:rPr>
+        <w:t xml:space="preserve">you </w:t>
       </w:r>
       <w:r>
         <w:rPr>
@@ -5070,7 +5056,7 @@
       </w:r>
       <w:r>
         <w:rPr>
-          <w:rFonts w:ascii="Yu Gothic Light" w:eastAsia="Yu Gothic Light" w:hAnsi="Yu Gothic Light" w:cs="Calibri"/>
+          <w:rFonts w:ascii="@Yu Gothic Light" w:eastAsia="@Yu Gothic Light" w:hAnsi="@Yu Gothic Light" w:cs="Calibri"/>
           <w:lang w:val="en"/>
         </w:rPr>
         <w:t>Y</w:t>
@@ -5213,8 +5199,10 @@
       <w:r>
         <w:rPr>
           <w:rFonts w:ascii="Times New Roman" w:hAnsi="Times New Roman" w:cs="Times New Roman"/>
-          <w:lang w:val="en"/>
-        </w:rPr>
+          <w:b/>
+          <w:lang w:val="en"/>
+        </w:rPr>
+        <w:lastRenderedPageBreak/>
         <w:t>7.</w:t>
       </w:r>
       <w:r>
@@ -5236,7 +5224,7 @@
       <w:r>
         <w:rPr>
           <w:rFonts w:ascii="Times New Roman" w:hAnsi="Times New Roman" w:cs="Times New Roman"/>
-          <w:i/>
+          <w:b/>
           <w:lang w:val="en"/>
         </w:rPr>
         <w:t>:</w:t>
@@ -5274,11 +5262,18 @@
       </w:r>
       <w:r>
         <w:rPr>
-          <w:rFonts w:ascii="Yu Gothic UI Light" w:eastAsia="Yu Gothic UI Light" w:hAnsi="Yu Gothic UI Light" w:cs="Calibri"/>
+          <w:rFonts w:ascii="@Yu Gothic Light" w:eastAsia="@Yu Gothic Light" w:hAnsi="@Yu Gothic Light" w:cs="Calibri"/>
           <w:i/>
           <w:lang w:val="en"/>
         </w:rPr>
         <w:t>type configure name-server</w:t>
+      </w:r>
+      <w:r>
+        <w:rPr>
+          <w:rFonts w:ascii="Calibri" w:hAnsi="Calibri" w:cs="Calibri"/>
+          <w:lang w:val="en"/>
+        </w:rPr>
+        <w:t xml:space="preserve"> </w:t>
       </w:r>
       <w:r>
         <w:rPr>
@@ -5327,26 +5322,24 @@
       </w:r>
       <w:r>
         <w:rPr>
-          <w:rFonts w:ascii="Yu Gothic UI Light" w:eastAsia="Yu Gothic UI Light" w:hAnsi="Yu Gothic UI Light" w:cs="Calibri"/>
-          <w:lang w:val="en"/>
-        </w:rPr>
-        <w:t xml:space="preserve">add </w:t>
-      </w:r>
-      <w:proofErr w:type="spellStart"/>
-      <w:r>
-        <w:rPr>
-          <w:rFonts w:ascii="Yu Gothic UI Light" w:eastAsia="Yu Gothic UI Light" w:hAnsi="Yu Gothic UI Light" w:cs="Calibri"/>
-          <w:lang w:val="en"/>
-        </w:rPr>
-        <w:t>addess</w:t>
-      </w:r>
-      <w:proofErr w:type="spellEnd"/>
-      <w:r>
-        <w:rPr>
-          <w:rFonts w:ascii="Yu Gothic UI Light" w:eastAsia="Yu Gothic UI Light" w:hAnsi="Yu Gothic UI Light" w:cs="Calibri"/>
-          <w:lang w:val="en"/>
-        </w:rPr>
-        <w:t xml:space="preserve"> &lt;DNS server address&gt;</w:t>
+          <w:rFonts w:ascii="@Yu Gothic Light" w:eastAsia="@Yu Gothic Light" w:hAnsi="@Yu Gothic Light" w:cs="Calibri"/>
+          <w:lang w:val="en"/>
+        </w:rPr>
+        <w:t>add add</w:t>
+      </w:r>
+      <w:r>
+        <w:rPr>
+          <w:rFonts w:ascii="@Yu Gothic Light" w:eastAsia="@Yu Gothic Light" w:hAnsi="@Yu Gothic Light" w:cs="Calibri"/>
+          <w:lang w:val="en"/>
+        </w:rPr>
+        <w:t>r</w:t>
+      </w:r>
+      <w:r>
+        <w:rPr>
+          <w:rFonts w:ascii="@Yu Gothic Light" w:eastAsia="@Yu Gothic Light" w:hAnsi="@Yu Gothic Light" w:cs="Calibri"/>
+          <w:lang w:val="en"/>
+        </w:rPr>
+        <w:t>ess &lt;DNS server address&gt;</w:t>
       </w:r>
       <w:r>
         <w:rPr>
@@ -5395,7 +5388,7 @@
       </w:r>
       <w:r>
         <w:rPr>
-          <w:rFonts w:ascii="Yu Gothic Light" w:eastAsia="Yu Gothic Light" w:hAnsi="Yu Gothic Light" w:cs="Calibri"/>
+          <w:rFonts w:ascii="@Yu Gothic Light" w:eastAsia="@Yu Gothic Light" w:hAnsi="@Yu Gothic Light" w:cs="Calibri"/>
           <w:lang w:val="en"/>
         </w:rPr>
         <w:t>add domain-name &lt;DNS server name&gt;</w:t>
@@ -5447,7 +5440,7 @@
       </w:r>
       <w:r>
         <w:rPr>
-          <w:rFonts w:ascii="Yu Gothic UI Light" w:eastAsia="Yu Gothic UI Light" w:hAnsi="Yu Gothic UI Light" w:cs="Calibri"/>
+          <w:rFonts w:ascii="@Yu Gothic Light" w:eastAsia="@Yu Gothic Light" w:hAnsi="@Yu Gothic Light" w:cs="Calibri"/>
           <w:lang w:val="en"/>
         </w:rPr>
         <w:t>save</w:t>
@@ -5499,7 +5492,7 @@
       </w:r>
       <w:r>
         <w:rPr>
-          <w:rFonts w:ascii="Yu Gothic UI Light" w:eastAsia="Yu Gothic UI Light" w:hAnsi="Yu Gothic UI Light" w:cs="Calibri"/>
+          <w:rFonts w:ascii="@Yu Gothic Light" w:eastAsia="@Yu Gothic Light" w:hAnsi="@Yu Gothic Light" w:cs="Calibri"/>
           <w:lang w:val="en"/>
         </w:rPr>
         <w:t>exit</w:t>
@@ -5571,6 +5564,214 @@
     </w:p>
     <w:p>
       <w:pPr>
+        <w:rPr>
+          <w:rFonts w:ascii="Times New Roman" w:hAnsi="Times New Roman" w:cs="Times New Roman"/>
+          <w:lang w:val="en-US"/>
+        </w:rPr>
+      </w:pPr>
+      <w:r>
+        <w:rPr>
+          <w:rFonts w:ascii="Times New Roman" w:hAnsi="Times New Roman" w:cs="Times New Roman"/>
+          <w:lang w:val="en-US"/>
+        </w:rPr>
+        <w:t xml:space="preserve">When configuring BlueCat Address Manager from the user interface of the application </w:t>
+      </w:r>
+      <w:r>
+        <w:rPr>
+          <w:rFonts w:ascii="Times New Roman" w:hAnsi="Times New Roman" w:cs="Times New Roman"/>
+          <w:lang w:val="en-US"/>
+        </w:rPr>
+        <w:t>we need to follow the below steps</w:t>
+      </w:r>
+      <w:r>
+        <w:rPr>
+          <w:rFonts w:ascii="Times New Roman" w:hAnsi="Times New Roman" w:cs="Times New Roman"/>
+          <w:lang w:val="en-US"/>
+        </w:rPr>
+        <w:t>:</w:t>
+      </w:r>
+    </w:p>
+    <w:p>
+      <w:pPr>
+        <w:pStyle w:val="ListParagraph"/>
+        <w:numPr>
+          <w:ilvl w:val="0"/>
+          <w:numId w:val="12"/>
+        </w:numPr>
+        <w:rPr>
+          <w:rFonts w:ascii="Times New Roman" w:hAnsi="Times New Roman" w:cs="Times New Roman"/>
+          <w:lang w:val="en-US"/>
+        </w:rPr>
+      </w:pPr>
+      <w:r>
+        <w:rPr>
+          <w:rFonts w:ascii="Times New Roman" w:hAnsi="Times New Roman" w:cs="Times New Roman"/>
+          <w:lang w:val="en-US"/>
+        </w:rPr>
+        <w:t>Create a user with API &amp; GUI permissions</w:t>
+      </w:r>
+      <w:r>
+        <w:rPr>
+          <w:rFonts w:ascii="Times New Roman" w:hAnsi="Times New Roman" w:cs="Times New Roman"/>
+          <w:lang w:val="en-US"/>
+        </w:rPr>
+        <w:t>.</w:t>
+      </w:r>
+    </w:p>
+    <w:p>
+      <w:pPr>
+        <w:pStyle w:val="ListParagraph"/>
+        <w:numPr>
+          <w:ilvl w:val="0"/>
+          <w:numId w:val="12"/>
+        </w:numPr>
+        <w:rPr>
+          <w:rFonts w:ascii="Times New Roman" w:hAnsi="Times New Roman" w:cs="Times New Roman"/>
+          <w:lang w:val="en-US"/>
+        </w:rPr>
+      </w:pPr>
+      <w:r>
+        <w:rPr>
+          <w:rFonts w:ascii="Times New Roman" w:hAnsi="Times New Roman" w:cs="Times New Roman"/>
+          <w:lang w:val="en-US"/>
+        </w:rPr>
+        <w:t>Create a configuration.</w:t>
+      </w:r>
+    </w:p>
+    <w:p>
+      <w:pPr>
+        <w:pStyle w:val="ListParagraph"/>
+        <w:numPr>
+          <w:ilvl w:val="0"/>
+          <w:numId w:val="12"/>
+        </w:numPr>
+        <w:rPr>
+          <w:rFonts w:ascii="Times New Roman" w:hAnsi="Times New Roman" w:cs="Times New Roman"/>
+          <w:lang w:val="en-US"/>
+        </w:rPr>
+      </w:pPr>
+      <w:r>
+        <w:rPr>
+          <w:rFonts w:ascii="Times New Roman" w:hAnsi="Times New Roman" w:cs="Times New Roman"/>
+          <w:lang w:val="en-US"/>
+        </w:rPr>
+        <w:t>Create a custom field ‘Gateway’ in network object.</w:t>
+      </w:r>
+    </w:p>
+    <w:p>
+      <w:pPr>
+        <w:pStyle w:val="ListParagraph"/>
+        <w:numPr>
+          <w:ilvl w:val="0"/>
+          <w:numId w:val="12"/>
+        </w:numPr>
+        <w:rPr>
+          <w:rFonts w:ascii="Times New Roman" w:hAnsi="Times New Roman" w:cs="Times New Roman"/>
+          <w:lang w:val="en-US"/>
+        </w:rPr>
+      </w:pPr>
+      <w:r>
+        <w:rPr>
+          <w:rFonts w:ascii="Times New Roman" w:hAnsi="Times New Roman" w:cs="Times New Roman"/>
+          <w:lang w:val="en-US"/>
+        </w:rPr>
+        <w:t>Create DNS View and Zones.</w:t>
+      </w:r>
+    </w:p>
+    <w:p>
+      <w:pPr>
+        <w:pStyle w:val="ListParagraph"/>
+        <w:numPr>
+          <w:ilvl w:val="0"/>
+          <w:numId w:val="12"/>
+        </w:numPr>
+        <w:rPr>
+          <w:rFonts w:ascii="Times New Roman" w:hAnsi="Times New Roman" w:cs="Times New Roman"/>
+          <w:lang w:val="en-US"/>
+        </w:rPr>
+      </w:pPr>
+      <w:r>
+        <w:rPr>
+          <w:rFonts w:ascii="Times New Roman" w:hAnsi="Times New Roman" w:cs="Times New Roman"/>
+          <w:lang w:val="en-US"/>
+        </w:rPr>
+        <w:t>Create a Network Block and give the name to it.</w:t>
+      </w:r>
+    </w:p>
+    <w:p>
+      <w:pPr>
+        <w:pStyle w:val="ListParagraph"/>
+        <w:numPr>
+          <w:ilvl w:val="0"/>
+          <w:numId w:val="12"/>
+        </w:numPr>
+        <w:rPr>
+          <w:rFonts w:ascii="Times New Roman" w:hAnsi="Times New Roman" w:cs="Times New Roman"/>
+          <w:lang w:val="en-US"/>
+        </w:rPr>
+      </w:pPr>
+      <w:r>
+        <w:rPr>
+          <w:rFonts w:ascii="Times New Roman" w:hAnsi="Times New Roman" w:cs="Times New Roman"/>
+          <w:lang w:val="en-US"/>
+        </w:rPr>
+        <w:t>Create a network under the Network block created.</w:t>
+      </w:r>
+    </w:p>
+    <w:p>
+      <w:pPr>
+        <w:pStyle w:val="ListParagraph"/>
+        <w:numPr>
+          <w:ilvl w:val="0"/>
+          <w:numId w:val="12"/>
+        </w:numPr>
+        <w:rPr>
+          <w:rFonts w:ascii="Times New Roman" w:hAnsi="Times New Roman" w:cs="Times New Roman"/>
+          <w:lang w:val="en-US"/>
+        </w:rPr>
+      </w:pPr>
+      <w:r>
+        <w:rPr>
+          <w:rFonts w:ascii="Times New Roman" w:hAnsi="Times New Roman" w:cs="Times New Roman"/>
+          <w:lang w:val="en-US"/>
+        </w:rPr>
+        <w:t>Create a Reconciliation policy for network discovery under Network page.</w:t>
+      </w:r>
+    </w:p>
+    <w:p>
+      <w:pPr>
+        <w:pStyle w:val="ListParagraph"/>
+        <w:rPr>
+          <w:rFonts w:ascii="Times New Roman" w:hAnsi="Times New Roman" w:cs="Times New Roman"/>
+          <w:lang w:val="en-US"/>
+        </w:rPr>
+      </w:pPr>
+    </w:p>
+    <w:p>
+      <w:pPr>
+        <w:rPr>
+          <w:rFonts w:ascii="Times New Roman" w:hAnsi="Times New Roman" w:cs="Times New Roman"/>
+          <w:lang w:val="en-US"/>
+        </w:rPr>
+      </w:pPr>
+      <w:r>
+        <w:rPr>
+          <w:rFonts w:ascii="Times New Roman" w:hAnsi="Times New Roman" w:cs="Times New Roman"/>
+          <w:b/>
+          <w:lang w:val="en-US"/>
+        </w:rPr>
+        <w:t xml:space="preserve">Note: </w:t>
+      </w:r>
+      <w:r>
+        <w:rPr>
+          <w:rFonts w:ascii="Times New Roman" w:hAnsi="Times New Roman" w:cs="Times New Roman"/>
+          <w:lang w:val="en-US"/>
+        </w:rPr>
+        <w:t>Remember the space where you are working in the application.</w:t>
+      </w:r>
+    </w:p>
+    <w:p>
+      <w:pPr>
         <w:autoSpaceDE w:val="0"/>
         <w:autoSpaceDN w:val="0"/>
         <w:adjustRightInd w:val="0"/>
@@ -5782,7 +5983,6 @@
         <w:rPr>
           <w:rFonts w:ascii="Times New Roman" w:hAnsi="Times New Roman" w:cs="Times New Roman"/>
           <w:b/>
-          <w:i/>
           <w:lang w:val="en"/>
         </w:rPr>
         <w:t>A</w:t>
@@ -5791,7 +5991,6 @@
         <w:rPr>
           <w:rFonts w:ascii="Times New Roman" w:hAnsi="Times New Roman" w:cs="Times New Roman"/>
           <w:b/>
-          <w:i/>
           <w:lang w:val="en"/>
         </w:rPr>
         <w:t>dministration</w:t>
@@ -5818,9 +6017,17 @@
       <w:r>
         <w:rPr>
           <w:rFonts w:ascii="Times New Roman" w:hAnsi="Times New Roman" w:cs="Times New Roman"/>
-          <w:lang w:val="en"/>
-        </w:rPr>
-        <w:t>1. S</w:t>
+          <w:b/>
+          <w:lang w:val="en"/>
+        </w:rPr>
+        <w:t>1.</w:t>
+      </w:r>
+      <w:r>
+        <w:rPr>
+          <w:rFonts w:ascii="Times New Roman" w:hAnsi="Times New Roman" w:cs="Times New Roman"/>
+          <w:lang w:val="en"/>
+        </w:rPr>
+        <w:t xml:space="preserve"> S</w:t>
       </w:r>
       <w:r>
         <w:rPr>
@@ -5840,7 +6047,6 @@
         <w:rPr>
           <w:rFonts w:ascii="Times New Roman" w:hAnsi="Times New Roman" w:cs="Times New Roman"/>
           <w:b/>
-          <w:i/>
           <w:lang w:val="en"/>
         </w:rPr>
         <w:t>users and Groups</w:t>
@@ -5856,7 +6062,6 @@
         <w:rPr>
           <w:rFonts w:ascii="Times New Roman" w:hAnsi="Times New Roman" w:cs="Times New Roman"/>
           <w:b/>
-          <w:i/>
           <w:lang w:val="en"/>
         </w:rPr>
         <w:t>User</w:t>
@@ -5865,7 +6070,6 @@
         <w:rPr>
           <w:rFonts w:ascii="Times New Roman" w:hAnsi="Times New Roman" w:cs="Times New Roman"/>
           <w:b/>
-          <w:i/>
           <w:lang w:val="en"/>
         </w:rPr>
         <w:t xml:space="preserve"> Management</w:t>
@@ -5895,6 +6099,7 @@
           <w:noProof/>
           <w:lang w:eastAsia="en-IN"/>
         </w:rPr>
+        <w:lastRenderedPageBreak/>
         <w:drawing>
           <wp:inline distT="0" distB="0" distL="0" distR="0">
             <wp:extent cx="5486400" cy="3084195"/>
@@ -5959,6 +6164,7 @@
       <w:r>
         <w:rPr>
           <w:rFonts w:ascii="Calibri" w:hAnsi="Calibri" w:cs="Calibri"/>
+          <w:b/>
           <w:lang w:val="en"/>
         </w:rPr>
         <w:t>2.</w:t>
@@ -5975,13 +6181,33 @@
           <w:rFonts w:ascii="Calibri" w:hAnsi="Calibri" w:cs="Calibri"/>
           <w:lang w:val="en"/>
         </w:rPr>
-        <w:t xml:space="preserve">rom Users and Groups select </w:t>
-      </w:r>
-      <w:r>
-        <w:rPr>
-          <w:rFonts w:ascii="Calibri" w:hAnsi="Calibri" w:cs="Calibri"/>
-          <w:b/>
-          <w:i/>
+        <w:t xml:space="preserve">rom Users and Groups </w:t>
+      </w:r>
+      <w:r>
+        <w:rPr>
+          <w:rFonts w:ascii="Calibri" w:hAnsi="Calibri" w:cs="Calibri"/>
+          <w:lang w:val="en"/>
+        </w:rPr>
+        <w:t>page</w:t>
+      </w:r>
+      <w:r>
+        <w:rPr>
+          <w:rFonts w:ascii="Calibri" w:hAnsi="Calibri" w:cs="Calibri"/>
+          <w:lang w:val="en"/>
+        </w:rPr>
+        <w:t xml:space="preserve">, </w:t>
+      </w:r>
+      <w:r>
+        <w:rPr>
+          <w:rFonts w:ascii="Calibri" w:hAnsi="Calibri" w:cs="Calibri"/>
+          <w:lang w:val="en"/>
+        </w:rPr>
+        <w:t xml:space="preserve">select </w:t>
+      </w:r>
+      <w:r>
+        <w:rPr>
+          <w:rFonts w:ascii="Calibri" w:hAnsi="Calibri" w:cs="Calibri"/>
+          <w:b/>
           <w:lang w:val="en"/>
         </w:rPr>
         <w:t>Users</w:t>
@@ -6027,7 +6253,6 @@
           <w:noProof/>
           <w:lang w:eastAsia="en-IN"/>
         </w:rPr>
-        <w:lastRenderedPageBreak/>
         <w:drawing>
           <wp:inline distT="0" distB="0" distL="0" distR="0">
             <wp:extent cx="5486400" cy="3084195"/>
@@ -6092,6 +6317,7 @@
       <w:r>
         <w:rPr>
           <w:rFonts w:ascii="Times New Roman" w:hAnsi="Times New Roman" w:cs="Times New Roman"/>
+          <w:b/>
           <w:lang w:val="en"/>
         </w:rPr>
         <w:t>3.</w:t>
@@ -6146,15 +6372,22 @@
       <w:r>
         <w:rPr>
           <w:rFonts w:ascii="Calibri" w:hAnsi="Calibri" w:cs="Calibri"/>
-          <w:lang w:val="en"/>
-        </w:rPr>
-        <w:t xml:space="preserve">4. In </w:t>
-      </w:r>
-      <w:r>
-        <w:rPr>
-          <w:rFonts w:ascii="Calibri" w:hAnsi="Calibri" w:cs="Calibri"/>
-          <w:b/>
-          <w:i/>
+          <w:b/>
+          <w:lang w:val="en"/>
+        </w:rPr>
+        <w:t>4.</w:t>
+      </w:r>
+      <w:r>
+        <w:rPr>
+          <w:rFonts w:ascii="Calibri" w:hAnsi="Calibri" w:cs="Calibri"/>
+          <w:lang w:val="en"/>
+        </w:rPr>
+        <w:t xml:space="preserve"> In </w:t>
+      </w:r>
+      <w:r>
+        <w:rPr>
+          <w:rFonts w:ascii="Calibri" w:hAnsi="Calibri" w:cs="Calibri"/>
+          <w:b/>
           <w:lang w:val="en"/>
         </w:rPr>
         <w:t>User Access section</w:t>
@@ -6164,13 +6397,12 @@
           <w:rFonts w:ascii="Calibri" w:hAnsi="Calibri" w:cs="Calibri"/>
           <w:lang w:val="en"/>
         </w:rPr>
-        <w:t xml:space="preserve"> Select the ‘</w:t>
-      </w:r>
-      <w:r>
-        <w:rPr>
-          <w:rFonts w:ascii="Calibri" w:hAnsi="Calibri" w:cs="Calibri"/>
-          <w:b/>
-          <w:i/>
+        <w:t xml:space="preserve"> Select the </w:t>
+      </w:r>
+      <w:r>
+        <w:rPr>
+          <w:rFonts w:ascii="Calibri" w:hAnsi="Calibri" w:cs="Calibri"/>
+          <w:b/>
           <w:lang w:val="en"/>
         </w:rPr>
         <w:t>Administrator</w:t>
@@ -6180,13 +6412,12 @@
           <w:rFonts w:ascii="Calibri" w:hAnsi="Calibri" w:cs="Calibri"/>
           <w:lang w:val="en"/>
         </w:rPr>
-        <w:t>’ and ‘</w:t>
-      </w:r>
-      <w:r>
-        <w:rPr>
-          <w:rFonts w:ascii="Calibri" w:hAnsi="Calibri" w:cs="Calibri"/>
-          <w:b/>
-          <w:i/>
+        <w:t xml:space="preserve"> and </w:t>
+      </w:r>
+      <w:r>
+        <w:rPr>
+          <w:rFonts w:ascii="Calibri" w:hAnsi="Calibri" w:cs="Calibri"/>
+          <w:b/>
           <w:lang w:val="en"/>
         </w:rPr>
         <w:t>access type</w:t>
@@ -6196,30 +6427,24 @@
           <w:rFonts w:ascii="Calibri" w:hAnsi="Calibri" w:cs="Calibri"/>
           <w:lang w:val="en"/>
         </w:rPr>
-        <w:t xml:space="preserve"> ‘</w:t>
-      </w:r>
-      <w:r>
-        <w:rPr>
-          <w:rFonts w:ascii="Calibri" w:hAnsi="Calibri" w:cs="Calibri"/>
-          <w:lang w:val="en"/>
-        </w:rPr>
-        <w:t xml:space="preserve"> select  "</w:t>
-      </w:r>
-      <w:r>
-        <w:rPr>
-          <w:rFonts w:ascii="Calibri" w:hAnsi="Calibri" w:cs="Calibri"/>
-          <w:b/>
-          <w:i/>
+        <w:t xml:space="preserve"> select </w:t>
+      </w:r>
+      <w:proofErr w:type="gramStart"/>
+      <w:r>
+        <w:rPr>
+          <w:rFonts w:ascii="Calibri" w:hAnsi="Calibri" w:cs="Calibri"/>
+          <w:b/>
           <w:lang w:val="en"/>
         </w:rPr>
         <w:t>GUI and API</w:t>
       </w:r>
-      <w:r>
-        <w:rPr>
-          <w:rFonts w:ascii="Calibri" w:hAnsi="Calibri" w:cs="Calibri"/>
-          <w:lang w:val="en"/>
-        </w:rPr>
-        <w:t xml:space="preserve"> " and click on </w:t>
+      <w:proofErr w:type="gramEnd"/>
+      <w:r>
+        <w:rPr>
+          <w:rFonts w:ascii="Calibri" w:hAnsi="Calibri" w:cs="Calibri"/>
+          <w:lang w:val="en"/>
+        </w:rPr>
+        <w:t xml:space="preserve"> and click on </w:t>
       </w:r>
       <w:r>
         <w:rPr>
@@ -6257,6 +6482,7 @@
           <w:noProof/>
           <w:lang w:eastAsia="en-IN"/>
         </w:rPr>
+        <w:lastRenderedPageBreak/>
         <w:drawing>
           <wp:inline distT="0" distB="0" distL="0" distR="0">
             <wp:extent cx="5486400" cy="3084195"/>
@@ -6314,75 +6540,6 @@
         <w:adjustRightInd w:val="0"/>
         <w:spacing w:after="200" w:line="240" w:lineRule="auto"/>
         <w:rPr>
-          <w:rFonts w:ascii="Calibri" w:hAnsi="Calibri" w:cs="Calibri"/>
-          <w:lang w:val="en"/>
-        </w:rPr>
-      </w:pPr>
-    </w:p>
-    <w:p>
-      <w:pPr>
-        <w:autoSpaceDE w:val="0"/>
-        <w:autoSpaceDN w:val="0"/>
-        <w:adjustRightInd w:val="0"/>
-        <w:spacing w:after="200" w:line="240" w:lineRule="auto"/>
-        <w:rPr>
-          <w:rFonts w:ascii="Calibri" w:hAnsi="Calibri" w:cs="Calibri"/>
-          <w:lang w:val="en"/>
-        </w:rPr>
-      </w:pPr>
-    </w:p>
-    <w:p>
-      <w:pPr>
-        <w:autoSpaceDE w:val="0"/>
-        <w:autoSpaceDN w:val="0"/>
-        <w:adjustRightInd w:val="0"/>
-        <w:spacing w:after="200" w:line="240" w:lineRule="auto"/>
-        <w:rPr>
-          <w:rFonts w:ascii="Calibri" w:hAnsi="Calibri" w:cs="Calibri"/>
-          <w:lang w:val="en"/>
-        </w:rPr>
-      </w:pPr>
-    </w:p>
-    <w:p>
-      <w:pPr>
-        <w:autoSpaceDE w:val="0"/>
-        <w:autoSpaceDN w:val="0"/>
-        <w:adjustRightInd w:val="0"/>
-        <w:spacing w:after="200" w:line="240" w:lineRule="auto"/>
-        <w:rPr>
-          <w:rFonts w:ascii="Calibri" w:hAnsi="Calibri" w:cs="Calibri"/>
-          <w:lang w:val="en"/>
-        </w:rPr>
-      </w:pPr>
-      <w:r>
-        <w:rPr>
-          <w:rFonts w:ascii="Calibri" w:hAnsi="Calibri" w:cs="Calibri"/>
-          <w:lang w:val="en"/>
-        </w:rPr>
-        <w:br/>
-      </w:r>
-    </w:p>
-    <w:p>
-      <w:pPr>
-        <w:autoSpaceDE w:val="0"/>
-        <w:autoSpaceDN w:val="0"/>
-        <w:adjustRightInd w:val="0"/>
-        <w:spacing w:after="200" w:line="240" w:lineRule="auto"/>
-        <w:rPr>
-          <w:rFonts w:ascii="Calibri" w:hAnsi="Calibri" w:cs="Calibri"/>
-          <w:b/>
-          <w:bCs/>
-          <w:lang w:val="en"/>
-        </w:rPr>
-      </w:pPr>
-    </w:p>
-    <w:p>
-      <w:pPr>
-        <w:autoSpaceDE w:val="0"/>
-        <w:autoSpaceDN w:val="0"/>
-        <w:adjustRightInd w:val="0"/>
-        <w:spacing w:after="200" w:line="240" w:lineRule="auto"/>
-        <w:rPr>
           <w:rFonts w:ascii="Times New Roman" w:hAnsi="Times New Roman" w:cs="Times New Roman"/>
           <w:sz w:val="24"/>
           <w:szCs w:val="24"/>
@@ -6398,7 +6555,6 @@
           <w:szCs w:val="24"/>
           <w:lang w:val="en"/>
         </w:rPr>
-        <w:lastRenderedPageBreak/>
         <w:t>Creating a C</w:t>
       </w:r>
       <w:r>
@@ -6461,6 +6617,7 @@
         <w:autoSpaceDN w:val="0"/>
         <w:adjustRightInd w:val="0"/>
         <w:spacing w:after="0" w:line="240" w:lineRule="auto"/>
+        <w:jc w:val="both"/>
         <w:rPr>
           <w:rFonts w:ascii="Times New Roman" w:hAnsi="Times New Roman" w:cs="Times New Roman"/>
         </w:rPr>
@@ -6528,10 +6685,11 @@
       <w:r>
         <w:rPr>
           <w:rFonts w:ascii="Times New Roman" w:hAnsi="Times New Roman" w:cs="Times New Roman"/>
+          <w:b/>
           <w:bCs/>
           <w:color w:val="000000"/>
         </w:rPr>
-        <w:t>1</w:t>
+        <w:t>1.</w:t>
       </w:r>
       <w:r>
         <w:rPr>
@@ -6540,7 +6698,7 @@
           <w:bCs/>
           <w:color w:val="000000"/>
         </w:rPr>
-        <w:t xml:space="preserve">. </w:t>
+        <w:t xml:space="preserve"> </w:t>
       </w:r>
       <w:r>
         <w:rPr>
@@ -6646,10 +6804,11 @@
       <w:r>
         <w:rPr>
           <w:rFonts w:ascii="Times New Roman" w:hAnsi="Times New Roman" w:cs="Times New Roman"/>
+          <w:b/>
           <w:bCs/>
           <w:color w:val="000000"/>
         </w:rPr>
-        <w:t>2</w:t>
+        <w:t>2.</w:t>
       </w:r>
       <w:r>
         <w:rPr>
@@ -6658,7 +6817,7 @@
           <w:bCs/>
           <w:color w:val="000000"/>
         </w:rPr>
-        <w:t xml:space="preserve">. </w:t>
+        <w:t xml:space="preserve"> </w:t>
       </w:r>
       <w:r>
         <w:rPr>
@@ -6789,10 +6948,19 @@
       <w:r>
         <w:rPr>
           <w:rFonts w:ascii="Times New Roman" w:hAnsi="Times New Roman" w:cs="Times New Roman"/>
+          <w:b/>
           <w:bCs/>
           <w:color w:val="000000"/>
         </w:rPr>
-        <w:t xml:space="preserve">3. </w:t>
+        <w:t>3.</w:t>
+      </w:r>
+      <w:r>
+        <w:rPr>
+          <w:rFonts w:ascii="Times New Roman" w:hAnsi="Times New Roman" w:cs="Times New Roman"/>
+          <w:bCs/>
+          <w:color w:val="000000"/>
+        </w:rPr>
+        <w:t xml:space="preserve"> </w:t>
       </w:r>
       <w:r>
         <w:rPr>
@@ -6844,6 +7012,7 @@
       <w:r>
         <w:rPr>
           <w:rFonts w:ascii="Times New Roman" w:hAnsi="Times New Roman" w:cs="Times New Roman"/>
+          <w:b/>
           <w:bCs/>
           <w:color w:val="000000"/>
         </w:rPr>
@@ -7041,6 +7210,7 @@
       <w:r>
         <w:rPr>
           <w:rFonts w:ascii="Times New Roman" w:hAnsi="Times New Roman" w:cs="Times New Roman"/>
+          <w:b/>
           <w:lang w:val="en"/>
         </w:rPr>
         <w:t>1.</w:t>
@@ -7056,7 +7226,6 @@
         <w:rPr>
           <w:rFonts w:ascii="Times New Roman" w:hAnsi="Times New Roman" w:cs="Times New Roman"/>
           <w:b/>
-          <w:i/>
           <w:lang w:val="en"/>
         </w:rPr>
         <w:t>A</w:t>
@@ -7065,7 +7234,6 @@
         <w:rPr>
           <w:rFonts w:ascii="Times New Roman" w:hAnsi="Times New Roman" w:cs="Times New Roman"/>
           <w:b/>
-          <w:i/>
           <w:lang w:val="en"/>
         </w:rPr>
         <w:t>dministration</w:t>
@@ -7081,7 +7249,6 @@
         <w:rPr>
           <w:rFonts w:ascii="Times New Roman" w:hAnsi="Times New Roman" w:cs="Times New Roman"/>
           <w:b/>
-          <w:i/>
           <w:lang w:val="en"/>
         </w:rPr>
         <w:t>Object types</w:t>
@@ -7097,7 +7264,6 @@
         <w:rPr>
           <w:rFonts w:ascii="Times New Roman" w:hAnsi="Times New Roman" w:cs="Times New Roman"/>
           <w:b/>
-          <w:i/>
           <w:lang w:val="en"/>
         </w:rPr>
         <w:t>Data</w:t>
@@ -7106,7 +7272,6 @@
         <w:rPr>
           <w:rFonts w:ascii="Times New Roman" w:hAnsi="Times New Roman" w:cs="Times New Roman"/>
           <w:b/>
-          <w:i/>
           <w:lang w:val="en"/>
         </w:rPr>
         <w:t xml:space="preserve"> </w:t>
@@ -7115,7 +7280,6 @@
         <w:rPr>
           <w:rFonts w:ascii="Times New Roman" w:hAnsi="Times New Roman" w:cs="Times New Roman"/>
           <w:b/>
-          <w:i/>
           <w:lang w:val="en"/>
         </w:rPr>
         <w:t>management</w:t>
@@ -7152,6 +7316,7 @@
           <w:noProof/>
           <w:lang w:eastAsia="en-IN"/>
         </w:rPr>
+        <w:lastRenderedPageBreak/>
         <w:drawing>
           <wp:inline distT="0" distB="0" distL="0" distR="0">
             <wp:extent cx="5486400" cy="3084195"/>
@@ -7216,9 +7381,17 @@
       <w:r>
         <w:rPr>
           <w:rFonts w:ascii="Times New Roman" w:hAnsi="Times New Roman" w:cs="Times New Roman"/>
-          <w:lang w:val="en"/>
-        </w:rPr>
-        <w:t>2. S</w:t>
+          <w:b/>
+          <w:lang w:val="en"/>
+        </w:rPr>
+        <w:t>2.</w:t>
+      </w:r>
+      <w:r>
+        <w:rPr>
+          <w:rFonts w:ascii="Times New Roman" w:hAnsi="Times New Roman" w:cs="Times New Roman"/>
+          <w:lang w:val="en"/>
+        </w:rPr>
+        <w:t xml:space="preserve"> S</w:t>
       </w:r>
       <w:r>
         <w:rPr>
@@ -7231,7 +7404,6 @@
         <w:rPr>
           <w:rFonts w:ascii="Times New Roman" w:hAnsi="Times New Roman" w:cs="Times New Roman"/>
           <w:b/>
-          <w:i/>
           <w:lang w:val="en"/>
         </w:rPr>
         <w:t>IPv4 Objects</w:t>
@@ -7247,10 +7419,32 @@
         <w:rPr>
           <w:rFonts w:ascii="Times New Roman" w:hAnsi="Times New Roman" w:cs="Times New Roman"/>
           <w:b/>
-          <w:i/>
-          <w:lang w:val="en"/>
-        </w:rPr>
-        <w:t>Object categories.</w:t>
+          <w:lang w:val="en"/>
+        </w:rPr>
+        <w:t>Object categories</w:t>
+      </w:r>
+      <w:r>
+        <w:rPr>
+          <w:rFonts w:ascii="Times New Roman" w:hAnsi="Times New Roman" w:cs="Times New Roman"/>
+          <w:b/>
+          <w:lang w:val="en"/>
+        </w:rPr>
+        <w:t xml:space="preserve"> </w:t>
+      </w:r>
+      <w:r>
+        <w:rPr>
+          <w:rFonts w:ascii="Times New Roman" w:hAnsi="Times New Roman" w:cs="Times New Roman"/>
+          <w:lang w:val="en"/>
+        </w:rPr>
+        <w:t>page</w:t>
+      </w:r>
+      <w:r>
+        <w:rPr>
+          <w:rFonts w:ascii="Times New Roman" w:hAnsi="Times New Roman" w:cs="Times New Roman"/>
+          <w:b/>
+          <w:lang w:val="en"/>
+        </w:rPr>
+        <w:t>.</w:t>
       </w:r>
     </w:p>
     <w:p>
@@ -7270,7 +7464,6 @@
           <w:noProof/>
           <w:lang w:eastAsia="en-IN"/>
         </w:rPr>
-        <w:lastRenderedPageBreak/>
         <w:drawing>
           <wp:inline distT="0" distB="0" distL="0" distR="0">
             <wp:extent cx="5486400" cy="3084195"/>
@@ -7335,9 +7528,17 @@
       <w:r>
         <w:rPr>
           <w:rFonts w:ascii="Times New Roman" w:hAnsi="Times New Roman" w:cs="Times New Roman"/>
-          <w:lang w:val="en"/>
-        </w:rPr>
-        <w:t>3. C</w:t>
+          <w:b/>
+          <w:lang w:val="en"/>
+        </w:rPr>
+        <w:t>3.</w:t>
+      </w:r>
+      <w:r>
+        <w:rPr>
+          <w:rFonts w:ascii="Times New Roman" w:hAnsi="Times New Roman" w:cs="Times New Roman"/>
+          <w:lang w:val="en"/>
+        </w:rPr>
+        <w:t xml:space="preserve"> C</w:t>
       </w:r>
       <w:r>
         <w:rPr>
@@ -7350,7 +7551,6 @@
         <w:rPr>
           <w:rFonts w:ascii="Times New Roman" w:hAnsi="Times New Roman" w:cs="Times New Roman"/>
           <w:b/>
-          <w:i/>
           <w:lang w:val="en"/>
         </w:rPr>
         <w:t>IPv4 Network</w:t>
@@ -7366,7 +7566,6 @@
         <w:rPr>
           <w:rFonts w:ascii="Times New Roman" w:hAnsi="Times New Roman" w:cs="Times New Roman"/>
           <w:b/>
-          <w:i/>
           <w:lang w:val="en"/>
         </w:rPr>
         <w:t>IPv4 Objects</w:t>
@@ -7400,9 +7599,17 @@
       <w:r>
         <w:rPr>
           <w:rFonts w:ascii="Times New Roman" w:hAnsi="Times New Roman" w:cs="Times New Roman"/>
-          <w:lang w:val="en"/>
-        </w:rPr>
-        <w:t>4. I</w:t>
+          <w:b/>
+          <w:lang w:val="en"/>
+        </w:rPr>
+        <w:t>4.</w:t>
+      </w:r>
+      <w:r>
+        <w:rPr>
+          <w:rFonts w:ascii="Times New Roman" w:hAnsi="Times New Roman" w:cs="Times New Roman"/>
+          <w:lang w:val="en"/>
+        </w:rPr>
+        <w:t xml:space="preserve"> I</w:t>
       </w:r>
       <w:r>
         <w:rPr>
@@ -7458,6 +7665,7 @@
           <w:noProof/>
           <w:lang w:eastAsia="en-IN"/>
         </w:rPr>
+        <w:lastRenderedPageBreak/>
         <w:drawing>
           <wp:inline distT="0" distB="0" distL="0" distR="0">
             <wp:extent cx="5486400" cy="3084195"/>
@@ -7522,6 +7730,7 @@
       <w:r>
         <w:rPr>
           <w:rFonts w:ascii="Calibri" w:hAnsi="Calibri" w:cs="Calibri"/>
+          <w:b/>
           <w:lang w:val="en"/>
         </w:rPr>
         <w:t>5</w:t>
@@ -7529,15 +7738,22 @@
       <w:r>
         <w:rPr>
           <w:rFonts w:ascii="Times New Roman" w:hAnsi="Times New Roman" w:cs="Times New Roman"/>
-          <w:lang w:val="en"/>
-        </w:rPr>
-        <w:t>. Give name "</w:t>
-      </w:r>
-      <w:r>
-        <w:rPr>
-          <w:rFonts w:ascii="Times New Roman" w:hAnsi="Times New Roman" w:cs="Times New Roman"/>
-          <w:b/>
-          <w:i/>
+          <w:b/>
+          <w:lang w:val="en"/>
+        </w:rPr>
+        <w:t>.</w:t>
+      </w:r>
+      <w:r>
+        <w:rPr>
+          <w:rFonts w:ascii="Times New Roman" w:hAnsi="Times New Roman" w:cs="Times New Roman"/>
+          <w:lang w:val="en"/>
+        </w:rPr>
+        <w:t xml:space="preserve"> Give name </w:t>
+      </w:r>
+      <w:r>
+        <w:rPr>
+          <w:rFonts w:ascii="Times New Roman" w:hAnsi="Times New Roman" w:cs="Times New Roman"/>
+          <w:b/>
           <w:lang w:val="en"/>
         </w:rPr>
         <w:t>Gateway</w:t>
@@ -7547,20 +7763,19 @@
           <w:rFonts w:ascii="Times New Roman" w:hAnsi="Times New Roman" w:cs="Times New Roman"/>
           <w:lang w:val="en"/>
         </w:rPr>
-        <w:t xml:space="preserve">", </w:t>
-      </w:r>
-      <w:r>
-        <w:rPr>
-          <w:rFonts w:ascii="Times New Roman" w:hAnsi="Times New Roman" w:cs="Times New Roman"/>
-          <w:lang w:val="en"/>
-        </w:rPr>
-        <w:t>display name "</w:t>
-      </w:r>
-      <w:r>
-        <w:rPr>
-          <w:rFonts w:ascii="Times New Roman" w:hAnsi="Times New Roman" w:cs="Times New Roman"/>
-          <w:b/>
-          <w:i/>
+        <w:t xml:space="preserve">, </w:t>
+      </w:r>
+      <w:r>
+        <w:rPr>
+          <w:rFonts w:ascii="Times New Roman" w:hAnsi="Times New Roman" w:cs="Times New Roman"/>
+          <w:lang w:val="en"/>
+        </w:rPr>
+        <w:t xml:space="preserve">display name </w:t>
+      </w:r>
+      <w:r>
+        <w:rPr>
+          <w:rFonts w:ascii="Times New Roman" w:hAnsi="Times New Roman" w:cs="Times New Roman"/>
+          <w:b/>
           <w:lang w:val="en"/>
         </w:rPr>
         <w:t>Gateway</w:t>
@@ -7570,7 +7785,7 @@
           <w:rFonts w:ascii="Times New Roman" w:hAnsi="Times New Roman" w:cs="Times New Roman"/>
           <w:lang w:val="en"/>
         </w:rPr>
-        <w:t xml:space="preserve">" </w:t>
+        <w:t xml:space="preserve"> </w:t>
       </w:r>
       <w:r>
         <w:rPr>
@@ -7579,27 +7794,17 @@
         </w:rPr>
         <w:t xml:space="preserve">and </w:t>
       </w:r>
-      <w:proofErr w:type="gramStart"/>
-      <w:r>
-        <w:rPr>
-          <w:rFonts w:ascii="Times New Roman" w:hAnsi="Times New Roman" w:cs="Times New Roman"/>
-          <w:lang w:val="en"/>
-        </w:rPr>
-        <w:t>type :</w:t>
-      </w:r>
-      <w:proofErr w:type="gramEnd"/>
-      <w:r>
-        <w:rPr>
-          <w:rFonts w:ascii="Times New Roman" w:hAnsi="Times New Roman" w:cs="Times New Roman"/>
-          <w:lang w:val="en"/>
-        </w:rPr>
-        <w:t xml:space="preserve"> "</w:t>
-      </w:r>
-      <w:r>
-        <w:rPr>
-          <w:rFonts w:ascii="Times New Roman" w:hAnsi="Times New Roman" w:cs="Times New Roman"/>
-          <w:b/>
-          <w:i/>
+      <w:r>
+        <w:rPr>
+          <w:rFonts w:ascii="Times New Roman" w:hAnsi="Times New Roman" w:cs="Times New Roman"/>
+          <w:lang w:val="en"/>
+        </w:rPr>
+        <w:t xml:space="preserve">type: </w:t>
+      </w:r>
+      <w:r>
+        <w:rPr>
+          <w:rFonts w:ascii="Times New Roman" w:hAnsi="Times New Roman" w:cs="Times New Roman"/>
+          <w:b/>
           <w:lang w:val="en"/>
         </w:rPr>
         <w:t>Text</w:t>
@@ -7609,13 +7814,12 @@
           <w:rFonts w:ascii="Times New Roman" w:hAnsi="Times New Roman" w:cs="Times New Roman"/>
           <w:lang w:val="en"/>
         </w:rPr>
-        <w:t xml:space="preserve">" and click on </w:t>
-      </w:r>
-      <w:r>
-        <w:rPr>
-          <w:rFonts w:ascii="Times New Roman" w:hAnsi="Times New Roman" w:cs="Times New Roman"/>
-          <w:b/>
-          <w:i/>
+        <w:t xml:space="preserve"> and click on </w:t>
+      </w:r>
+      <w:r>
+        <w:rPr>
+          <w:rFonts w:ascii="Times New Roman" w:hAnsi="Times New Roman" w:cs="Times New Roman"/>
+          <w:b/>
           <w:lang w:val="en"/>
         </w:rPr>
         <w:t>A</w:t>
@@ -7624,7 +7828,6 @@
         <w:rPr>
           <w:rFonts w:ascii="Times New Roman" w:hAnsi="Times New Roman" w:cs="Times New Roman"/>
           <w:b/>
-          <w:i/>
           <w:lang w:val="en"/>
         </w:rPr>
         <w:t>dd</w:t>
@@ -7633,7 +7836,6 @@
         <w:rPr>
           <w:rFonts w:ascii="Times New Roman" w:hAnsi="Times New Roman" w:cs="Times New Roman"/>
           <w:b/>
-          <w:i/>
           <w:lang w:val="en"/>
         </w:rPr>
         <w:t>.</w:t>
@@ -7656,7 +7858,6 @@
           <w:noProof/>
           <w:lang w:eastAsia="en-IN"/>
         </w:rPr>
-        <w:lastRenderedPageBreak/>
         <w:drawing>
           <wp:inline distT="0" distB="0" distL="0" distR="0">
             <wp:extent cx="5486400" cy="3084195"/>
@@ -7765,16 +7966,99 @@
         <w:spacing w:after="200" w:line="240" w:lineRule="auto"/>
         <w:rPr>
           <w:rFonts w:ascii="Times New Roman" w:hAnsi="Times New Roman" w:cs="Times New Roman"/>
-          <w:b/>
-          <w:lang w:val="en"/>
-        </w:rPr>
-      </w:pPr>
-      <w:r>
-        <w:rPr>
-          <w:rFonts w:ascii="Times New Roman" w:hAnsi="Times New Roman" w:cs="Times New Roman"/>
-          <w:b/>
-          <w:lang w:val="en"/>
-        </w:rPr>
+        </w:rPr>
+      </w:pPr>
+      <w:r>
+        <w:rPr>
+          <w:rFonts w:ascii="Times New Roman" w:hAnsi="Times New Roman" w:cs="Times New Roman"/>
+        </w:rPr>
+        <w:t>DNS view is the container object for DNS zones and resource records. You must create a view before you can create any DNS zones or resource records.</w:t>
+      </w:r>
+    </w:p>
+    <w:p>
+      <w:pPr>
+        <w:autoSpaceDE w:val="0"/>
+        <w:autoSpaceDN w:val="0"/>
+        <w:adjustRightInd w:val="0"/>
+        <w:spacing w:after="200" w:line="240" w:lineRule="auto"/>
+        <w:jc w:val="both"/>
+        <w:rPr>
+          <w:rFonts w:ascii="Times New Roman" w:hAnsi="Times New Roman" w:cs="Times New Roman"/>
+        </w:rPr>
+      </w:pPr>
+      <w:r>
+        <w:rPr>
+          <w:rFonts w:ascii="Times New Roman" w:hAnsi="Times New Roman" w:cs="Times New Roman"/>
+        </w:rPr>
+        <w:t>An Internal Root Zone is generally used when an organization requires an internal DNS namespace to support a very large intranet. The root zone delegates domains to top-level and/or lower level domains.</w:t>
+      </w:r>
+    </w:p>
+    <w:p>
+      <w:pPr>
+        <w:autoSpaceDE w:val="0"/>
+        <w:autoSpaceDN w:val="0"/>
+        <w:adjustRightInd w:val="0"/>
+        <w:spacing w:after="200" w:line="240" w:lineRule="auto"/>
+        <w:jc w:val="both"/>
+        <w:rPr>
+          <w:rFonts w:ascii="Times New Roman" w:hAnsi="Times New Roman" w:cs="Times New Roman"/>
+        </w:rPr>
+      </w:pPr>
+      <w:r>
+        <w:rPr>
+          <w:rFonts w:ascii="Times New Roman" w:hAnsi="Times New Roman" w:cs="Times New Roman"/>
+        </w:rPr>
+        <w:t xml:space="preserve">Root zones </w:t>
+      </w:r>
+      <w:proofErr w:type="gramStart"/>
+      <w:r>
+        <w:rPr>
+          <w:rFonts w:ascii="Times New Roman" w:hAnsi="Times New Roman" w:cs="Times New Roman"/>
+        </w:rPr>
+        <w:t>are always created</w:t>
+      </w:r>
+      <w:proofErr w:type="gramEnd"/>
+      <w:r>
+        <w:rPr>
+          <w:rFonts w:ascii="Times New Roman" w:hAnsi="Times New Roman" w:cs="Times New Roman"/>
+        </w:rPr>
+        <w:t xml:space="preserve"> at the view level. This way, you can create a configuration that has a root zone in the internal view, and an external view that uses the Internet Root Servers.</w:t>
+      </w:r>
+    </w:p>
+    <w:p>
+      <w:pPr>
+        <w:autoSpaceDE w:val="0"/>
+        <w:autoSpaceDN w:val="0"/>
+        <w:adjustRightInd w:val="0"/>
+        <w:spacing w:after="200" w:line="240" w:lineRule="auto"/>
+        <w:jc w:val="both"/>
+        <w:rPr>
+          <w:rFonts w:ascii="Times New Roman" w:hAnsi="Times New Roman" w:cs="Times New Roman"/>
+          <w:b/>
+          <w:bCs/>
+          <w:lang w:val="en"/>
+        </w:rPr>
+      </w:pPr>
+    </w:p>
+    <w:p>
+      <w:pPr>
+        <w:autoSpaceDE w:val="0"/>
+        <w:autoSpaceDN w:val="0"/>
+        <w:adjustRightInd w:val="0"/>
+        <w:spacing w:after="200" w:line="240" w:lineRule="auto"/>
+        <w:rPr>
+          <w:rFonts w:ascii="Times New Roman" w:hAnsi="Times New Roman" w:cs="Times New Roman"/>
+          <w:b/>
+          <w:lang w:val="en"/>
+        </w:rPr>
+      </w:pPr>
+      <w:r>
+        <w:rPr>
+          <w:rFonts w:ascii="Times New Roman" w:hAnsi="Times New Roman" w:cs="Times New Roman"/>
+          <w:b/>
+          <w:lang w:val="en"/>
+        </w:rPr>
+        <w:lastRenderedPageBreak/>
         <w:t>Steps:</w:t>
       </w:r>
     </w:p>
@@ -7792,6 +8076,7 @@
       <w:r>
         <w:rPr>
           <w:rFonts w:ascii="Times New Roman" w:hAnsi="Times New Roman" w:cs="Times New Roman"/>
+          <w:b/>
           <w:lang w:val="en"/>
         </w:rPr>
         <w:t>1.</w:t>
@@ -7814,7 +8099,6 @@
         <w:rPr>
           <w:rFonts w:ascii="Times New Roman" w:hAnsi="Times New Roman" w:cs="Times New Roman"/>
           <w:b/>
-          <w:i/>
           <w:lang w:val="en"/>
         </w:rPr>
         <w:t>DNS</w:t>
@@ -7830,7 +8114,6 @@
         <w:rPr>
           <w:rFonts w:ascii="Times New Roman" w:hAnsi="Times New Roman" w:cs="Times New Roman"/>
           <w:b/>
-          <w:i/>
           <w:lang w:val="en"/>
         </w:rPr>
         <w:t>configuration</w:t>
@@ -7857,6 +8140,7 @@
       <w:r>
         <w:rPr>
           <w:rFonts w:ascii="Times New Roman" w:hAnsi="Times New Roman" w:cs="Times New Roman"/>
+          <w:b/>
           <w:lang w:val="en"/>
         </w:rPr>
         <w:t>2.</w:t>
@@ -7879,7 +8163,6 @@
         <w:rPr>
           <w:rFonts w:ascii="Times New Roman" w:hAnsi="Times New Roman" w:cs="Times New Roman"/>
           <w:b/>
-          <w:i/>
           <w:lang w:val="en"/>
         </w:rPr>
         <w:t>view</w:t>
@@ -7913,6 +8196,7 @@
       <w:r>
         <w:rPr>
           <w:rFonts w:ascii="Times New Roman" w:hAnsi="Times New Roman" w:cs="Times New Roman"/>
+          <w:b/>
           <w:lang w:val="en"/>
         </w:rPr>
         <w:t>3.</w:t>
@@ -7953,6 +8237,7 @@
       <w:r>
         <w:rPr>
           <w:rFonts w:ascii="Times New Roman" w:hAnsi="Times New Roman" w:cs="Times New Roman"/>
+          <w:b/>
           <w:lang w:val="en"/>
         </w:rPr>
         <w:t>4.</w:t>
@@ -8069,6 +8354,7 @@
       <w:r>
         <w:rPr>
           <w:rFonts w:ascii="Times New Roman" w:hAnsi="Times New Roman" w:cs="Times New Roman"/>
+          <w:b/>
           <w:lang w:val="en"/>
         </w:rPr>
         <w:t>5.</w:t>
@@ -8091,7 +8377,6 @@
         <w:rPr>
           <w:rFonts w:ascii="Times New Roman" w:hAnsi="Times New Roman" w:cs="Times New Roman"/>
           <w:b/>
-          <w:i/>
           <w:lang w:val="en"/>
         </w:rPr>
         <w:t>views</w:t>
@@ -8118,9 +8403,9 @@
       <w:r>
         <w:rPr>
           <w:rFonts w:ascii="Times New Roman" w:hAnsi="Times New Roman" w:cs="Times New Roman"/>
-          <w:lang w:val="en"/>
-        </w:rPr>
-        <w:lastRenderedPageBreak/>
+          <w:b/>
+          <w:lang w:val="en"/>
+        </w:rPr>
         <w:t>6.</w:t>
       </w:r>
       <w:r>
@@ -8141,7 +8426,6 @@
         <w:rPr>
           <w:rFonts w:ascii="Times New Roman" w:hAnsi="Times New Roman" w:cs="Times New Roman"/>
           <w:b/>
-          <w:i/>
           <w:lang w:val="en"/>
         </w:rPr>
         <w:t>Z</w:t>
@@ -8150,7 +8434,6 @@
         <w:rPr>
           <w:rFonts w:ascii="Times New Roman" w:hAnsi="Times New Roman" w:cs="Times New Roman"/>
           <w:b/>
-          <w:i/>
           <w:lang w:val="en"/>
         </w:rPr>
         <w:t>ones</w:t>
@@ -8180,7 +8463,6 @@
         <w:rPr>
           <w:rFonts w:ascii="Times New Roman" w:hAnsi="Times New Roman" w:cs="Times New Roman"/>
           <w:b/>
-          <w:i/>
           <w:lang w:val="en"/>
         </w:rPr>
         <w:t>new</w:t>
@@ -8207,6 +8489,7 @@
       <w:r>
         <w:rPr>
           <w:rFonts w:ascii="Times New Roman" w:hAnsi="Times New Roman" w:cs="Times New Roman"/>
+          <w:b/>
           <w:lang w:val="en"/>
         </w:rPr>
         <w:t>7.</w:t>
@@ -8229,7 +8512,6 @@
         <w:rPr>
           <w:rFonts w:ascii="Times New Roman" w:hAnsi="Times New Roman" w:cs="Times New Roman"/>
           <w:b/>
-          <w:i/>
           <w:lang w:val="en"/>
         </w:rPr>
         <w:t>Add</w:t>
@@ -8382,7 +8664,6 @@
         <w:rPr>
           <w:rFonts w:ascii="Times New Roman" w:hAnsi="Times New Roman" w:cs="Times New Roman"/>
           <w:b/>
-          <w:i/>
           <w:lang w:val="en"/>
         </w:rPr>
         <w:t>C</w:t>
@@ -8391,7 +8672,6 @@
         <w:rPr>
           <w:rFonts w:ascii="Times New Roman" w:hAnsi="Times New Roman" w:cs="Times New Roman"/>
           <w:b/>
-          <w:i/>
           <w:lang w:val="en"/>
         </w:rPr>
         <w:t>onfiguration</w:t>
@@ -8479,15 +8759,22 @@
       <w:r>
         <w:rPr>
           <w:rFonts w:ascii="Times New Roman" w:hAnsi="Times New Roman" w:cs="Times New Roman"/>
-          <w:lang w:val="en"/>
-        </w:rPr>
-        <w:t xml:space="preserve">1. Go to </w:t>
-      </w:r>
-      <w:r>
-        <w:rPr>
-          <w:rFonts w:ascii="Times New Roman" w:hAnsi="Times New Roman" w:cs="Times New Roman"/>
-          <w:b/>
-          <w:i/>
+          <w:b/>
+          <w:lang w:val="en"/>
+        </w:rPr>
+        <w:t>1.</w:t>
+      </w:r>
+      <w:r>
+        <w:rPr>
+          <w:rFonts w:ascii="Times New Roman" w:hAnsi="Times New Roman" w:cs="Times New Roman"/>
+          <w:lang w:val="en"/>
+        </w:rPr>
+        <w:t xml:space="preserve"> Go to </w:t>
+      </w:r>
+      <w:r>
+        <w:rPr>
+          <w:rFonts w:ascii="Times New Roman" w:hAnsi="Times New Roman" w:cs="Times New Roman"/>
+          <w:b/>
           <w:lang w:val="en"/>
         </w:rPr>
         <w:t>IP Space</w:t>
@@ -8514,15 +8801,22 @@
       <w:r>
         <w:rPr>
           <w:rFonts w:ascii="Times New Roman" w:hAnsi="Times New Roman" w:cs="Times New Roman"/>
-          <w:lang w:val="en"/>
-        </w:rPr>
-        <w:t xml:space="preserve">2. Go to </w:t>
-      </w:r>
-      <w:r>
-        <w:rPr>
-          <w:rFonts w:ascii="Times New Roman" w:hAnsi="Times New Roman" w:cs="Times New Roman"/>
-          <w:b/>
-          <w:i/>
+          <w:b/>
+          <w:lang w:val="en"/>
+        </w:rPr>
+        <w:t>2.</w:t>
+      </w:r>
+      <w:r>
+        <w:rPr>
+          <w:rFonts w:ascii="Times New Roman" w:hAnsi="Times New Roman" w:cs="Times New Roman"/>
+          <w:lang w:val="en"/>
+        </w:rPr>
+        <w:t xml:space="preserve"> Go to </w:t>
+      </w:r>
+      <w:r>
+        <w:rPr>
+          <w:rFonts w:ascii="Times New Roman" w:hAnsi="Times New Roman" w:cs="Times New Roman"/>
+          <w:b/>
           <w:lang w:val="en"/>
         </w:rPr>
         <w:t>IPv4</w:t>
@@ -8538,7 +8832,6 @@
         <w:rPr>
           <w:rFonts w:ascii="Times New Roman" w:hAnsi="Times New Roman" w:cs="Times New Roman"/>
           <w:b/>
-          <w:i/>
           <w:lang w:val="en"/>
         </w:rPr>
         <w:t>IP Space</w:t>
@@ -8565,6 +8858,7 @@
       <w:r>
         <w:rPr>
           <w:rFonts w:ascii="Times New Roman" w:hAnsi="Times New Roman" w:cs="Times New Roman"/>
+          <w:b/>
           <w:lang w:val="en"/>
         </w:rPr>
         <w:t>3</w:t>
@@ -8572,6 +8866,7 @@
       <w:r>
         <w:rPr>
           <w:rFonts w:ascii="Times New Roman" w:hAnsi="Times New Roman" w:cs="Times New Roman"/>
+          <w:b/>
           <w:lang w:val="en"/>
         </w:rPr>
         <w:t>.</w:t>
@@ -8594,7 +8889,6 @@
         <w:rPr>
           <w:rFonts w:ascii="Times New Roman" w:hAnsi="Times New Roman" w:cs="Times New Roman"/>
           <w:b/>
-          <w:i/>
           <w:lang w:val="en"/>
         </w:rPr>
         <w:t>new IPv4 block</w:t>
@@ -8610,7 +8904,6 @@
         <w:rPr>
           <w:rFonts w:ascii="Times New Roman" w:hAnsi="Times New Roman" w:cs="Times New Roman"/>
           <w:b/>
-          <w:i/>
           <w:lang w:val="en"/>
         </w:rPr>
         <w:t>IPv4 Blocks</w:t>
@@ -8647,7 +8940,6 @@
           <w:noProof/>
           <w:lang w:eastAsia="en-IN"/>
         </w:rPr>
-        <w:lastRenderedPageBreak/>
         <w:drawing>
           <wp:inline distT="0" distB="0" distL="0" distR="0">
             <wp:extent cx="5486400" cy="3084195"/>
@@ -8709,19 +9001,43 @@
           <w:lang w:val="en"/>
         </w:rPr>
       </w:pPr>
-      <w:r>
-        <w:rPr>
-          <w:rFonts w:ascii="Times New Roman" w:hAnsi="Times New Roman" w:cs="Times New Roman"/>
-          <w:lang w:val="en"/>
-        </w:rPr>
-        <w:t xml:space="preserve">4. In </w:t>
-      </w:r>
-      <w:r>
-        <w:rPr>
-          <w:rFonts w:ascii="Times New Roman" w:hAnsi="Times New Roman" w:cs="Times New Roman"/>
-          <w:lang w:val="en"/>
-        </w:rPr>
-        <w:t>general section give the details required.</w:t>
+      <w:proofErr w:type="gramStart"/>
+      <w:r>
+        <w:rPr>
+          <w:rFonts w:ascii="Times New Roman" w:hAnsi="Times New Roman" w:cs="Times New Roman"/>
+          <w:b/>
+          <w:lang w:val="en"/>
+        </w:rPr>
+        <w:t>4.</w:t>
+      </w:r>
+      <w:r>
+        <w:rPr>
+          <w:rFonts w:ascii="Times New Roman" w:hAnsi="Times New Roman" w:cs="Times New Roman"/>
+          <w:lang w:val="en"/>
+        </w:rPr>
+        <w:t xml:space="preserve"> </w:t>
+      </w:r>
+      <w:r>
+        <w:rPr>
+          <w:rFonts w:ascii="Times New Roman" w:hAnsi="Times New Roman" w:cs="Times New Roman"/>
+          <w:lang w:val="en"/>
+        </w:rPr>
+        <w:t xml:space="preserve">In </w:t>
+      </w:r>
+      <w:r>
+        <w:rPr>
+          <w:rFonts w:ascii="Times New Roman" w:hAnsi="Times New Roman" w:cs="Times New Roman"/>
+          <w:lang w:val="en"/>
+        </w:rPr>
+        <w:t>general</w:t>
+      </w:r>
+      <w:proofErr w:type="gramEnd"/>
+      <w:r>
+        <w:rPr>
+          <w:rFonts w:ascii="Times New Roman" w:hAnsi="Times New Roman" w:cs="Times New Roman"/>
+          <w:lang w:val="en"/>
+        </w:rPr>
+        <w:t xml:space="preserve"> section give the details required.</w:t>
       </w:r>
     </w:p>
     <w:p>
@@ -8781,7 +9097,28 @@
           <w:rFonts w:ascii="Times New Roman" w:hAnsi="Times New Roman" w:cs="Times New Roman"/>
           <w:lang w:val="en"/>
         </w:rPr>
-        <w:t xml:space="preserve"> valid notation(*.*.*.*/*)</w:t>
+        <w:t xml:space="preserve"> </w:t>
+      </w:r>
+      <w:r>
+        <w:rPr>
+          <w:rFonts w:ascii="Times New Roman" w:hAnsi="Times New Roman" w:cs="Times New Roman"/>
+          <w:lang w:val="en"/>
+        </w:rPr>
+        <w:t xml:space="preserve">a </w:t>
+      </w:r>
+      <w:r>
+        <w:rPr>
+          <w:rFonts w:ascii="Times New Roman" w:hAnsi="Times New Roman" w:cs="Times New Roman"/>
+          <w:lang w:val="en"/>
+        </w:rPr>
+        <w:t>valid notation(*.*.*.*/*)</w:t>
+      </w:r>
+      <w:r>
+        <w:rPr>
+          <w:rFonts w:ascii="Times New Roman" w:hAnsi="Times New Roman" w:cs="Times New Roman"/>
+          <w:lang w:val="en"/>
+        </w:rPr>
+        <w:t>.</w:t>
       </w:r>
     </w:p>
     <w:p>
@@ -8846,7 +9183,21 @@
           <w:rFonts w:ascii="Times New Roman" w:hAnsi="Times New Roman" w:cs="Times New Roman"/>
           <w:lang w:val="en"/>
         </w:rPr>
-        <w:t xml:space="preserve"> which you have configured in VMWare data center</w:t>
+        <w:t xml:space="preserve"> </w:t>
+      </w:r>
+      <w:r>
+        <w:rPr>
+          <w:rFonts w:ascii="Times New Roman" w:hAnsi="Times New Roman" w:cs="Times New Roman"/>
+          <w:lang w:val="en"/>
+        </w:rPr>
+        <w:t>which you have configured in VMw</w:t>
+      </w:r>
+      <w:r>
+        <w:rPr>
+          <w:rFonts w:ascii="Times New Roman" w:hAnsi="Times New Roman" w:cs="Times New Roman"/>
+          <w:lang w:val="en"/>
+        </w:rPr>
+        <w:t>are data center</w:t>
       </w:r>
       <w:r>
         <w:rPr>
@@ -8923,9 +9274,17 @@
       <w:r>
         <w:rPr>
           <w:rFonts w:ascii="Times New Roman" w:hAnsi="Times New Roman" w:cs="Times New Roman"/>
-          <w:lang w:val="en"/>
-        </w:rPr>
-        <w:t>5. S</w:t>
+          <w:b/>
+          <w:lang w:val="en"/>
+        </w:rPr>
+        <w:t>5</w:t>
+      </w:r>
+      <w:r>
+        <w:rPr>
+          <w:rFonts w:ascii="Times New Roman" w:hAnsi="Times New Roman" w:cs="Times New Roman"/>
+          <w:lang w:val="en"/>
+        </w:rPr>
+        <w:t>. S</w:t>
       </w:r>
       <w:r>
         <w:rPr>
@@ -8946,7 +9305,63 @@
           <w:rFonts w:ascii="Times New Roman" w:hAnsi="Times New Roman" w:cs="Times New Roman"/>
           <w:lang w:val="en"/>
         </w:rPr>
-        <w:t xml:space="preserve">ct Duplicate Name Check and Ping </w:t>
+        <w:t xml:space="preserve">ct </w:t>
+      </w:r>
+      <w:r>
+        <w:rPr>
+          <w:rFonts w:ascii="Times New Roman" w:hAnsi="Times New Roman" w:cs="Times New Roman"/>
+          <w:lang w:val="en"/>
+        </w:rPr>
+        <w:t>‘</w:t>
+      </w:r>
+      <w:r>
+        <w:rPr>
+          <w:rFonts w:ascii="Times New Roman" w:hAnsi="Times New Roman" w:cs="Times New Roman"/>
+          <w:lang w:val="en"/>
+        </w:rPr>
+        <w:t>Duplicate Name Check</w:t>
+      </w:r>
+      <w:r>
+        <w:rPr>
+          <w:rFonts w:ascii="Times New Roman" w:hAnsi="Times New Roman" w:cs="Times New Roman"/>
+          <w:lang w:val="en"/>
+        </w:rPr>
+        <w:t>’</w:t>
+      </w:r>
+      <w:r>
+        <w:rPr>
+          <w:rFonts w:ascii="Times New Roman" w:hAnsi="Times New Roman" w:cs="Times New Roman"/>
+          <w:lang w:val="en"/>
+        </w:rPr>
+        <w:t xml:space="preserve"> and </w:t>
+      </w:r>
+      <w:r>
+        <w:rPr>
+          <w:rFonts w:ascii="Times New Roman" w:hAnsi="Times New Roman" w:cs="Times New Roman"/>
+          <w:lang w:val="en"/>
+        </w:rPr>
+        <w:t>‘</w:t>
+      </w:r>
+      <w:r>
+        <w:rPr>
+          <w:rFonts w:ascii="Times New Roman" w:hAnsi="Times New Roman" w:cs="Times New Roman"/>
+          <w:lang w:val="en"/>
+        </w:rPr>
+        <w:t>Ping Before</w:t>
+      </w:r>
+      <w:r>
+        <w:rPr>
+          <w:rFonts w:ascii="Times New Roman" w:hAnsi="Times New Roman" w:cs="Times New Roman"/>
+          <w:lang w:val="en"/>
+        </w:rPr>
+        <w:t>’</w:t>
+      </w:r>
+      <w:r>
+        <w:rPr>
+          <w:rFonts w:ascii="Times New Roman" w:hAnsi="Times New Roman" w:cs="Times New Roman"/>
+          <w:lang w:val="en"/>
+        </w:rPr>
+        <w:t xml:space="preserve"> Assign as </w:t>
       </w:r>
       <w:proofErr w:type="gramStart"/>
       <w:r>
@@ -8954,7 +9369,7 @@
           <w:rFonts w:ascii="Times New Roman" w:hAnsi="Times New Roman" w:cs="Times New Roman"/>
           <w:lang w:val="en"/>
         </w:rPr>
-        <w:t>Before</w:t>
+        <w:t>Enable</w:t>
       </w:r>
       <w:proofErr w:type="gramEnd"/>
       <w:r>
@@ -8962,26 +9377,34 @@
           <w:rFonts w:ascii="Times New Roman" w:hAnsi="Times New Roman" w:cs="Times New Roman"/>
           <w:lang w:val="en"/>
         </w:rPr>
-        <w:t xml:space="preserve"> Assign as Enable as per your requirement.</w:t>
-      </w:r>
-    </w:p>
-    <w:p>
-      <w:pPr>
-        <w:autoSpaceDE w:val="0"/>
-        <w:autoSpaceDN w:val="0"/>
-        <w:adjustRightInd w:val="0"/>
-        <w:spacing w:after="200" w:line="240" w:lineRule="auto"/>
-        <w:rPr>
-          <w:rFonts w:ascii="Times New Roman" w:hAnsi="Times New Roman" w:cs="Times New Roman"/>
-          <w:lang w:val="en"/>
-        </w:rPr>
-      </w:pPr>
-      <w:r>
-        <w:rPr>
-          <w:rFonts w:ascii="Times New Roman" w:hAnsi="Times New Roman" w:cs="Times New Roman"/>
-          <w:lang w:val="en"/>
-        </w:rPr>
-        <w:t>6. C</w:t>
+        <w:t xml:space="preserve"> as per your requirement.</w:t>
+      </w:r>
+    </w:p>
+    <w:p>
+      <w:pPr>
+        <w:autoSpaceDE w:val="0"/>
+        <w:autoSpaceDN w:val="0"/>
+        <w:adjustRightInd w:val="0"/>
+        <w:spacing w:after="200" w:line="240" w:lineRule="auto"/>
+        <w:rPr>
+          <w:rFonts w:ascii="Times New Roman" w:hAnsi="Times New Roman" w:cs="Times New Roman"/>
+          <w:lang w:val="en"/>
+        </w:rPr>
+      </w:pPr>
+      <w:r>
+        <w:rPr>
+          <w:rFonts w:ascii="Times New Roman" w:hAnsi="Times New Roman" w:cs="Times New Roman"/>
+          <w:b/>
+          <w:lang w:val="en"/>
+        </w:rPr>
+        <w:t>6.</w:t>
+      </w:r>
+      <w:r>
+        <w:rPr>
+          <w:rFonts w:ascii="Times New Roman" w:hAnsi="Times New Roman" w:cs="Times New Roman"/>
+          <w:lang w:val="en"/>
+        </w:rPr>
+        <w:t xml:space="preserve"> C</w:t>
       </w:r>
       <w:r>
         <w:rPr>
@@ -8994,7 +9417,6 @@
         <w:rPr>
           <w:rFonts w:ascii="Times New Roman" w:hAnsi="Times New Roman" w:cs="Times New Roman"/>
           <w:b/>
-          <w:i/>
           <w:lang w:val="en"/>
         </w:rPr>
         <w:t>Add</w:t>
@@ -9024,6 +9446,7 @@
           <w:noProof/>
           <w:lang w:eastAsia="en-IN"/>
         </w:rPr>
+        <w:lastRenderedPageBreak/>
         <w:drawing>
           <wp:inline distT="0" distB="0" distL="0" distR="0">
             <wp:extent cx="5486400" cy="3084195"/>
@@ -9096,7 +9519,6 @@
           <w:szCs w:val="24"/>
           <w:lang w:val="en"/>
         </w:rPr>
-        <w:lastRenderedPageBreak/>
         <w:t>Adding IPv4 Network:</w:t>
       </w:r>
     </w:p>
@@ -9129,37 +9551,177 @@
         <w:rPr>
           <w:rFonts w:ascii="Times New Roman" w:hAnsi="Times New Roman" w:cs="Times New Roman"/>
           <w:b/>
+          <w:lang w:val="en"/>
+        </w:rPr>
+      </w:pPr>
+      <w:r>
+        <w:rPr>
+          <w:rFonts w:ascii="Times New Roman" w:hAnsi="Times New Roman" w:cs="Times New Roman"/>
+          <w:b/>
+          <w:lang w:val="en"/>
+        </w:rPr>
+        <w:t>Steps:</w:t>
+      </w:r>
+    </w:p>
+    <w:p>
+      <w:pPr>
+        <w:autoSpaceDE w:val="0"/>
+        <w:autoSpaceDN w:val="0"/>
+        <w:adjustRightInd w:val="0"/>
+        <w:spacing w:after="200" w:line="240" w:lineRule="auto"/>
+        <w:rPr>
+          <w:rFonts w:ascii="Times New Roman" w:hAnsi="Times New Roman" w:cs="Times New Roman"/>
+          <w:lang w:val="en"/>
+        </w:rPr>
+      </w:pPr>
+      <w:r>
+        <w:rPr>
+          <w:rFonts w:ascii="Times New Roman" w:hAnsi="Times New Roman" w:cs="Times New Roman"/>
+          <w:b/>
+          <w:lang w:val="en"/>
+        </w:rPr>
+        <w:t>1.</w:t>
+      </w:r>
+      <w:r>
+        <w:rPr>
+          <w:rFonts w:ascii="Times New Roman" w:hAnsi="Times New Roman" w:cs="Times New Roman"/>
+          <w:lang w:val="en"/>
+        </w:rPr>
+        <w:t xml:space="preserve"> </w:t>
+      </w:r>
+      <w:r>
+        <w:rPr>
+          <w:rFonts w:ascii="Times New Roman" w:hAnsi="Times New Roman" w:cs="Times New Roman"/>
+          <w:lang w:val="en"/>
+        </w:rPr>
+        <w:t xml:space="preserve">Select the </w:t>
+      </w:r>
+      <w:r>
+        <w:rPr>
+          <w:rFonts w:ascii="Times New Roman" w:hAnsi="Times New Roman" w:cs="Times New Roman"/>
+          <w:b/>
+          <w:lang w:val="en"/>
+        </w:rPr>
+        <w:t>network block</w:t>
+      </w:r>
+      <w:r>
+        <w:rPr>
+          <w:rFonts w:ascii="Times New Roman" w:hAnsi="Times New Roman" w:cs="Times New Roman"/>
+          <w:lang w:val="en"/>
+        </w:rPr>
+        <w:t xml:space="preserve"> created from the </w:t>
+      </w:r>
+      <w:r>
+        <w:rPr>
+          <w:rFonts w:ascii="Times New Roman" w:hAnsi="Times New Roman" w:cs="Times New Roman"/>
+          <w:b/>
+          <w:lang w:val="en"/>
+        </w:rPr>
+        <w:t>IPv4 Blocks</w:t>
+      </w:r>
+      <w:r>
+        <w:rPr>
+          <w:rFonts w:ascii="Times New Roman" w:hAnsi="Times New Roman" w:cs="Times New Roman"/>
+          <w:lang w:val="en"/>
+        </w:rPr>
+        <w:t xml:space="preserve"> Section.</w:t>
+      </w:r>
+    </w:p>
+    <w:p>
+      <w:pPr>
+        <w:autoSpaceDE w:val="0"/>
+        <w:autoSpaceDN w:val="0"/>
+        <w:adjustRightInd w:val="0"/>
+        <w:spacing w:after="200" w:line="240" w:lineRule="auto"/>
+        <w:rPr>
+          <w:rFonts w:ascii="Times New Roman" w:hAnsi="Times New Roman" w:cs="Times New Roman"/>
+          <w:lang w:val="en"/>
+        </w:rPr>
+      </w:pPr>
+      <w:proofErr w:type="gramStart"/>
+      <w:r>
+        <w:rPr>
+          <w:rFonts w:ascii="Times New Roman" w:hAnsi="Times New Roman" w:cs="Times New Roman"/>
+          <w:b/>
+          <w:lang w:val="en"/>
+        </w:rPr>
+        <w:t>2.</w:t>
+      </w:r>
+      <w:r>
+        <w:rPr>
+          <w:rFonts w:ascii="Times New Roman" w:hAnsi="Times New Roman" w:cs="Times New Roman"/>
+          <w:lang w:val="en"/>
+        </w:rPr>
+        <w:t xml:space="preserve"> </w:t>
+      </w:r>
+      <w:r>
+        <w:rPr>
+          <w:rFonts w:ascii="Times New Roman" w:hAnsi="Times New Roman" w:cs="Times New Roman"/>
+          <w:lang w:val="en"/>
+        </w:rPr>
+        <w:t>Now</w:t>
+      </w:r>
+      <w:proofErr w:type="gramEnd"/>
+      <w:r>
+        <w:rPr>
+          <w:rFonts w:ascii="Times New Roman" w:hAnsi="Times New Roman" w:cs="Times New Roman"/>
+          <w:lang w:val="en"/>
+        </w:rPr>
+        <w:t xml:space="preserve"> you are under </w:t>
+      </w:r>
+      <w:r>
+        <w:rPr>
+          <w:rFonts w:ascii="Times New Roman" w:hAnsi="Times New Roman" w:cs="Times New Roman"/>
+          <w:b/>
+          <w:lang w:val="en"/>
+        </w:rPr>
+        <w:t>IPv4 Blocks</w:t>
+      </w:r>
+      <w:r>
+        <w:rPr>
+          <w:rFonts w:ascii="Times New Roman" w:hAnsi="Times New Roman" w:cs="Times New Roman"/>
+          <w:b/>
           <w:i/>
           <w:lang w:val="en"/>
         </w:rPr>
-      </w:pPr>
-      <w:r>
-        <w:rPr>
-          <w:rFonts w:ascii="Times New Roman" w:hAnsi="Times New Roman" w:cs="Times New Roman"/>
-          <w:b/>
+        <w:t xml:space="preserve"> </w:t>
+      </w:r>
+      <w:r>
+        <w:rPr>
+          <w:rFonts w:ascii="Times New Roman" w:hAnsi="Times New Roman" w:cs="Times New Roman"/>
           <w:i/>
           <w:lang w:val="en"/>
         </w:rPr>
-        <w:t>Steps:</w:t>
-      </w:r>
-    </w:p>
-    <w:p>
-      <w:pPr>
-        <w:autoSpaceDE w:val="0"/>
-        <w:autoSpaceDN w:val="0"/>
-        <w:adjustRightInd w:val="0"/>
-        <w:spacing w:after="200" w:line="240" w:lineRule="auto"/>
-        <w:rPr>
-          <w:rFonts w:ascii="Times New Roman" w:hAnsi="Times New Roman" w:cs="Times New Roman"/>
-          <w:lang w:val="en"/>
-        </w:rPr>
-      </w:pPr>
-      <w:r>
-        <w:rPr>
-          <w:rFonts w:ascii="Times New Roman" w:hAnsi="Times New Roman" w:cs="Times New Roman"/>
-          <w:lang w:val="en"/>
-        </w:rPr>
-        <w:t>1.</w:t>
+        <w:t>page</w:t>
+      </w:r>
+      <w:r>
+        <w:rPr>
+          <w:rFonts w:ascii="Times New Roman" w:hAnsi="Times New Roman" w:cs="Times New Roman"/>
+          <w:b/>
+          <w:i/>
+          <w:lang w:val="en"/>
+        </w:rPr>
+        <w:t>.</w:t>
+      </w:r>
+    </w:p>
+    <w:p>
+      <w:pPr>
+        <w:autoSpaceDE w:val="0"/>
+        <w:autoSpaceDN w:val="0"/>
+        <w:adjustRightInd w:val="0"/>
+        <w:spacing w:after="200" w:line="240" w:lineRule="auto"/>
+        <w:rPr>
+          <w:rFonts w:ascii="Times New Roman" w:hAnsi="Times New Roman" w:cs="Times New Roman"/>
+          <w:lang w:val="en"/>
+        </w:rPr>
+      </w:pPr>
+      <w:r>
+        <w:rPr>
+          <w:rFonts w:ascii="Times New Roman" w:hAnsi="Times New Roman" w:cs="Times New Roman"/>
+          <w:b/>
+          <w:lang w:val="en"/>
+        </w:rPr>
+        <w:t>3.</w:t>
       </w:r>
       <w:r>
         <w:rPr>
@@ -9179,123 +9741,6 @@
         <w:rPr>
           <w:rFonts w:ascii="Times New Roman" w:hAnsi="Times New Roman" w:cs="Times New Roman"/>
           <w:b/>
-          <w:i/>
-          <w:lang w:val="en"/>
-        </w:rPr>
-        <w:t>network block</w:t>
-      </w:r>
-      <w:r>
-        <w:rPr>
-          <w:rFonts w:ascii="Times New Roman" w:hAnsi="Times New Roman" w:cs="Times New Roman"/>
-          <w:lang w:val="en"/>
-        </w:rPr>
-        <w:t xml:space="preserve"> created from the </w:t>
-      </w:r>
-      <w:r>
-        <w:rPr>
-          <w:rFonts w:ascii="Times New Roman" w:hAnsi="Times New Roman" w:cs="Times New Roman"/>
-          <w:b/>
-          <w:i/>
-          <w:lang w:val="en"/>
-        </w:rPr>
-        <w:t>IPv4 Blocks</w:t>
-      </w:r>
-      <w:r>
-        <w:rPr>
-          <w:rFonts w:ascii="Times New Roman" w:hAnsi="Times New Roman" w:cs="Times New Roman"/>
-          <w:lang w:val="en"/>
-        </w:rPr>
-        <w:t xml:space="preserve"> Section.</w:t>
-      </w:r>
-    </w:p>
-    <w:p>
-      <w:pPr>
-        <w:autoSpaceDE w:val="0"/>
-        <w:autoSpaceDN w:val="0"/>
-        <w:adjustRightInd w:val="0"/>
-        <w:spacing w:after="200" w:line="240" w:lineRule="auto"/>
-        <w:rPr>
-          <w:rFonts w:ascii="Times New Roman" w:hAnsi="Times New Roman" w:cs="Times New Roman"/>
-          <w:lang w:val="en"/>
-        </w:rPr>
-      </w:pPr>
-      <w:proofErr w:type="gramStart"/>
-      <w:r>
-        <w:rPr>
-          <w:rFonts w:ascii="Times New Roman" w:hAnsi="Times New Roman" w:cs="Times New Roman"/>
-          <w:lang w:val="en"/>
-        </w:rPr>
-        <w:t>2.</w:t>
-      </w:r>
-      <w:r>
-        <w:rPr>
-          <w:rFonts w:ascii="Times New Roman" w:hAnsi="Times New Roman" w:cs="Times New Roman"/>
-          <w:lang w:val="en"/>
-        </w:rPr>
-        <w:t xml:space="preserve"> </w:t>
-      </w:r>
-      <w:r>
-        <w:rPr>
-          <w:rFonts w:ascii="Times New Roman" w:hAnsi="Times New Roman" w:cs="Times New Roman"/>
-          <w:lang w:val="en"/>
-        </w:rPr>
-        <w:t>Now</w:t>
-      </w:r>
-      <w:proofErr w:type="gramEnd"/>
-      <w:r>
-        <w:rPr>
-          <w:rFonts w:ascii="Times New Roman" w:hAnsi="Times New Roman" w:cs="Times New Roman"/>
-          <w:lang w:val="en"/>
-        </w:rPr>
-        <w:t xml:space="preserve"> you are under </w:t>
-      </w:r>
-      <w:r>
-        <w:rPr>
-          <w:rFonts w:ascii="Times New Roman" w:hAnsi="Times New Roman" w:cs="Times New Roman"/>
-          <w:b/>
-          <w:i/>
-          <w:lang w:val="en"/>
-        </w:rPr>
-        <w:t>IPv4 Blocks.</w:t>
-      </w:r>
-    </w:p>
-    <w:p>
-      <w:pPr>
-        <w:autoSpaceDE w:val="0"/>
-        <w:autoSpaceDN w:val="0"/>
-        <w:adjustRightInd w:val="0"/>
-        <w:spacing w:after="200" w:line="240" w:lineRule="auto"/>
-        <w:rPr>
-          <w:rFonts w:ascii="Times New Roman" w:hAnsi="Times New Roman" w:cs="Times New Roman"/>
-          <w:lang w:val="en"/>
-        </w:rPr>
-      </w:pPr>
-      <w:r>
-        <w:rPr>
-          <w:rFonts w:ascii="Times New Roman" w:hAnsi="Times New Roman" w:cs="Times New Roman"/>
-          <w:lang w:val="en"/>
-        </w:rPr>
-        <w:t>3.</w:t>
-      </w:r>
-      <w:r>
-        <w:rPr>
-          <w:rFonts w:ascii="Times New Roman" w:hAnsi="Times New Roman" w:cs="Times New Roman"/>
-          <w:lang w:val="en"/>
-        </w:rPr>
-        <w:t xml:space="preserve"> </w:t>
-      </w:r>
-      <w:r>
-        <w:rPr>
-          <w:rFonts w:ascii="Times New Roman" w:hAnsi="Times New Roman" w:cs="Times New Roman"/>
-          <w:lang w:val="en"/>
-        </w:rPr>
-        <w:t xml:space="preserve">Select the </w:t>
-      </w:r>
-      <w:r>
-        <w:rPr>
-          <w:rFonts w:ascii="Times New Roman" w:hAnsi="Times New Roman" w:cs="Times New Roman"/>
-          <w:b/>
-          <w:i/>
           <w:lang w:val="en"/>
         </w:rPr>
         <w:t>Address Space</w:t>
@@ -9311,7 +9756,6 @@
         <w:rPr>
           <w:rFonts w:ascii="Times New Roman" w:hAnsi="Times New Roman" w:cs="Times New Roman"/>
           <w:b/>
-          <w:i/>
           <w:lang w:val="en"/>
         </w:rPr>
         <w:t>IPv4 Network</w:t>
@@ -9412,6 +9856,7 @@
       <w:r>
         <w:rPr>
           <w:rFonts w:ascii="Times New Roman" w:hAnsi="Times New Roman" w:cs="Times New Roman"/>
+          <w:b/>
           <w:bCs/>
           <w:lang w:val="en"/>
         </w:rPr>
@@ -9467,60 +9912,268 @@
         <w:rPr>
           <w:rFonts w:ascii="Times New Roman" w:hAnsi="Times New Roman" w:cs="Times New Roman"/>
           <w:b/>
+          <w:lang w:val="en"/>
+        </w:rPr>
+        <w:t>CIDR block</w:t>
+      </w:r>
+      <w:r>
+        <w:rPr>
+          <w:rFonts w:ascii="Times New Roman" w:hAnsi="Times New Roman" w:cs="Times New Roman"/>
+          <w:b/>
+          <w:lang w:val="en"/>
+        </w:rPr>
+        <w:t>:</w:t>
+      </w:r>
+      <w:r>
+        <w:rPr>
+          <w:rFonts w:ascii="Times New Roman" w:hAnsi="Times New Roman" w:cs="Times New Roman"/>
+          <w:b/>
+          <w:lang w:val="en"/>
+        </w:rPr>
+        <w:t xml:space="preserve"> </w:t>
+      </w:r>
+      <w:r>
+        <w:rPr>
+          <w:rFonts w:ascii="Times New Roman" w:hAnsi="Times New Roman" w:cs="Times New Roman"/>
+          <w:lang w:val="en"/>
+        </w:rPr>
+        <w:t>Provide</w:t>
+      </w:r>
+      <w:r>
+        <w:rPr>
+          <w:rFonts w:ascii="Times New Roman" w:hAnsi="Times New Roman" w:cs="Times New Roman"/>
+          <w:lang w:val="en"/>
+        </w:rPr>
+        <w:t xml:space="preserve"> Valid CIDR block, which is with</w:t>
+      </w:r>
+      <w:r>
+        <w:rPr>
+          <w:rFonts w:ascii="Times New Roman" w:hAnsi="Times New Roman" w:cs="Times New Roman"/>
+          <w:lang w:val="en"/>
+        </w:rPr>
+        <w:t>in the range of main block defined.</w:t>
+      </w:r>
+    </w:p>
+    <w:p>
+      <w:pPr>
+        <w:autoSpaceDE w:val="0"/>
+        <w:autoSpaceDN w:val="0"/>
+        <w:adjustRightInd w:val="0"/>
+        <w:spacing w:after="200" w:line="240" w:lineRule="auto"/>
+        <w:rPr>
+          <w:rFonts w:ascii="Times New Roman" w:hAnsi="Times New Roman" w:cs="Times New Roman"/>
+          <w:lang w:val="en"/>
+        </w:rPr>
+      </w:pPr>
+      <w:r>
+        <w:rPr>
+          <w:rFonts w:ascii="Times New Roman" w:hAnsi="Times New Roman" w:cs="Times New Roman"/>
+          <w:b/>
+          <w:lang w:val="en"/>
+        </w:rPr>
+        <w:lastRenderedPageBreak/>
+        <w:t>Name</w:t>
+      </w:r>
+      <w:r>
+        <w:rPr>
+          <w:rFonts w:ascii="Times New Roman" w:hAnsi="Times New Roman" w:cs="Times New Roman"/>
+          <w:lang w:val="en"/>
+        </w:rPr>
+        <w:t xml:space="preserve"> and </w:t>
+      </w:r>
+      <w:r>
+        <w:rPr>
+          <w:rFonts w:ascii="Times New Roman" w:hAnsi="Times New Roman" w:cs="Times New Roman"/>
+          <w:b/>
+          <w:lang w:val="en"/>
+        </w:rPr>
+        <w:t>Location</w:t>
+      </w:r>
+      <w:r>
+        <w:rPr>
+          <w:rFonts w:ascii="Times New Roman" w:hAnsi="Times New Roman" w:cs="Times New Roman"/>
+          <w:lang w:val="en"/>
+        </w:rPr>
+        <w:t>:</w:t>
+      </w:r>
+      <w:r>
+        <w:rPr>
+          <w:rFonts w:ascii="Times New Roman" w:hAnsi="Times New Roman" w:cs="Times New Roman"/>
+          <w:lang w:val="en"/>
+        </w:rPr>
+        <w:t xml:space="preserve"> </w:t>
+      </w:r>
+      <w:r>
+        <w:rPr>
+          <w:rFonts w:ascii="Times New Roman" w:hAnsi="Times New Roman" w:cs="Times New Roman"/>
+          <w:lang w:val="en"/>
+        </w:rPr>
+        <w:t>give these details as required.</w:t>
+      </w:r>
+    </w:p>
+    <w:p>
+      <w:pPr>
+        <w:autoSpaceDE w:val="0"/>
+        <w:autoSpaceDN w:val="0"/>
+        <w:adjustRightInd w:val="0"/>
+        <w:spacing w:after="200" w:line="240" w:lineRule="auto"/>
+        <w:rPr>
+          <w:rFonts w:ascii="Times New Roman" w:hAnsi="Times New Roman" w:cs="Times New Roman"/>
+          <w:lang w:val="en"/>
+        </w:rPr>
+      </w:pPr>
+      <w:r>
+        <w:rPr>
+          <w:rFonts w:ascii="Times New Roman" w:hAnsi="Times New Roman" w:cs="Times New Roman"/>
+          <w:b/>
+          <w:lang w:val="en"/>
+        </w:rPr>
+        <w:t>Default</w:t>
+      </w:r>
+      <w:r>
+        <w:rPr>
+          <w:rFonts w:ascii="Times New Roman" w:hAnsi="Times New Roman" w:cs="Times New Roman"/>
+          <w:b/>
           <w:i/>
           <w:lang w:val="en"/>
         </w:rPr>
-        <w:t>CIDR block</w:t>
-      </w:r>
-      <w:r>
-        <w:rPr>
-          <w:rFonts w:ascii="Times New Roman" w:hAnsi="Times New Roman" w:cs="Times New Roman"/>
-          <w:b/>
-          <w:lang w:val="en"/>
-        </w:rPr>
-        <w:t>:</w:t>
-      </w:r>
-      <w:r>
-        <w:rPr>
-          <w:rFonts w:ascii="Times New Roman" w:hAnsi="Times New Roman" w:cs="Times New Roman"/>
-          <w:b/>
-          <w:lang w:val="en"/>
-        </w:rPr>
         <w:t xml:space="preserve"> </w:t>
       </w:r>
       <w:r>
         <w:rPr>
           <w:rFonts w:ascii="Times New Roman" w:hAnsi="Times New Roman" w:cs="Times New Roman"/>
-          <w:lang w:val="en"/>
-        </w:rPr>
-        <w:t>Provide</w:t>
-      </w:r>
-      <w:r>
-        <w:rPr>
-          <w:rFonts w:ascii="Times New Roman" w:hAnsi="Times New Roman" w:cs="Times New Roman"/>
-          <w:lang w:val="en"/>
-        </w:rPr>
-        <w:t xml:space="preserve"> Valid CIDR block, which is with</w:t>
-      </w:r>
-      <w:r>
-        <w:rPr>
-          <w:rFonts w:ascii="Times New Roman" w:hAnsi="Times New Roman" w:cs="Times New Roman"/>
-          <w:lang w:val="en"/>
-        </w:rPr>
-        <w:t>in the range of main block defined.</w:t>
-      </w:r>
-    </w:p>
-    <w:p>
-      <w:pPr>
-        <w:autoSpaceDE w:val="0"/>
-        <w:autoSpaceDN w:val="0"/>
-        <w:adjustRightInd w:val="0"/>
-        <w:spacing w:after="200" w:line="240" w:lineRule="auto"/>
-        <w:rPr>
-          <w:rFonts w:ascii="Times New Roman" w:hAnsi="Times New Roman" w:cs="Times New Roman"/>
-          <w:lang w:val="en"/>
-        </w:rPr>
-      </w:pPr>
+          <w:b/>
+          <w:lang w:val="en"/>
+        </w:rPr>
+        <w:t>View</w:t>
+      </w:r>
+      <w:r>
+        <w:rPr>
+          <w:rFonts w:ascii="Times New Roman" w:hAnsi="Times New Roman" w:cs="Times New Roman"/>
+          <w:lang w:val="en"/>
+        </w:rPr>
+        <w:t xml:space="preserve">: Select the proper </w:t>
+      </w:r>
+      <w:r>
+        <w:rPr>
+          <w:rFonts w:ascii="Times New Roman" w:hAnsi="Times New Roman" w:cs="Times New Roman"/>
+          <w:b/>
+          <w:lang w:val="en"/>
+        </w:rPr>
+        <w:t>'View'</w:t>
+      </w:r>
+      <w:r>
+        <w:rPr>
+          <w:rFonts w:ascii="Times New Roman" w:hAnsi="Times New Roman" w:cs="Times New Roman"/>
+          <w:lang w:val="en"/>
+        </w:rPr>
+        <w:t xml:space="preserve"> from the drop down</w:t>
+      </w:r>
+      <w:r>
+        <w:rPr>
+          <w:rFonts w:ascii="Times New Roman" w:hAnsi="Times New Roman" w:cs="Times New Roman"/>
+          <w:lang w:val="en"/>
+        </w:rPr>
+        <w:t>.</w:t>
+      </w:r>
+    </w:p>
+    <w:p>
+      <w:pPr>
+        <w:autoSpaceDE w:val="0"/>
+        <w:autoSpaceDN w:val="0"/>
+        <w:adjustRightInd w:val="0"/>
+        <w:spacing w:after="200" w:line="240" w:lineRule="auto"/>
+        <w:rPr>
+          <w:rFonts w:ascii="Times New Roman" w:hAnsi="Times New Roman" w:cs="Times New Roman"/>
+          <w:lang w:val="en"/>
+        </w:rPr>
+      </w:pPr>
+      <w:r>
+        <w:rPr>
+          <w:rFonts w:ascii="Times New Roman" w:hAnsi="Times New Roman" w:cs="Times New Roman"/>
+          <w:b/>
+          <w:lang w:val="en"/>
+        </w:rPr>
+        <w:t>5.</w:t>
+      </w:r>
+      <w:r>
+        <w:rPr>
+          <w:rFonts w:ascii="Times New Roman" w:hAnsi="Times New Roman" w:cs="Times New Roman"/>
+          <w:lang w:val="en"/>
+        </w:rPr>
+        <w:t xml:space="preserve"> </w:t>
+      </w:r>
+      <w:r>
+        <w:rPr>
+          <w:rFonts w:ascii="Times New Roman" w:hAnsi="Times New Roman" w:cs="Times New Roman"/>
+          <w:lang w:val="en"/>
+        </w:rPr>
+        <w:t>Expand "</w:t>
+      </w:r>
+      <w:r>
+        <w:rPr>
+          <w:rFonts w:ascii="Times New Roman" w:hAnsi="Times New Roman" w:cs="Times New Roman"/>
+          <w:b/>
+          <w:lang w:val="en"/>
+        </w:rPr>
+        <w:t>Additional Information</w:t>
+      </w:r>
+      <w:r>
+        <w:rPr>
+          <w:rFonts w:ascii="Times New Roman" w:hAnsi="Times New Roman" w:cs="Times New Roman"/>
+          <w:lang w:val="en"/>
+        </w:rPr>
+        <w:t>" section and provide value to the custom field "</w:t>
+      </w:r>
+      <w:r>
+        <w:rPr>
+          <w:rFonts w:ascii="Times New Roman" w:hAnsi="Times New Roman" w:cs="Times New Roman"/>
+          <w:b/>
+          <w:lang w:val="en"/>
+        </w:rPr>
+        <w:t>Gateway</w:t>
+      </w:r>
+      <w:r>
+        <w:rPr>
+          <w:rFonts w:ascii="Times New Roman" w:hAnsi="Times New Roman" w:cs="Times New Roman"/>
+          <w:lang w:val="en"/>
+        </w:rPr>
+        <w:t>" (Gateway address of the Network block defined).</w:t>
+      </w:r>
+    </w:p>
+    <w:p>
+      <w:pPr>
+        <w:autoSpaceDE w:val="0"/>
+        <w:autoSpaceDN w:val="0"/>
+        <w:adjustRightInd w:val="0"/>
+        <w:spacing w:after="200" w:line="240" w:lineRule="auto"/>
+        <w:rPr>
+          <w:rFonts w:ascii="Times New Roman" w:hAnsi="Times New Roman" w:cs="Times New Roman"/>
+          <w:lang w:val="en"/>
+        </w:rPr>
+      </w:pPr>
+      <w:r>
+        <w:rPr>
+          <w:rFonts w:ascii="Times New Roman" w:hAnsi="Times New Roman" w:cs="Times New Roman"/>
+          <w:b/>
+          <w:lang w:val="en"/>
+        </w:rPr>
+        <w:t>6.</w:t>
+      </w:r>
+      <w:r>
+        <w:rPr>
+          <w:rFonts w:ascii="Times New Roman" w:hAnsi="Times New Roman" w:cs="Times New Roman"/>
+          <w:lang w:val="en"/>
+        </w:rPr>
+        <w:t xml:space="preserve"> </w:t>
+      </w:r>
+      <w:r>
+        <w:rPr>
+          <w:rFonts w:ascii="Times New Roman" w:hAnsi="Times New Roman" w:cs="Times New Roman"/>
+          <w:lang w:val="en"/>
+        </w:rPr>
+        <w:t xml:space="preserve">Click on </w:t>
+      </w:r>
       <w:r>
         <w:rPr>
           <w:rFonts w:ascii="Times New Roman" w:hAnsi="Times New Roman" w:cs="Times New Roman"/>
@@ -9528,88 +10181,7 @@
           <w:i/>
           <w:lang w:val="en"/>
         </w:rPr>
-        <w:t>Name</w:t>
-      </w:r>
-      <w:r>
-        <w:rPr>
-          <w:rFonts w:ascii="Times New Roman" w:hAnsi="Times New Roman" w:cs="Times New Roman"/>
-          <w:lang w:val="en"/>
-        </w:rPr>
-        <w:t xml:space="preserve"> and </w:t>
-      </w:r>
-      <w:r>
-        <w:rPr>
-          <w:rFonts w:ascii="Times New Roman" w:hAnsi="Times New Roman" w:cs="Times New Roman"/>
-          <w:b/>
-          <w:i/>
-          <w:lang w:val="en"/>
-        </w:rPr>
-        <w:t>Location</w:t>
-      </w:r>
-      <w:r>
-        <w:rPr>
-          <w:rFonts w:ascii="Times New Roman" w:hAnsi="Times New Roman" w:cs="Times New Roman"/>
-          <w:lang w:val="en"/>
-        </w:rPr>
-        <w:t>:</w:t>
-      </w:r>
-      <w:r>
-        <w:rPr>
-          <w:rFonts w:ascii="Times New Roman" w:hAnsi="Times New Roman" w:cs="Times New Roman"/>
-          <w:lang w:val="en"/>
-        </w:rPr>
-        <w:t xml:space="preserve"> </w:t>
-      </w:r>
-      <w:r>
-        <w:rPr>
-          <w:rFonts w:ascii="Times New Roman" w:hAnsi="Times New Roman" w:cs="Times New Roman"/>
-          <w:lang w:val="en"/>
-        </w:rPr>
-        <w:t>give these details as required.</w:t>
-      </w:r>
-    </w:p>
-    <w:p>
-      <w:pPr>
-        <w:autoSpaceDE w:val="0"/>
-        <w:autoSpaceDN w:val="0"/>
-        <w:adjustRightInd w:val="0"/>
-        <w:spacing w:after="200" w:line="240" w:lineRule="auto"/>
-        <w:rPr>
-          <w:rFonts w:ascii="Times New Roman" w:hAnsi="Times New Roman" w:cs="Times New Roman"/>
-          <w:lang w:val="en"/>
-        </w:rPr>
-      </w:pPr>
-      <w:r>
-        <w:rPr>
-          <w:rFonts w:ascii="Times New Roman" w:hAnsi="Times New Roman" w:cs="Times New Roman"/>
-          <w:b/>
-          <w:i/>
-          <w:lang w:val="en"/>
-        </w:rPr>
-        <w:t>Default View</w:t>
-      </w:r>
-      <w:r>
-        <w:rPr>
-          <w:rFonts w:ascii="Times New Roman" w:hAnsi="Times New Roman" w:cs="Times New Roman"/>
-          <w:lang w:val="en"/>
-        </w:rPr>
-        <w:t xml:space="preserve">: Select the proper </w:t>
-      </w:r>
-      <w:r>
-        <w:rPr>
-          <w:rFonts w:ascii="Times New Roman" w:hAnsi="Times New Roman" w:cs="Times New Roman"/>
-          <w:b/>
-          <w:i/>
-          <w:lang w:val="en"/>
-        </w:rPr>
-        <w:t>'View'</w:t>
-      </w:r>
-      <w:r>
-        <w:rPr>
-          <w:rFonts w:ascii="Times New Roman" w:hAnsi="Times New Roman" w:cs="Times New Roman"/>
-          <w:lang w:val="en"/>
-        </w:rPr>
-        <w:t xml:space="preserve"> from the drop down</w:t>
+        <w:t>Add</w:t>
       </w:r>
       <w:r>
         <w:rPr>
@@ -9618,131 +10190,6 @@
         </w:rPr>
         <w:t>.</w:t>
       </w:r>
-    </w:p>
-    <w:p>
-      <w:pPr>
-        <w:autoSpaceDE w:val="0"/>
-        <w:autoSpaceDN w:val="0"/>
-        <w:adjustRightInd w:val="0"/>
-        <w:spacing w:after="200" w:line="240" w:lineRule="auto"/>
-        <w:rPr>
-          <w:rFonts w:ascii="Times New Roman" w:hAnsi="Times New Roman" w:cs="Times New Roman"/>
-          <w:lang w:val="en"/>
-        </w:rPr>
-      </w:pPr>
-      <w:r>
-        <w:rPr>
-          <w:rFonts w:ascii="Times New Roman" w:hAnsi="Times New Roman" w:cs="Times New Roman"/>
-          <w:lang w:val="en"/>
-        </w:rPr>
-        <w:t>5.</w:t>
-      </w:r>
-      <w:r>
-        <w:rPr>
-          <w:rFonts w:ascii="Times New Roman" w:hAnsi="Times New Roman" w:cs="Times New Roman"/>
-          <w:lang w:val="en"/>
-        </w:rPr>
-        <w:t xml:space="preserve"> </w:t>
-      </w:r>
-      <w:r>
-        <w:rPr>
-          <w:rFonts w:ascii="Times New Roman" w:hAnsi="Times New Roman" w:cs="Times New Roman"/>
-          <w:lang w:val="en"/>
-        </w:rPr>
-        <w:t>Expand "</w:t>
-      </w:r>
-      <w:r>
-        <w:rPr>
-          <w:rFonts w:ascii="Times New Roman" w:hAnsi="Times New Roman" w:cs="Times New Roman"/>
-          <w:b/>
-          <w:i/>
-          <w:lang w:val="en"/>
-        </w:rPr>
-        <w:t>Additional Information</w:t>
-      </w:r>
-      <w:r>
-        <w:rPr>
-          <w:rFonts w:ascii="Times New Roman" w:hAnsi="Times New Roman" w:cs="Times New Roman"/>
-          <w:lang w:val="en"/>
-        </w:rPr>
-        <w:t>" section and provide value to the custom field "</w:t>
-      </w:r>
-      <w:r>
-        <w:rPr>
-          <w:rFonts w:ascii="Times New Roman" w:hAnsi="Times New Roman" w:cs="Times New Roman"/>
-          <w:b/>
-          <w:lang w:val="en"/>
-        </w:rPr>
-        <w:t>Gateway</w:t>
-      </w:r>
-      <w:r>
-        <w:rPr>
-          <w:rFonts w:ascii="Times New Roman" w:hAnsi="Times New Roman" w:cs="Times New Roman"/>
-          <w:lang w:val="en"/>
-        </w:rPr>
-        <w:t>" (Gateway address of the Network block defined).</w:t>
-      </w:r>
-    </w:p>
-    <w:p>
-      <w:pPr>
-        <w:autoSpaceDE w:val="0"/>
-        <w:autoSpaceDN w:val="0"/>
-        <w:adjustRightInd w:val="0"/>
-        <w:spacing w:after="200" w:line="240" w:lineRule="auto"/>
-        <w:rPr>
-          <w:rFonts w:ascii="Times New Roman" w:hAnsi="Times New Roman" w:cs="Times New Roman"/>
-          <w:lang w:val="en"/>
-        </w:rPr>
-      </w:pPr>
-      <w:r>
-        <w:rPr>
-          <w:rFonts w:ascii="Times New Roman" w:hAnsi="Times New Roman" w:cs="Times New Roman"/>
-          <w:lang w:val="en"/>
-        </w:rPr>
-        <w:t>6.</w:t>
-      </w:r>
-      <w:r>
-        <w:rPr>
-          <w:rFonts w:ascii="Times New Roman" w:hAnsi="Times New Roman" w:cs="Times New Roman"/>
-          <w:lang w:val="en"/>
-        </w:rPr>
-        <w:t xml:space="preserve"> </w:t>
-      </w:r>
-      <w:r>
-        <w:rPr>
-          <w:rFonts w:ascii="Times New Roman" w:hAnsi="Times New Roman" w:cs="Times New Roman"/>
-          <w:lang w:val="en"/>
-        </w:rPr>
-        <w:t xml:space="preserve">Click on </w:t>
-      </w:r>
-      <w:r>
-        <w:rPr>
-          <w:rFonts w:ascii="Times New Roman" w:hAnsi="Times New Roman" w:cs="Times New Roman"/>
-          <w:b/>
-          <w:i/>
-          <w:lang w:val="en"/>
-        </w:rPr>
-        <w:t>Add</w:t>
-      </w:r>
-      <w:r>
-        <w:rPr>
-          <w:rFonts w:ascii="Times New Roman" w:hAnsi="Times New Roman" w:cs="Times New Roman"/>
-          <w:lang w:val="en"/>
-        </w:rPr>
-        <w:t>.</w:t>
-      </w:r>
-    </w:p>
-    <w:p>
-      <w:pPr>
-        <w:autoSpaceDE w:val="0"/>
-        <w:autoSpaceDN w:val="0"/>
-        <w:adjustRightInd w:val="0"/>
-        <w:spacing w:after="200" w:line="240" w:lineRule="auto"/>
-        <w:rPr>
-          <w:rFonts w:ascii="Times New Roman" w:hAnsi="Times New Roman" w:cs="Times New Roman"/>
-          <w:lang w:val="en"/>
-        </w:rPr>
-      </w:pPr>
     </w:p>
     <w:p>
       <w:pPr>
@@ -9790,9 +10237,8 @@
           <w:szCs w:val="24"/>
           <w:lang w:val="en"/>
         </w:rPr>
-        <w:t>(Reconciliation Policy</w:t>
-      </w:r>
-      <w:proofErr w:type="gramStart"/>
+        <w:t>(Reconciliation Policy)</w:t>
+      </w:r>
       <w:r>
         <w:rPr>
           <w:rFonts w:ascii="Times New Roman" w:hAnsi="Times New Roman" w:cs="Times New Roman"/>
@@ -9802,20 +10248,45 @@
           <w:szCs w:val="24"/>
           <w:lang w:val="en"/>
         </w:rPr>
-        <w:t>)</w:t>
-      </w:r>
-      <w:r>
-        <w:rPr>
-          <w:rFonts w:ascii="Times New Roman" w:hAnsi="Times New Roman" w:cs="Times New Roman"/>
-          <w:b/>
+        <w:t>:</w:t>
+      </w:r>
+    </w:p>
+    <w:p>
+      <w:pPr>
+        <w:autoSpaceDE w:val="0"/>
+        <w:autoSpaceDN w:val="0"/>
+        <w:adjustRightInd w:val="0"/>
+        <w:spacing w:after="200" w:line="240" w:lineRule="auto"/>
+        <w:rPr>
+          <w:rFonts w:ascii="Times New Roman" w:hAnsi="Times New Roman" w:cs="Times New Roman"/>
           <w:bCs/>
-          <w:sz w:val="24"/>
-          <w:szCs w:val="24"/>
-          <w:lang w:val="en"/>
-        </w:rPr>
-        <w:t xml:space="preserve"> :</w:t>
-      </w:r>
-      <w:proofErr w:type="gramEnd"/>
+          <w:lang w:val="en"/>
+        </w:rPr>
+      </w:pPr>
+      <w:r>
+        <w:rPr>
+          <w:rFonts w:ascii="Times New Roman" w:hAnsi="Times New Roman" w:cs="Times New Roman"/>
+          <w:bCs/>
+          <w:lang w:val="en"/>
+        </w:rPr>
+        <w:t>User can create reconciliation policy at different levels like Configuration level, Network Block level, Network level etc.,. In this configuration,</w:t>
+      </w:r>
+      <w:r>
+        <w:rPr>
+          <w:rFonts w:ascii="Times New Roman" w:hAnsi="Times New Roman" w:cs="Times New Roman"/>
+          <w:bCs/>
+          <w:lang w:val="en"/>
+        </w:rPr>
+        <w:t xml:space="preserve"> we are going to create at</w:t>
+      </w:r>
+      <w:r>
+        <w:rPr>
+          <w:rFonts w:ascii="Times New Roman" w:hAnsi="Times New Roman" w:cs="Times New Roman"/>
+          <w:bCs/>
+          <w:lang w:val="en"/>
+        </w:rPr>
+        <w:t xml:space="preserve"> Network level. </w:t>
+      </w:r>
     </w:p>
     <w:p>
       <w:pPr>
@@ -9849,28 +10320,35 @@
           <w:lang w:val="en"/>
         </w:rPr>
       </w:pPr>
-      <w:proofErr w:type="gramStart"/>
-      <w:r>
-        <w:rPr>
-          <w:rFonts w:ascii="Times New Roman" w:hAnsi="Times New Roman" w:cs="Times New Roman"/>
-          <w:lang w:val="en"/>
-        </w:rPr>
-        <w:t>1.C</w:t>
-      </w:r>
-      <w:r>
-        <w:rPr>
-          <w:rFonts w:ascii="Times New Roman" w:hAnsi="Times New Roman" w:cs="Times New Roman"/>
-          <w:lang w:val="en"/>
-        </w:rPr>
-        <w:t>lick</w:t>
-      </w:r>
-      <w:proofErr w:type="gramEnd"/>
-      <w:r>
-        <w:rPr>
-          <w:rFonts w:ascii="Times New Roman" w:hAnsi="Times New Roman" w:cs="Times New Roman"/>
-          <w:lang w:val="en"/>
-        </w:rPr>
-        <w:t xml:space="preserve"> on the network from the </w:t>
+      <w:r>
+        <w:rPr>
+          <w:rFonts w:ascii="Times New Roman" w:hAnsi="Times New Roman" w:cs="Times New Roman"/>
+          <w:b/>
+          <w:lang w:val="en"/>
+        </w:rPr>
+        <w:t>1.</w:t>
+      </w:r>
+      <w:r>
+        <w:rPr>
+          <w:rFonts w:ascii="Times New Roman" w:hAnsi="Times New Roman" w:cs="Times New Roman"/>
+          <w:b/>
+          <w:lang w:val="en"/>
+        </w:rPr>
+        <w:t xml:space="preserve"> </w:t>
+      </w:r>
+      <w:r>
+        <w:rPr>
+          <w:rFonts w:ascii="Times New Roman" w:hAnsi="Times New Roman" w:cs="Times New Roman"/>
+          <w:lang w:val="en"/>
+        </w:rPr>
+        <w:t>C</w:t>
+      </w:r>
+      <w:r>
+        <w:rPr>
+          <w:rFonts w:ascii="Times New Roman" w:hAnsi="Times New Roman" w:cs="Times New Roman"/>
+          <w:lang w:val="en"/>
+        </w:rPr>
+        <w:t xml:space="preserve">lick on the network from the </w:t>
       </w:r>
       <w:r>
         <w:rPr>
@@ -9888,22 +10366,36 @@
         </w:rPr>
         <w:t xml:space="preserve"> </w:t>
       </w:r>
-      <w:r>
-        <w:rPr>
-          <w:rFonts w:ascii="Times New Roman" w:hAnsi="Times New Roman" w:cs="Times New Roman"/>
-          <w:lang w:val="en"/>
-        </w:rPr>
-        <w:t xml:space="preserve">on which you want to perform network </w:t>
-      </w:r>
-      <w:proofErr w:type="spellStart"/>
-      <w:r>
-        <w:rPr>
-          <w:rFonts w:ascii="Times New Roman" w:hAnsi="Times New Roman" w:cs="Times New Roman"/>
-          <w:lang w:val="en"/>
-        </w:rPr>
-        <w:t>descovery</w:t>
-      </w:r>
-      <w:proofErr w:type="spellEnd"/>
+      <w:bookmarkStart w:id="0" w:name="_GoBack"/>
+      <w:bookmarkEnd w:id="0"/>
+      <w:r>
+        <w:rPr>
+          <w:rFonts w:ascii="Times New Roman" w:hAnsi="Times New Roman" w:cs="Times New Roman"/>
+          <w:lang w:val="en"/>
+        </w:rPr>
+        <w:t xml:space="preserve">page </w:t>
+      </w:r>
+      <w:r>
+        <w:rPr>
+          <w:rFonts w:ascii="Times New Roman" w:hAnsi="Times New Roman" w:cs="Times New Roman"/>
+          <w:lang w:val="en"/>
+        </w:rPr>
+        <w:t>on whic</w:t>
+      </w:r>
+      <w:r>
+        <w:rPr>
+          <w:rFonts w:ascii="Times New Roman" w:hAnsi="Times New Roman" w:cs="Times New Roman"/>
+          <w:lang w:val="en"/>
+        </w:rPr>
+        <w:t>h you want to perform network di</w:t>
+      </w:r>
+      <w:r>
+        <w:rPr>
+          <w:rFonts w:ascii="Times New Roman" w:hAnsi="Times New Roman" w:cs="Times New Roman"/>
+          <w:lang w:val="en"/>
+        </w:rPr>
+        <w:t>scovery</w:t>
+      </w:r>
       <w:r>
         <w:rPr>
           <w:rFonts w:ascii="Times New Roman" w:hAnsi="Times New Roman" w:cs="Times New Roman"/>
@@ -9930,7 +10422,6 @@
           <w:noProof/>
           <w:lang w:eastAsia="en-IN"/>
         </w:rPr>
-        <w:lastRenderedPageBreak/>
         <w:drawing>
           <wp:inline distT="0" distB="0" distL="0" distR="0">
             <wp:extent cx="5486400" cy="3084195"/>
@@ -10007,6 +10498,7 @@
       <w:r>
         <w:rPr>
           <w:rFonts w:ascii="Calibri" w:hAnsi="Calibri" w:cs="Calibri"/>
+          <w:b/>
           <w:lang w:val="en"/>
         </w:rPr>
         <w:t>2.</w:t>
@@ -10078,6 +10570,7 @@
       <w:r>
         <w:rPr>
           <w:rFonts w:ascii="Calibri" w:hAnsi="Calibri" w:cs="Calibri"/>
+          <w:b/>
           <w:lang w:val="en"/>
         </w:rPr>
         <w:t>3.</w:t>
@@ -10100,7 +10593,6 @@
         <w:rPr>
           <w:rFonts w:ascii="Calibri" w:hAnsi="Calibri" w:cs="Calibri"/>
           <w:b/>
-          <w:i/>
           <w:lang w:val="en"/>
         </w:rPr>
         <w:t>Details</w:t>
@@ -10130,6 +10622,7 @@
           <w:noProof/>
           <w:lang w:eastAsia="en-IN"/>
         </w:rPr>
+        <w:lastRenderedPageBreak/>
         <w:drawing>
           <wp:inline distT="0" distB="0" distL="0" distR="0">
             <wp:extent cx="5486400" cy="3084195"/>
@@ -10194,6 +10687,7 @@
       <w:r>
         <w:rPr>
           <w:rFonts w:ascii="Times New Roman" w:hAnsi="Times New Roman" w:cs="Times New Roman"/>
+          <w:b/>
           <w:lang w:val="en"/>
         </w:rPr>
         <w:t>4.</w:t>
@@ -10256,6 +10750,7 @@
       <w:r>
         <w:rPr>
           <w:rFonts w:ascii="Times New Roman" w:hAnsi="Times New Roman" w:cs="Times New Roman"/>
+          <w:b/>
           <w:lang w:val="en"/>
         </w:rPr>
         <w:t>5.</w:t>
@@ -10313,6 +10808,7 @@
       <w:r>
         <w:rPr>
           <w:rFonts w:ascii="Times New Roman" w:hAnsi="Times New Roman" w:cs="Times New Roman"/>
+          <w:b/>
           <w:lang w:val="en"/>
         </w:rPr>
         <w:t>6.</w:t>
@@ -10370,6 +10866,7 @@
       <w:r>
         <w:rPr>
           <w:rFonts w:ascii="Times New Roman" w:hAnsi="Times New Roman" w:cs="Times New Roman"/>
+          <w:b/>
           <w:lang w:val="en"/>
         </w:rPr>
         <w:t>7.</w:t>
@@ -10450,9 +10947,17 @@
       <w:r>
         <w:rPr>
           <w:rFonts w:ascii="Times New Roman" w:hAnsi="Times New Roman" w:cs="Times New Roman"/>
-          <w:lang w:val="en"/>
-        </w:rPr>
-        <w:t>8. Provid</w:t>
+          <w:b/>
+          <w:lang w:val="en"/>
+        </w:rPr>
+        <w:t>8.</w:t>
+      </w:r>
+      <w:r>
+        <w:rPr>
+          <w:rFonts w:ascii="Times New Roman" w:hAnsi="Times New Roman" w:cs="Times New Roman"/>
+          <w:lang w:val="en"/>
+        </w:rPr>
+        <w:t xml:space="preserve"> Provid</w:t>
       </w:r>
       <w:r>
         <w:rPr>
@@ -10532,9 +11037,9 @@
       <w:r>
         <w:rPr>
           <w:rFonts w:ascii="Calibri" w:hAnsi="Calibri" w:cs="Calibri"/>
-          <w:lang w:val="en"/>
-        </w:rPr>
-        <w:lastRenderedPageBreak/>
+          <w:b/>
+          <w:lang w:val="en"/>
+        </w:rPr>
         <w:t>9.</w:t>
       </w:r>
       <w:r>
@@ -10642,31 +11147,39 @@
       <w:r>
         <w:rPr>
           <w:rFonts w:ascii="Calibri" w:hAnsi="Calibri" w:cs="Calibri"/>
+          <w:b/>
           <w:lang w:val="en"/>
         </w:rPr>
         <w:t>10</w:t>
       </w:r>
+      <w:r>
+        <w:rPr>
+          <w:rFonts w:ascii="Calibri" w:hAnsi="Calibri" w:cs="Calibri"/>
+          <w:lang w:val="en"/>
+        </w:rPr>
+        <w:t>.</w:t>
+      </w:r>
+      <w:r>
+        <w:rPr>
+          <w:rFonts w:ascii="Calibri" w:hAnsi="Calibri" w:cs="Calibri"/>
+          <w:lang w:val="en"/>
+        </w:rPr>
+        <w:t xml:space="preserve"> </w:t>
+      </w:r>
+      <w:r>
+        <w:rPr>
+          <w:rFonts w:ascii="Times New Roman" w:hAnsi="Times New Roman" w:cs="Times New Roman"/>
+          <w:lang w:val="en"/>
+        </w:rPr>
+        <w:t>Now</w:t>
+      </w:r>
       <w:proofErr w:type="gramEnd"/>
       <w:r>
         <w:rPr>
-          <w:rFonts w:ascii="Calibri" w:hAnsi="Calibri" w:cs="Calibri"/>
-          <w:lang w:val="en"/>
-        </w:rPr>
-        <w:t xml:space="preserve"> </w:t>
-      </w:r>
-      <w:r>
-        <w:rPr>
-          <w:rFonts w:ascii="Calibri" w:hAnsi="Calibri" w:cs="Calibri"/>
-          <w:lang w:val="en"/>
-        </w:rPr>
-        <w:t>.</w:t>
-      </w:r>
-      <w:r>
-        <w:rPr>
-          <w:rFonts w:ascii="Times New Roman" w:hAnsi="Times New Roman" w:cs="Times New Roman"/>
-          <w:lang w:val="en"/>
-        </w:rPr>
-        <w:t>Now run the Policy.</w:t>
+          <w:rFonts w:ascii="Times New Roman" w:hAnsi="Times New Roman" w:cs="Times New Roman"/>
+          <w:lang w:val="en"/>
+        </w:rPr>
+        <w:t xml:space="preserve"> run the Policy.</w:t>
       </w:r>
     </w:p>
     <w:p>
@@ -10686,6 +11199,7 @@
           <w:noProof/>
           <w:lang w:eastAsia="en-IN"/>
         </w:rPr>
+        <w:lastRenderedPageBreak/>
         <w:drawing>
           <wp:inline distT="0" distB="0" distL="0" distR="0">
             <wp:extent cx="5486400" cy="3084195"/>
@@ -10750,13 +11264,15 @@
       <w:r>
         <w:rPr>
           <w:rFonts w:ascii="Calibri" w:hAnsi="Calibri" w:cs="Calibri"/>
-          <w:lang w:val="en"/>
-        </w:rPr>
-        <w:t>11</w:t>
-      </w:r>
-      <w:r>
-        <w:rPr>
-          <w:rFonts w:ascii="Calibri" w:hAnsi="Calibri" w:cs="Calibri"/>
+          <w:b/>
+          <w:lang w:val="en"/>
+        </w:rPr>
+        <w:t>11.</w:t>
+      </w:r>
+      <w:r>
+        <w:rPr>
+          <w:rFonts w:ascii="Calibri" w:hAnsi="Calibri" w:cs="Calibri"/>
+          <w:b/>
           <w:lang w:val="en"/>
         </w:rPr>
         <w:t xml:space="preserve"> </w:t>
@@ -10766,7 +11282,21 @@
           <w:rFonts w:ascii="Calibri" w:hAnsi="Calibri" w:cs="Calibri"/>
           <w:lang w:val="en"/>
         </w:rPr>
-        <w:t>.Go to the "</w:t>
+        <w:t xml:space="preserve">Go to the "IPv4 </w:t>
+      </w:r>
+      <w:r>
+        <w:rPr>
+          <w:rFonts w:ascii="Calibri" w:hAnsi="Calibri" w:cs="Calibri"/>
+          <w:lang w:val="en"/>
+        </w:rPr>
+        <w:t>Network</w:t>
+      </w:r>
+      <w:r>
+        <w:rPr>
+          <w:rFonts w:ascii="Calibri" w:hAnsi="Calibri" w:cs="Calibri"/>
+          <w:lang w:val="en"/>
+        </w:rPr>
+        <w:t xml:space="preserve">" under the "IPv4 </w:t>
       </w:r>
       <w:proofErr w:type="gramStart"/>
       <w:r>
@@ -10774,7 +11304,7 @@
           <w:rFonts w:ascii="Calibri" w:hAnsi="Calibri" w:cs="Calibri"/>
           <w:lang w:val="en"/>
         </w:rPr>
-        <w:t>IPv4  Network</w:t>
+        <w:t>Block "</w:t>
       </w:r>
       <w:proofErr w:type="gramEnd"/>
       <w:r>
@@ -10782,23 +11312,38 @@
           <w:rFonts w:ascii="Calibri" w:hAnsi="Calibri" w:cs="Calibri"/>
           <w:lang w:val="en"/>
         </w:rPr>
-        <w:t xml:space="preserve"> " under the "IPv4 Block " and can be observed the whole network and find the state of the all IPs.</w:t>
-      </w:r>
-    </w:p>
-    <w:p>
-      <w:pPr>
-        <w:autoSpaceDE w:val="0"/>
-        <w:autoSpaceDN w:val="0"/>
-        <w:adjustRightInd w:val="0"/>
-        <w:spacing w:after="200" w:line="240" w:lineRule="auto"/>
-        <w:rPr>
-          <w:rFonts w:ascii="Calibri" w:hAnsi="Calibri" w:cs="Calibri"/>
-          <w:lang w:val="en"/>
-        </w:rPr>
-      </w:pPr>
-      <w:r>
-        <w:rPr>
-          <w:rFonts w:ascii="Calibri" w:hAnsi="Calibri" w:cs="Calibri"/>
+        <w:t xml:space="preserve"> and can be observed the whole network and find the state of the all I</w:t>
+      </w:r>
+      <w:r>
+        <w:rPr>
+          <w:rFonts w:ascii="Calibri" w:hAnsi="Calibri" w:cs="Calibri"/>
+          <w:lang w:val="en"/>
+        </w:rPr>
+        <w:t>Ps in that network</w:t>
+      </w:r>
+      <w:r>
+        <w:rPr>
+          <w:rFonts w:ascii="Calibri" w:hAnsi="Calibri" w:cs="Calibri"/>
+          <w:lang w:val="en"/>
+        </w:rPr>
+        <w:t>.</w:t>
+      </w:r>
+    </w:p>
+    <w:p>
+      <w:pPr>
+        <w:autoSpaceDE w:val="0"/>
+        <w:autoSpaceDN w:val="0"/>
+        <w:adjustRightInd w:val="0"/>
+        <w:spacing w:after="200" w:line="240" w:lineRule="auto"/>
+        <w:rPr>
+          <w:rFonts w:ascii="Calibri" w:hAnsi="Calibri" w:cs="Calibri"/>
+          <w:lang w:val="en"/>
+        </w:rPr>
+      </w:pPr>
+      <w:r>
+        <w:rPr>
+          <w:rFonts w:ascii="Calibri" w:hAnsi="Calibri" w:cs="Calibri"/>
+          <w:b/>
           <w:lang w:val="en"/>
         </w:rPr>
         <w:t>12.</w:t>
@@ -10937,6 +11482,14 @@
         <w:t>Resource Records</w:t>
       </w:r>
       <w:proofErr w:type="gramEnd"/>
+      <w:r>
+        <w:rPr>
+          <w:rFonts w:ascii="Calibri" w:hAnsi="Calibri" w:cs="Calibri"/>
+          <w:b/>
+          <w:lang w:val="en"/>
+        </w:rPr>
+        <w:t>.</w:t>
+      </w:r>
     </w:p>
     <w:p>
       <w:pPr>
@@ -11596,16 +12149,16 @@
     </w:lvl>
   </w:abstractNum>
   <w:abstractNum w:abstractNumId="6" w15:restartNumberingAfterBreak="0">
-    <w:nsid w:val="26595D44"/>
+    <w:nsid w:val="1CA47E31"/>
     <w:multiLevelType w:val="hybridMultilevel"/>
-    <w:tmpl w:val="7750C456"/>
+    <w:tmpl w:val="E9C6E31E"/>
     <w:lvl w:ilvl="0" w:tplc="40090001">
       <w:start w:val="1"/>
       <w:numFmt w:val="bullet"/>
       <w:lvlText w:val=""/>
       <w:lvlJc w:val="left"/>
       <w:pPr>
-        <w:ind w:left="2160" w:hanging="360"/>
+        <w:ind w:left="720" w:hanging="360"/>
       </w:pPr>
       <w:rPr>
         <w:rFonts w:ascii="Symbol" w:hAnsi="Symbol" w:hint="default"/>
@@ -11617,7 +12170,7 @@
       <w:lvlText w:val="o"/>
       <w:lvlJc w:val="left"/>
       <w:pPr>
-        <w:ind w:left="2880" w:hanging="360"/>
+        <w:ind w:left="1440" w:hanging="360"/>
       </w:pPr>
       <w:rPr>
         <w:rFonts w:ascii="Courier New" w:hAnsi="Courier New" w:cs="Courier New" w:hint="default"/>
@@ -11629,7 +12182,7 @@
       <w:lvlText w:val=""/>
       <w:lvlJc w:val="left"/>
       <w:pPr>
-        <w:ind w:left="3600" w:hanging="360"/>
+        <w:ind w:left="2160" w:hanging="360"/>
       </w:pPr>
       <w:rPr>
         <w:rFonts w:ascii="Wingdings" w:hAnsi="Wingdings" w:hint="default"/>
@@ -11641,7 +12194,7 @@
       <w:lvlText w:val=""/>
       <w:lvlJc w:val="left"/>
       <w:pPr>
-        <w:ind w:left="4320" w:hanging="360"/>
+        <w:ind w:left="2880" w:hanging="360"/>
       </w:pPr>
       <w:rPr>
         <w:rFonts w:ascii="Symbol" w:hAnsi="Symbol" w:hint="default"/>
@@ -11653,7 +12206,7 @@
       <w:lvlText w:val="o"/>
       <w:lvlJc w:val="left"/>
       <w:pPr>
-        <w:ind w:left="5040" w:hanging="360"/>
+        <w:ind w:left="3600" w:hanging="360"/>
       </w:pPr>
       <w:rPr>
         <w:rFonts w:ascii="Courier New" w:hAnsi="Courier New" w:cs="Courier New" w:hint="default"/>
@@ -11665,7 +12218,7 @@
       <w:lvlText w:val=""/>
       <w:lvlJc w:val="left"/>
       <w:pPr>
-        <w:ind w:left="5760" w:hanging="360"/>
+        <w:ind w:left="4320" w:hanging="360"/>
       </w:pPr>
       <w:rPr>
         <w:rFonts w:ascii="Wingdings" w:hAnsi="Wingdings" w:hint="default"/>
@@ -11677,7 +12230,7 @@
       <w:lvlText w:val=""/>
       <w:lvlJc w:val="left"/>
       <w:pPr>
-        <w:ind w:left="6480" w:hanging="360"/>
+        <w:ind w:left="5040" w:hanging="360"/>
       </w:pPr>
       <w:rPr>
         <w:rFonts w:ascii="Symbol" w:hAnsi="Symbol" w:hint="default"/>
@@ -11689,7 +12242,7 @@
       <w:lvlText w:val="o"/>
       <w:lvlJc w:val="left"/>
       <w:pPr>
-        <w:ind w:left="7200" w:hanging="360"/>
+        <w:ind w:left="5760" w:hanging="360"/>
       </w:pPr>
       <w:rPr>
         <w:rFonts w:ascii="Courier New" w:hAnsi="Courier New" w:cs="Courier New" w:hint="default"/>
@@ -11701,7 +12254,7 @@
       <w:lvlText w:val=""/>
       <w:lvlJc w:val="left"/>
       <w:pPr>
-        <w:ind w:left="7920" w:hanging="360"/>
+        <w:ind w:left="6480" w:hanging="360"/>
       </w:pPr>
       <w:rPr>
         <w:rFonts w:ascii="Wingdings" w:hAnsi="Wingdings" w:hint="default"/>
@@ -11709,16 +12262,16 @@
     </w:lvl>
   </w:abstractNum>
   <w:abstractNum w:abstractNumId="7" w15:restartNumberingAfterBreak="0">
-    <w:nsid w:val="3D7E47A8"/>
+    <w:nsid w:val="26595D44"/>
     <w:multiLevelType w:val="hybridMultilevel"/>
-    <w:tmpl w:val="697656F4"/>
+    <w:tmpl w:val="7750C456"/>
     <w:lvl w:ilvl="0" w:tplc="40090001">
       <w:start w:val="1"/>
       <w:numFmt w:val="bullet"/>
       <w:lvlText w:val=""/>
       <w:lvlJc w:val="left"/>
       <w:pPr>
-        <w:ind w:left="1800" w:hanging="360"/>
+        <w:ind w:left="2160" w:hanging="360"/>
       </w:pPr>
       <w:rPr>
         <w:rFonts w:ascii="Symbol" w:hAnsi="Symbol" w:hint="default"/>
@@ -11730,7 +12283,7 @@
       <w:lvlText w:val="o"/>
       <w:lvlJc w:val="left"/>
       <w:pPr>
-        <w:ind w:left="2520" w:hanging="360"/>
+        <w:ind w:left="2880" w:hanging="360"/>
       </w:pPr>
       <w:rPr>
         <w:rFonts w:ascii="Courier New" w:hAnsi="Courier New" w:cs="Courier New" w:hint="default"/>
@@ -11742,7 +12295,7 @@
       <w:lvlText w:val=""/>
       <w:lvlJc w:val="left"/>
       <w:pPr>
-        <w:ind w:left="3240" w:hanging="360"/>
+        <w:ind w:left="3600" w:hanging="360"/>
       </w:pPr>
       <w:rPr>
         <w:rFonts w:ascii="Wingdings" w:hAnsi="Wingdings" w:hint="default"/>
@@ -11754,7 +12307,7 @@
       <w:lvlText w:val=""/>
       <w:lvlJc w:val="left"/>
       <w:pPr>
-        <w:ind w:left="3960" w:hanging="360"/>
+        <w:ind w:left="4320" w:hanging="360"/>
       </w:pPr>
       <w:rPr>
         <w:rFonts w:ascii="Symbol" w:hAnsi="Symbol" w:hint="default"/>
@@ -11766,7 +12319,7 @@
       <w:lvlText w:val="o"/>
       <w:lvlJc w:val="left"/>
       <w:pPr>
-        <w:ind w:left="4680" w:hanging="360"/>
+        <w:ind w:left="5040" w:hanging="360"/>
       </w:pPr>
       <w:rPr>
         <w:rFonts w:ascii="Courier New" w:hAnsi="Courier New" w:cs="Courier New" w:hint="default"/>
@@ -11778,7 +12331,7 @@
       <w:lvlText w:val=""/>
       <w:lvlJc w:val="left"/>
       <w:pPr>
-        <w:ind w:left="5400" w:hanging="360"/>
+        <w:ind w:left="5760" w:hanging="360"/>
       </w:pPr>
       <w:rPr>
         <w:rFonts w:ascii="Wingdings" w:hAnsi="Wingdings" w:hint="default"/>
@@ -11790,7 +12343,7 @@
       <w:lvlText w:val=""/>
       <w:lvlJc w:val="left"/>
       <w:pPr>
-        <w:ind w:left="6120" w:hanging="360"/>
+        <w:ind w:left="6480" w:hanging="360"/>
       </w:pPr>
       <w:rPr>
         <w:rFonts w:ascii="Symbol" w:hAnsi="Symbol" w:hint="default"/>
@@ -11802,7 +12355,7 @@
       <w:lvlText w:val="o"/>
       <w:lvlJc w:val="left"/>
       <w:pPr>
-        <w:ind w:left="6840" w:hanging="360"/>
+        <w:ind w:left="7200" w:hanging="360"/>
       </w:pPr>
       <w:rPr>
         <w:rFonts w:ascii="Courier New" w:hAnsi="Courier New" w:cs="Courier New" w:hint="default"/>
@@ -11814,7 +12367,7 @@
       <w:lvlText w:val=""/>
       <w:lvlJc w:val="left"/>
       <w:pPr>
-        <w:ind w:left="7560" w:hanging="360"/>
+        <w:ind w:left="7920" w:hanging="360"/>
       </w:pPr>
       <w:rPr>
         <w:rFonts w:ascii="Wingdings" w:hAnsi="Wingdings" w:hint="default"/>
@@ -11822,6 +12375,119 @@
     </w:lvl>
   </w:abstractNum>
   <w:abstractNum w:abstractNumId="8" w15:restartNumberingAfterBreak="0">
+    <w:nsid w:val="3D7E47A8"/>
+    <w:multiLevelType w:val="hybridMultilevel"/>
+    <w:tmpl w:val="697656F4"/>
+    <w:lvl w:ilvl="0" w:tplc="40090001">
+      <w:start w:val="1"/>
+      <w:numFmt w:val="bullet"/>
+      <w:lvlText w:val=""/>
+      <w:lvlJc w:val="left"/>
+      <w:pPr>
+        <w:ind w:left="1800" w:hanging="360"/>
+      </w:pPr>
+      <w:rPr>
+        <w:rFonts w:ascii="Symbol" w:hAnsi="Symbol" w:hint="default"/>
+      </w:rPr>
+    </w:lvl>
+    <w:lvl w:ilvl="1" w:tplc="40090003" w:tentative="1">
+      <w:start w:val="1"/>
+      <w:numFmt w:val="bullet"/>
+      <w:lvlText w:val="o"/>
+      <w:lvlJc w:val="left"/>
+      <w:pPr>
+        <w:ind w:left="2520" w:hanging="360"/>
+      </w:pPr>
+      <w:rPr>
+        <w:rFonts w:ascii="Courier New" w:hAnsi="Courier New" w:cs="Courier New" w:hint="default"/>
+      </w:rPr>
+    </w:lvl>
+    <w:lvl w:ilvl="2" w:tplc="40090005" w:tentative="1">
+      <w:start w:val="1"/>
+      <w:numFmt w:val="bullet"/>
+      <w:lvlText w:val=""/>
+      <w:lvlJc w:val="left"/>
+      <w:pPr>
+        <w:ind w:left="3240" w:hanging="360"/>
+      </w:pPr>
+      <w:rPr>
+        <w:rFonts w:ascii="Wingdings" w:hAnsi="Wingdings" w:hint="default"/>
+      </w:rPr>
+    </w:lvl>
+    <w:lvl w:ilvl="3" w:tplc="40090001" w:tentative="1">
+      <w:start w:val="1"/>
+      <w:numFmt w:val="bullet"/>
+      <w:lvlText w:val=""/>
+      <w:lvlJc w:val="left"/>
+      <w:pPr>
+        <w:ind w:left="3960" w:hanging="360"/>
+      </w:pPr>
+      <w:rPr>
+        <w:rFonts w:ascii="Symbol" w:hAnsi="Symbol" w:hint="default"/>
+      </w:rPr>
+    </w:lvl>
+    <w:lvl w:ilvl="4" w:tplc="40090003" w:tentative="1">
+      <w:start w:val="1"/>
+      <w:numFmt w:val="bullet"/>
+      <w:lvlText w:val="o"/>
+      <w:lvlJc w:val="left"/>
+      <w:pPr>
+        <w:ind w:left="4680" w:hanging="360"/>
+      </w:pPr>
+      <w:rPr>
+        <w:rFonts w:ascii="Courier New" w:hAnsi="Courier New" w:cs="Courier New" w:hint="default"/>
+      </w:rPr>
+    </w:lvl>
+    <w:lvl w:ilvl="5" w:tplc="40090005" w:tentative="1">
+      <w:start w:val="1"/>
+      <w:numFmt w:val="bullet"/>
+      <w:lvlText w:val=""/>
+      <w:lvlJc w:val="left"/>
+      <w:pPr>
+        <w:ind w:left="5400" w:hanging="360"/>
+      </w:pPr>
+      <w:rPr>
+        <w:rFonts w:ascii="Wingdings" w:hAnsi="Wingdings" w:hint="default"/>
+      </w:rPr>
+    </w:lvl>
+    <w:lvl w:ilvl="6" w:tplc="40090001" w:tentative="1">
+      <w:start w:val="1"/>
+      <w:numFmt w:val="bullet"/>
+      <w:lvlText w:val=""/>
+      <w:lvlJc w:val="left"/>
+      <w:pPr>
+        <w:ind w:left="6120" w:hanging="360"/>
+      </w:pPr>
+      <w:rPr>
+        <w:rFonts w:ascii="Symbol" w:hAnsi="Symbol" w:hint="default"/>
+      </w:rPr>
+    </w:lvl>
+    <w:lvl w:ilvl="7" w:tplc="40090003" w:tentative="1">
+      <w:start w:val="1"/>
+      <w:numFmt w:val="bullet"/>
+      <w:lvlText w:val="o"/>
+      <w:lvlJc w:val="left"/>
+      <w:pPr>
+        <w:ind w:left="6840" w:hanging="360"/>
+      </w:pPr>
+      <w:rPr>
+        <w:rFonts w:ascii="Courier New" w:hAnsi="Courier New" w:cs="Courier New" w:hint="default"/>
+      </w:rPr>
+    </w:lvl>
+    <w:lvl w:ilvl="8" w:tplc="40090005" w:tentative="1">
+      <w:start w:val="1"/>
+      <w:numFmt w:val="bullet"/>
+      <w:lvlText w:val=""/>
+      <w:lvlJc w:val="left"/>
+      <w:pPr>
+        <w:ind w:left="7560" w:hanging="360"/>
+      </w:pPr>
+      <w:rPr>
+        <w:rFonts w:ascii="Wingdings" w:hAnsi="Wingdings" w:hint="default"/>
+      </w:rPr>
+    </w:lvl>
+  </w:abstractNum>
+  <w:abstractNum w:abstractNumId="9" w15:restartNumberingAfterBreak="0">
     <w:nsid w:val="63C42D03"/>
     <w:multiLevelType w:val="hybridMultilevel"/>
     <w:tmpl w:val="6C4C2606"/>
@@ -11914,7 +12580,7 @@
       </w:pPr>
     </w:lvl>
   </w:abstractNum>
-  <w:abstractNum w:abstractNumId="9" w15:restartNumberingAfterBreak="0">
+  <w:abstractNum w:abstractNumId="10" w15:restartNumberingAfterBreak="0">
     <w:nsid w:val="78C14BB8"/>
     <w:multiLevelType w:val="hybridMultilevel"/>
     <w:tmpl w:val="32A09A0C"/>
@@ -12027,7 +12693,7 @@
       </w:rPr>
     </w:lvl>
   </w:abstractNum>
-  <w:abstractNum w:abstractNumId="10" w15:restartNumberingAfterBreak="0">
+  <w:abstractNum w:abstractNumId="11" w15:restartNumberingAfterBreak="0">
     <w:nsid w:val="7BA650B7"/>
     <w:multiLevelType w:val="hybridMultilevel"/>
     <w:tmpl w:val="7E726252"/>
@@ -12120,25 +12786,25 @@
     <w:abstractNumId w:val="5"/>
   </w:num>
   <w:num w:numId="3">
-    <w:abstractNumId w:val="10"/>
+    <w:abstractNumId w:val="11"/>
   </w:num>
   <w:num w:numId="4">
-    <w:abstractNumId w:val="7"/>
+    <w:abstractNumId w:val="8"/>
   </w:num>
   <w:num w:numId="5">
-    <w:abstractNumId w:val="6"/>
+    <w:abstractNumId w:val="7"/>
   </w:num>
   <w:num w:numId="6">
     <w:abstractNumId w:val="3"/>
   </w:num>
   <w:num w:numId="7">
-    <w:abstractNumId w:val="8"/>
+    <w:abstractNumId w:val="9"/>
   </w:num>
   <w:num w:numId="8">
     <w:abstractNumId w:val="2"/>
   </w:num>
   <w:num w:numId="9">
-    <w:abstractNumId w:val="9"/>
+    <w:abstractNumId w:val="10"/>
   </w:num>
   <w:num w:numId="10">
     <w:abstractNumId w:val="1"/>
@@ -12156,6 +12822,9 @@
         </w:rPr>
       </w:lvl>
     </w:lvlOverride>
+  </w:num>
+  <w:num w:numId="12">
+    <w:abstractNumId w:val="6"/>
   </w:num>
 </w:numbering>
 </file>
@@ -12941,7 +13610,7 @@
 </file>
 
 <file path=customXml/itemProps1.xml><?xml version="1.0" encoding="utf-8"?>
-<ds:datastoreItem xmlns:ds="http://schemas.openxmlformats.org/officeDocument/2006/customXml" ds:itemID="{705F56AE-8989-463A-8E96-B8D227FF1A8E}">
+<ds:datastoreItem xmlns:ds="http://schemas.openxmlformats.org/officeDocument/2006/customXml" ds:itemID="{2E594E59-2CEC-4ABC-9873-18EE97EAB8EC}">
   <ds:schemaRefs>
     <ds:schemaRef ds:uri="http://schemas.openxmlformats.org/officeDocument/2006/bibliography"/>
   </ds:schemaRefs>
